--- a/khanh.docx
+++ b/khanh.docx
@@ -6,118 +6,101 @@
       <w:pPr>
         <w:jc w:val="center"/>
         <w:rPr>
-          <w:b/>
-          <w:bCs/>
-          <w:sz w:val="40"/>
-          <w:szCs w:val="40"/>
-        </w:rPr>
-      </w:pPr>
-      <w:r>
-        <w:rPr>
-          <w:b/>
-          <w:bCs/>
-          <w:sz w:val="40"/>
-          <w:szCs w:val="40"/>
-        </w:rPr>
-        <w:t xml:space="preserve">Các </w:t>
-      </w:r>
-      <w:proofErr w:type="spellStart"/>
-      <w:r>
-        <w:rPr>
-          <w:b/>
-          <w:bCs/>
-          <w:sz w:val="40"/>
-          <w:szCs w:val="40"/>
+          <w:sz w:val="32"/>
+          <w:szCs w:val="32"/>
+        </w:rPr>
+      </w:pPr>
+      <w:r>
+        <w:rPr>
+          <w:sz w:val="32"/>
+          <w:szCs w:val="32"/>
+        </w:rPr>
+        <w:t>C</w:t>
+      </w:r>
+      <w:r>
+        <w:rPr>
+          <w:sz w:val="32"/>
+          <w:szCs w:val="32"/>
+        </w:rPr>
+        <w:t xml:space="preserve">ác </w:t>
+      </w:r>
+      <w:proofErr w:type="spellStart"/>
+      <w:r>
+        <w:rPr>
+          <w:sz w:val="32"/>
+          <w:szCs w:val="32"/>
         </w:rPr>
         <w:t>bước</w:t>
       </w:r>
       <w:proofErr w:type="spellEnd"/>
       <w:r>
         <w:rPr>
-          <w:b/>
-          <w:bCs/>
-          <w:sz w:val="40"/>
-          <w:szCs w:val="40"/>
-        </w:rPr>
-        <w:t xml:space="preserve"> </w:t>
-      </w:r>
-      <w:proofErr w:type="spellStart"/>
-      <w:r>
-        <w:rPr>
-          <w:b/>
-          <w:bCs/>
-          <w:sz w:val="40"/>
-          <w:szCs w:val="40"/>
+          <w:sz w:val="32"/>
+          <w:szCs w:val="32"/>
+        </w:rPr>
+        <w:t xml:space="preserve"> </w:t>
+      </w:r>
+      <w:proofErr w:type="spellStart"/>
+      <w:r>
+        <w:rPr>
+          <w:sz w:val="32"/>
+          <w:szCs w:val="32"/>
         </w:rPr>
         <w:t>thực</w:t>
       </w:r>
       <w:proofErr w:type="spellEnd"/>
       <w:r>
         <w:rPr>
-          <w:b/>
-          <w:bCs/>
-          <w:sz w:val="40"/>
-          <w:szCs w:val="40"/>
-        </w:rPr>
-        <w:t xml:space="preserve"> </w:t>
-      </w:r>
-      <w:proofErr w:type="spellStart"/>
-      <w:r>
-        <w:rPr>
-          <w:b/>
-          <w:bCs/>
-          <w:sz w:val="40"/>
-          <w:szCs w:val="40"/>
+          <w:sz w:val="32"/>
+          <w:szCs w:val="32"/>
+        </w:rPr>
+        <w:t xml:space="preserve"> </w:t>
+      </w:r>
+      <w:proofErr w:type="spellStart"/>
+      <w:r>
+        <w:rPr>
+          <w:sz w:val="32"/>
+          <w:szCs w:val="32"/>
         </w:rPr>
         <w:t>hiện</w:t>
       </w:r>
       <w:proofErr w:type="spellEnd"/>
       <w:r>
         <w:rPr>
-          <w:b/>
-          <w:bCs/>
-          <w:sz w:val="40"/>
-          <w:szCs w:val="40"/>
-        </w:rPr>
-        <w:t xml:space="preserve"> </w:t>
-      </w:r>
-      <w:proofErr w:type="spellStart"/>
-      <w:r>
-        <w:rPr>
-          <w:b/>
-          <w:bCs/>
-          <w:sz w:val="40"/>
-          <w:szCs w:val="40"/>
+          <w:sz w:val="32"/>
+          <w:szCs w:val="32"/>
+        </w:rPr>
+        <w:t xml:space="preserve"> </w:t>
+      </w:r>
+      <w:proofErr w:type="spellStart"/>
+      <w:r>
+        <w:rPr>
+          <w:sz w:val="32"/>
+          <w:szCs w:val="32"/>
         </w:rPr>
         <w:t>thuật</w:t>
       </w:r>
       <w:proofErr w:type="spellEnd"/>
       <w:r>
         <w:rPr>
-          <w:b/>
-          <w:bCs/>
-          <w:sz w:val="40"/>
-          <w:szCs w:val="40"/>
-        </w:rPr>
-        <w:t xml:space="preserve"> </w:t>
-      </w:r>
-      <w:proofErr w:type="spellStart"/>
-      <w:r>
-        <w:rPr>
-          <w:b/>
-          <w:bCs/>
-          <w:sz w:val="40"/>
-          <w:szCs w:val="40"/>
+          <w:sz w:val="32"/>
+          <w:szCs w:val="32"/>
+        </w:rPr>
+        <w:t xml:space="preserve"> </w:t>
+      </w:r>
+      <w:proofErr w:type="spellStart"/>
+      <w:r>
+        <w:rPr>
+          <w:sz w:val="32"/>
+          <w:szCs w:val="32"/>
         </w:rPr>
         <w:t>toán</w:t>
       </w:r>
       <w:proofErr w:type="spellEnd"/>
       <w:r>
         <w:rPr>
-          <w:b/>
-          <w:bCs/>
-          <w:sz w:val="40"/>
-          <w:szCs w:val="40"/>
+          <w:sz w:val="32"/>
+          <w:szCs w:val="32"/>
         </w:rPr>
         <w:t xml:space="preserve"> FCFS</w:t>
       </w:r>
@@ -151,68 +134,140 @@
           <w:b/>
           <w:bCs/>
         </w:rPr>
-        <w:t>Nhập</w:t>
-      </w:r>
-      <w:proofErr w:type="spellEnd"/>
-      <w:r>
-        <w:rPr>
-          <w:b/>
-          <w:bCs/>
-        </w:rPr>
-        <w:t xml:space="preserve"> </w:t>
-      </w:r>
-      <w:proofErr w:type="spellStart"/>
-      <w:r>
-        <w:rPr>
-          <w:b/>
-          <w:bCs/>
-        </w:rPr>
-        <w:t>thông</w:t>
-      </w:r>
-      <w:proofErr w:type="spellEnd"/>
-      <w:r>
-        <w:rPr>
-          <w:b/>
-          <w:bCs/>
-        </w:rPr>
-        <w:t xml:space="preserve"> tin</w:t>
-      </w:r>
+        <w:t>Khởi</w:t>
+      </w:r>
+      <w:proofErr w:type="spellEnd"/>
+      <w:r>
+        <w:rPr>
+          <w:b/>
+          <w:bCs/>
+        </w:rPr>
+        <w:t xml:space="preserve"> </w:t>
+      </w:r>
+      <w:proofErr w:type="spellStart"/>
+      <w:r>
+        <w:rPr>
+          <w:b/>
+          <w:bCs/>
+        </w:rPr>
+        <w:t>tạo</w:t>
+      </w:r>
+      <w:proofErr w:type="spellEnd"/>
+      <w:r>
+        <w:rPr>
+          <w:b/>
+          <w:bCs/>
+        </w:rPr>
+        <w:t xml:space="preserve"> </w:t>
+      </w:r>
+      <w:proofErr w:type="spellStart"/>
+      <w:r>
+        <w:rPr>
+          <w:b/>
+          <w:bCs/>
+        </w:rPr>
+        <w:t>danh</w:t>
+      </w:r>
+      <w:proofErr w:type="spellEnd"/>
+      <w:r>
+        <w:rPr>
+          <w:b/>
+          <w:bCs/>
+        </w:rPr>
+        <w:t xml:space="preserve"> </w:t>
+      </w:r>
+      <w:proofErr w:type="spellStart"/>
+      <w:r>
+        <w:rPr>
+          <w:b/>
+          <w:bCs/>
+        </w:rPr>
+        <w:t>sách</w:t>
+      </w:r>
+      <w:proofErr w:type="spellEnd"/>
+      <w:r>
+        <w:rPr>
+          <w:b/>
+          <w:bCs/>
+        </w:rPr>
+        <w:t xml:space="preserve"> </w:t>
+      </w:r>
+      <w:proofErr w:type="spellStart"/>
+      <w:r>
+        <w:rPr>
+          <w:b/>
+          <w:bCs/>
+        </w:rPr>
+        <w:t>các</w:t>
+      </w:r>
+      <w:proofErr w:type="spellEnd"/>
+      <w:r>
+        <w:rPr>
+          <w:b/>
+          <w:bCs/>
+        </w:rPr>
+        <w:t xml:space="preserve"> </w:t>
+      </w:r>
+      <w:proofErr w:type="spellStart"/>
+      <w:r>
+        <w:rPr>
+          <w:b/>
+          <w:bCs/>
+        </w:rPr>
+        <w:t>tiến</w:t>
+      </w:r>
+      <w:proofErr w:type="spellEnd"/>
+      <w:r>
+        <w:rPr>
+          <w:b/>
+          <w:bCs/>
+        </w:rPr>
+        <w:t xml:space="preserve"> </w:t>
+      </w:r>
+      <w:proofErr w:type="spellStart"/>
+      <w:r>
+        <w:rPr>
+          <w:b/>
+          <w:bCs/>
+        </w:rPr>
+        <w:t>trình</w:t>
+      </w:r>
+      <w:proofErr w:type="spellEnd"/>
     </w:p>
     <w:p>
       <w:pPr>
-        <w:pStyle w:val="ListParagraph"/>
         <w:numPr>
           <w:ilvl w:val="0"/>
-          <w:numId w:val="13"/>
+          <w:numId w:val="14"/>
         </w:numPr>
       </w:pPr>
       <w:proofErr w:type="spellStart"/>
       <w:r>
-        <w:t>Nhập</w:t>
-      </w:r>
-      <w:proofErr w:type="spellEnd"/>
-      <w:r>
-        <w:t xml:space="preserve"> </w:t>
-      </w:r>
-      <w:proofErr w:type="spellStart"/>
-      <w:r>
-        <w:t>số</w:t>
-      </w:r>
-      <w:proofErr w:type="spellEnd"/>
-      <w:r>
-        <w:t xml:space="preserve"> </w:t>
-      </w:r>
-      <w:proofErr w:type="spellStart"/>
-      <w:r>
-        <w:t>lượng</w:t>
-      </w:r>
-      <w:proofErr w:type="spellEnd"/>
-      <w:r>
-        <w:t xml:space="preserve"> </w:t>
-      </w:r>
-      <w:proofErr w:type="spellStart"/>
-      <w:r>
-        <w:t>quá</w:t>
+        <w:t>Tập</w:t>
+      </w:r>
+      <w:proofErr w:type="spellEnd"/>
+      <w:r>
+        <w:t xml:space="preserve"> </w:t>
+      </w:r>
+      <w:proofErr w:type="spellStart"/>
+      <w:r>
+        <w:t>hợp</w:t>
+      </w:r>
+      <w:proofErr w:type="spellEnd"/>
+      <w:r>
+        <w:t xml:space="preserve"> </w:t>
+      </w:r>
+      <w:proofErr w:type="spellStart"/>
+      <w:r>
+        <w:t>các</w:t>
+      </w:r>
+      <w:proofErr w:type="spellEnd"/>
+      <w:r>
+        <w:t xml:space="preserve"> </w:t>
+      </w:r>
+      <w:proofErr w:type="spellStart"/>
+      <w:r>
+        <w:t>tiến</w:t>
       </w:r>
       <w:proofErr w:type="spellEnd"/>
       <w:r>
@@ -224,116 +279,1038 @@
       </w:r>
       <w:proofErr w:type="spellEnd"/>
       <w:r>
-        <w:t xml:space="preserve"> (process).</w:t>
+        <w:t xml:space="preserve"> </w:t>
+      </w:r>
+      <w:proofErr w:type="spellStart"/>
+      <w:r>
+        <w:t>cần</w:t>
+      </w:r>
+      <w:proofErr w:type="spellEnd"/>
+      <w:r>
+        <w:t xml:space="preserve"> </w:t>
+      </w:r>
+      <w:proofErr w:type="spellStart"/>
+      <w:r>
+        <w:t>xử</w:t>
+      </w:r>
+      <w:proofErr w:type="spellEnd"/>
+      <w:r>
+        <w:t xml:space="preserve"> </w:t>
+      </w:r>
+      <w:proofErr w:type="spellStart"/>
+      <w:r>
+        <w:t>lý</w:t>
+      </w:r>
+      <w:proofErr w:type="spellEnd"/>
+      <w:r>
+        <w:t xml:space="preserve">, </w:t>
+      </w:r>
+      <w:proofErr w:type="spellStart"/>
+      <w:r>
+        <w:t>mỗi</w:t>
+      </w:r>
+      <w:proofErr w:type="spellEnd"/>
+      <w:r>
+        <w:t xml:space="preserve"> </w:t>
+      </w:r>
+      <w:proofErr w:type="spellStart"/>
+      <w:r>
+        <w:t>tiến</w:t>
+      </w:r>
+      <w:proofErr w:type="spellEnd"/>
+      <w:r>
+        <w:t xml:space="preserve"> </w:t>
+      </w:r>
+      <w:proofErr w:type="spellStart"/>
+      <w:r>
+        <w:t>trình</w:t>
+      </w:r>
+      <w:proofErr w:type="spellEnd"/>
+      <w:r>
+        <w:t xml:space="preserve"> </w:t>
+      </w:r>
+      <w:proofErr w:type="spellStart"/>
+      <w:r>
+        <w:t>có</w:t>
+      </w:r>
+      <w:proofErr w:type="spellEnd"/>
+      <w:r>
+        <w:t xml:space="preserve"> </w:t>
+      </w:r>
+      <w:proofErr w:type="spellStart"/>
+      <w:r>
+        <w:t>thông</w:t>
+      </w:r>
+      <w:proofErr w:type="spellEnd"/>
+      <w:r>
+        <w:t xml:space="preserve"> tin </w:t>
+      </w:r>
+      <w:proofErr w:type="spellStart"/>
+      <w:r>
+        <w:t>về</w:t>
+      </w:r>
+      <w:proofErr w:type="spellEnd"/>
+      <w:r>
+        <w:t>:</w:t>
       </w:r>
     </w:p>
     <w:p>
       <w:pPr>
-        <w:pStyle w:val="ListParagraph"/>
+        <w:numPr>
+          <w:ilvl w:val="1"/>
+          <w:numId w:val="14"/>
+        </w:numPr>
+      </w:pPr>
+      <w:proofErr w:type="spellStart"/>
+      <w:r>
+        <w:rPr>
+          <w:b/>
+          <w:bCs/>
+        </w:rPr>
+        <w:t>Thời</w:t>
+      </w:r>
+      <w:proofErr w:type="spellEnd"/>
+      <w:r>
+        <w:rPr>
+          <w:b/>
+          <w:bCs/>
+        </w:rPr>
+        <w:t xml:space="preserve"> </w:t>
+      </w:r>
+      <w:proofErr w:type="spellStart"/>
+      <w:r>
+        <w:rPr>
+          <w:b/>
+          <w:bCs/>
+        </w:rPr>
+        <w:t>gian</w:t>
+      </w:r>
+      <w:proofErr w:type="spellEnd"/>
+      <w:r>
+        <w:rPr>
+          <w:b/>
+          <w:bCs/>
+        </w:rPr>
+        <w:t xml:space="preserve"> </w:t>
+      </w:r>
+      <w:proofErr w:type="spellStart"/>
+      <w:r>
+        <w:rPr>
+          <w:b/>
+          <w:bCs/>
+        </w:rPr>
+        <w:t>đến</w:t>
+      </w:r>
+      <w:proofErr w:type="spellEnd"/>
+      <w:r>
+        <w:t xml:space="preserve"> (Arrival Time)</w:t>
+      </w:r>
+    </w:p>
+    <w:p>
+      <w:pPr>
+        <w:numPr>
+          <w:ilvl w:val="1"/>
+          <w:numId w:val="14"/>
+        </w:numPr>
+      </w:pPr>
+      <w:proofErr w:type="spellStart"/>
+      <w:r>
+        <w:rPr>
+          <w:b/>
+          <w:bCs/>
+        </w:rPr>
+        <w:t>Thời</w:t>
+      </w:r>
+      <w:proofErr w:type="spellEnd"/>
+      <w:r>
+        <w:rPr>
+          <w:b/>
+          <w:bCs/>
+        </w:rPr>
+        <w:t xml:space="preserve"> </w:t>
+      </w:r>
+      <w:proofErr w:type="spellStart"/>
+      <w:r>
+        <w:rPr>
+          <w:b/>
+          <w:bCs/>
+        </w:rPr>
+        <w:t>gian</w:t>
+      </w:r>
+      <w:proofErr w:type="spellEnd"/>
+      <w:r>
+        <w:rPr>
+          <w:b/>
+          <w:bCs/>
+        </w:rPr>
+        <w:t xml:space="preserve"> </w:t>
+      </w:r>
+      <w:proofErr w:type="spellStart"/>
+      <w:r>
+        <w:rPr>
+          <w:b/>
+          <w:bCs/>
+        </w:rPr>
+        <w:t>thực</w:t>
+      </w:r>
+      <w:proofErr w:type="spellEnd"/>
+      <w:r>
+        <w:rPr>
+          <w:b/>
+          <w:bCs/>
+        </w:rPr>
+        <w:t xml:space="preserve"> </w:t>
+      </w:r>
+      <w:proofErr w:type="spellStart"/>
+      <w:r>
+        <w:rPr>
+          <w:b/>
+          <w:bCs/>
+        </w:rPr>
+        <w:t>thi</w:t>
+      </w:r>
+      <w:proofErr w:type="spellEnd"/>
+      <w:r>
+        <w:t xml:space="preserve"> (Burst Time)</w:t>
+      </w:r>
+    </w:p>
+    <w:p>
+      <w:pPr>
+        <w:numPr>
+          <w:ilvl w:val="1"/>
+          <w:numId w:val="14"/>
+        </w:numPr>
+      </w:pPr>
+      <w:r>
+        <w:t>(</w:t>
+      </w:r>
+      <w:proofErr w:type="spellStart"/>
+      <w:r>
+        <w:t>Có</w:t>
+      </w:r>
+      <w:proofErr w:type="spellEnd"/>
+      <w:r>
+        <w:t xml:space="preserve"> </w:t>
+      </w:r>
+      <w:proofErr w:type="spellStart"/>
+      <w:r>
+        <w:t>thể</w:t>
+      </w:r>
+      <w:proofErr w:type="spellEnd"/>
+      <w:r>
+        <w:t xml:space="preserve"> </w:t>
+      </w:r>
+      <w:proofErr w:type="spellStart"/>
+      <w:r>
+        <w:t>thêm</w:t>
+      </w:r>
+      <w:proofErr w:type="spellEnd"/>
+      <w:r>
+        <w:t xml:space="preserve"> </w:t>
+      </w:r>
+      <w:proofErr w:type="spellStart"/>
+      <w:r>
+        <w:t>các</w:t>
+      </w:r>
+      <w:proofErr w:type="spellEnd"/>
+      <w:r>
+        <w:t xml:space="preserve"> </w:t>
+      </w:r>
+      <w:proofErr w:type="spellStart"/>
+      <w:r>
+        <w:t>thông</w:t>
+      </w:r>
+      <w:proofErr w:type="spellEnd"/>
+      <w:r>
+        <w:t xml:space="preserve"> tin </w:t>
+      </w:r>
+      <w:proofErr w:type="spellStart"/>
+      <w:r>
+        <w:t>khác</w:t>
+      </w:r>
+      <w:proofErr w:type="spellEnd"/>
+      <w:r>
+        <w:t xml:space="preserve"> </w:t>
+      </w:r>
+      <w:proofErr w:type="spellStart"/>
+      <w:r>
+        <w:t>như</w:t>
+      </w:r>
+      <w:proofErr w:type="spellEnd"/>
+      <w:r>
+        <w:t xml:space="preserve"> ID </w:t>
+      </w:r>
+      <w:proofErr w:type="spellStart"/>
+      <w:r>
+        <w:t>tiến</w:t>
+      </w:r>
+      <w:proofErr w:type="spellEnd"/>
+      <w:r>
+        <w:t xml:space="preserve"> </w:t>
+      </w:r>
+      <w:proofErr w:type="spellStart"/>
+      <w:r>
+        <w:t>trình</w:t>
+      </w:r>
+      <w:proofErr w:type="spellEnd"/>
+      <w:r>
+        <w:t>)</w:t>
+      </w:r>
+    </w:p>
+    <w:p>
+      <w:proofErr w:type="spellStart"/>
+      <w:r>
+        <w:t>Ví</w:t>
+      </w:r>
+      <w:proofErr w:type="spellEnd"/>
+      <w:r>
+        <w:t xml:space="preserve"> </w:t>
+      </w:r>
+      <w:proofErr w:type="spellStart"/>
+      <w:r>
+        <w:t>dụ</w:t>
+      </w:r>
+      <w:proofErr w:type="spellEnd"/>
+      <w:r>
+        <w:t xml:space="preserve">, </w:t>
+      </w:r>
+      <w:proofErr w:type="spellStart"/>
+      <w:r>
+        <w:t>danh</w:t>
+      </w:r>
+      <w:proofErr w:type="spellEnd"/>
+      <w:r>
+        <w:t xml:space="preserve"> </w:t>
+      </w:r>
+      <w:proofErr w:type="spellStart"/>
+      <w:r>
+        <w:t>sách</w:t>
+      </w:r>
+      <w:proofErr w:type="spellEnd"/>
+      <w:r>
+        <w:t xml:space="preserve"> </w:t>
+      </w:r>
+      <w:proofErr w:type="spellStart"/>
+      <w:r>
+        <w:t>các</w:t>
+      </w:r>
+      <w:proofErr w:type="spellEnd"/>
+      <w:r>
+        <w:t xml:space="preserve"> </w:t>
+      </w:r>
+      <w:proofErr w:type="spellStart"/>
+      <w:r>
+        <w:t>tiến</w:t>
+      </w:r>
+      <w:proofErr w:type="spellEnd"/>
+      <w:r>
+        <w:t xml:space="preserve"> </w:t>
+      </w:r>
+      <w:proofErr w:type="spellStart"/>
+      <w:r>
+        <w:t>trình</w:t>
+      </w:r>
+      <w:proofErr w:type="spellEnd"/>
+      <w:r>
+        <w:t xml:space="preserve"> </w:t>
+      </w:r>
+      <w:proofErr w:type="spellStart"/>
+      <w:r>
+        <w:t>có</w:t>
+      </w:r>
+      <w:proofErr w:type="spellEnd"/>
+      <w:r>
+        <w:t xml:space="preserve"> </w:t>
+      </w:r>
+      <w:proofErr w:type="spellStart"/>
+      <w:r>
+        <w:t>thể</w:t>
+      </w:r>
+      <w:proofErr w:type="spellEnd"/>
+      <w:r>
+        <w:t xml:space="preserve"> </w:t>
+      </w:r>
+      <w:proofErr w:type="spellStart"/>
+      <w:r>
+        <w:t>như</w:t>
+      </w:r>
+      <w:proofErr w:type="spellEnd"/>
+      <w:r>
+        <w:t xml:space="preserve"> </w:t>
+      </w:r>
+      <w:proofErr w:type="spellStart"/>
+      <w:r>
+        <w:t>sau</w:t>
+      </w:r>
+      <w:proofErr w:type="spellEnd"/>
+      <w:r>
+        <w:t>:</w:t>
+      </w:r>
+    </w:p>
+    <w:tbl>
+      <w:tblPr>
+        <w:tblW w:w="0" w:type="auto"/>
+        <w:tblCellSpacing w:w="15" w:type="dxa"/>
+        <w:tblCellMar>
+          <w:top w:w="15" w:type="dxa"/>
+          <w:left w:w="15" w:type="dxa"/>
+          <w:bottom w:w="15" w:type="dxa"/>
+          <w:right w:w="15" w:type="dxa"/>
+        </w:tblCellMar>
+        <w:tblLook w:val="04A0" w:firstRow="1" w:lastRow="0" w:firstColumn="1" w:lastColumn="0" w:noHBand="0" w:noVBand="1"/>
+      </w:tblPr>
+      <w:tblGrid>
+        <w:gridCol w:w="1013"/>
+        <w:gridCol w:w="2736"/>
+        <w:gridCol w:w="3030"/>
+      </w:tblGrid>
+      <w:tr>
+        <w:trPr>
+          <w:tblHeader/>
+          <w:tblCellSpacing w:w="15" w:type="dxa"/>
+        </w:trPr>
+        <w:tc>
+          <w:tcPr>
+            <w:tcW w:w="0" w:type="auto"/>
+            <w:vAlign w:val="center"/>
+            <w:hideMark/>
+          </w:tcPr>
+          <w:p>
+            <w:pPr>
+              <w:rPr>
+                <w:b/>
+                <w:bCs/>
+              </w:rPr>
+            </w:pPr>
+            <w:r>
+              <w:rPr>
+                <w:b/>
+                <w:bCs/>
+              </w:rPr>
+              <w:t xml:space="preserve">Tiến </w:t>
+            </w:r>
+            <w:proofErr w:type="spellStart"/>
+            <w:r>
+              <w:rPr>
+                <w:b/>
+                <w:bCs/>
+              </w:rPr>
+              <w:t>trình</w:t>
+            </w:r>
+            <w:proofErr w:type="spellEnd"/>
+          </w:p>
+        </w:tc>
+        <w:tc>
+          <w:tcPr>
+            <w:tcW w:w="0" w:type="auto"/>
+            <w:vAlign w:val="center"/>
+            <w:hideMark/>
+          </w:tcPr>
+          <w:p>
+            <w:pPr>
+              <w:rPr>
+                <w:b/>
+                <w:bCs/>
+              </w:rPr>
+            </w:pPr>
+            <w:proofErr w:type="spellStart"/>
+            <w:r>
+              <w:rPr>
+                <w:b/>
+                <w:bCs/>
+              </w:rPr>
+              <w:t>Thời</w:t>
+            </w:r>
+            <w:proofErr w:type="spellEnd"/>
+            <w:r>
+              <w:rPr>
+                <w:b/>
+                <w:bCs/>
+              </w:rPr>
+              <w:t xml:space="preserve"> </w:t>
+            </w:r>
+            <w:proofErr w:type="spellStart"/>
+            <w:r>
+              <w:rPr>
+                <w:b/>
+                <w:bCs/>
+              </w:rPr>
+              <w:t>gian</w:t>
+            </w:r>
+            <w:proofErr w:type="spellEnd"/>
+            <w:r>
+              <w:rPr>
+                <w:b/>
+                <w:bCs/>
+              </w:rPr>
+              <w:t xml:space="preserve"> </w:t>
+            </w:r>
+            <w:proofErr w:type="spellStart"/>
+            <w:r>
+              <w:rPr>
+                <w:b/>
+                <w:bCs/>
+              </w:rPr>
+              <w:t>đến</w:t>
+            </w:r>
+            <w:proofErr w:type="spellEnd"/>
+            <w:r>
+              <w:rPr>
+                <w:b/>
+                <w:bCs/>
+              </w:rPr>
+              <w:t xml:space="preserve"> (Arrival Time)</w:t>
+            </w:r>
+          </w:p>
+        </w:tc>
+        <w:tc>
+          <w:tcPr>
+            <w:tcW w:w="0" w:type="auto"/>
+            <w:vAlign w:val="center"/>
+            <w:hideMark/>
+          </w:tcPr>
+          <w:p>
+            <w:pPr>
+              <w:rPr>
+                <w:b/>
+                <w:bCs/>
+              </w:rPr>
+            </w:pPr>
+            <w:proofErr w:type="spellStart"/>
+            <w:r>
+              <w:rPr>
+                <w:b/>
+                <w:bCs/>
+              </w:rPr>
+              <w:t>Thời</w:t>
+            </w:r>
+            <w:proofErr w:type="spellEnd"/>
+            <w:r>
+              <w:rPr>
+                <w:b/>
+                <w:bCs/>
+              </w:rPr>
+              <w:t xml:space="preserve"> </w:t>
+            </w:r>
+            <w:proofErr w:type="spellStart"/>
+            <w:r>
+              <w:rPr>
+                <w:b/>
+                <w:bCs/>
+              </w:rPr>
+              <w:t>gian</w:t>
+            </w:r>
+            <w:proofErr w:type="spellEnd"/>
+            <w:r>
+              <w:rPr>
+                <w:b/>
+                <w:bCs/>
+              </w:rPr>
+              <w:t xml:space="preserve"> </w:t>
+            </w:r>
+            <w:proofErr w:type="spellStart"/>
+            <w:r>
+              <w:rPr>
+                <w:b/>
+                <w:bCs/>
+              </w:rPr>
+              <w:t>thực</w:t>
+            </w:r>
+            <w:proofErr w:type="spellEnd"/>
+            <w:r>
+              <w:rPr>
+                <w:b/>
+                <w:bCs/>
+              </w:rPr>
+              <w:t xml:space="preserve"> </w:t>
+            </w:r>
+            <w:proofErr w:type="spellStart"/>
+            <w:r>
+              <w:rPr>
+                <w:b/>
+                <w:bCs/>
+              </w:rPr>
+              <w:t>thi</w:t>
+            </w:r>
+            <w:proofErr w:type="spellEnd"/>
+            <w:r>
+              <w:rPr>
+                <w:b/>
+                <w:bCs/>
+              </w:rPr>
+              <w:t xml:space="preserve"> (Burst Time)</w:t>
+            </w:r>
+          </w:p>
+        </w:tc>
+      </w:tr>
+      <w:tr>
+        <w:trPr>
+          <w:tblCellSpacing w:w="15" w:type="dxa"/>
+        </w:trPr>
+        <w:tc>
+          <w:tcPr>
+            <w:tcW w:w="0" w:type="auto"/>
+            <w:vAlign w:val="center"/>
+            <w:hideMark/>
+          </w:tcPr>
+          <w:p>
+            <w:r>
+              <w:t>P1</w:t>
+            </w:r>
+          </w:p>
+        </w:tc>
+        <w:tc>
+          <w:tcPr>
+            <w:tcW w:w="0" w:type="auto"/>
+            <w:vAlign w:val="center"/>
+            <w:hideMark/>
+          </w:tcPr>
+          <w:p>
+            <w:r>
+              <w:t>0</w:t>
+            </w:r>
+          </w:p>
+        </w:tc>
+        <w:tc>
+          <w:tcPr>
+            <w:tcW w:w="0" w:type="auto"/>
+            <w:vAlign w:val="center"/>
+            <w:hideMark/>
+          </w:tcPr>
+          <w:p>
+            <w:r>
+              <w:t>5</w:t>
+            </w:r>
+          </w:p>
+        </w:tc>
+      </w:tr>
+      <w:tr>
+        <w:trPr>
+          <w:tblCellSpacing w:w="15" w:type="dxa"/>
+        </w:trPr>
+        <w:tc>
+          <w:tcPr>
+            <w:tcW w:w="0" w:type="auto"/>
+            <w:vAlign w:val="center"/>
+            <w:hideMark/>
+          </w:tcPr>
+          <w:p>
+            <w:r>
+              <w:t>P2</w:t>
+            </w:r>
+          </w:p>
+        </w:tc>
+        <w:tc>
+          <w:tcPr>
+            <w:tcW w:w="0" w:type="auto"/>
+            <w:vAlign w:val="center"/>
+            <w:hideMark/>
+          </w:tcPr>
+          <w:p>
+            <w:r>
+              <w:t>1</w:t>
+            </w:r>
+          </w:p>
+        </w:tc>
+        <w:tc>
+          <w:tcPr>
+            <w:tcW w:w="0" w:type="auto"/>
+            <w:vAlign w:val="center"/>
+            <w:hideMark/>
+          </w:tcPr>
+          <w:p>
+            <w:r>
+              <w:t>3</w:t>
+            </w:r>
+          </w:p>
+        </w:tc>
+      </w:tr>
+      <w:tr>
+        <w:trPr>
+          <w:tblCellSpacing w:w="15" w:type="dxa"/>
+        </w:trPr>
+        <w:tc>
+          <w:tcPr>
+            <w:tcW w:w="0" w:type="auto"/>
+            <w:vAlign w:val="center"/>
+            <w:hideMark/>
+          </w:tcPr>
+          <w:p>
+            <w:r>
+              <w:t>P3</w:t>
+            </w:r>
+          </w:p>
+        </w:tc>
+        <w:tc>
+          <w:tcPr>
+            <w:tcW w:w="0" w:type="auto"/>
+            <w:vAlign w:val="center"/>
+            <w:hideMark/>
+          </w:tcPr>
+          <w:p>
+            <w:r>
+              <w:t>2</w:t>
+            </w:r>
+          </w:p>
+        </w:tc>
+        <w:tc>
+          <w:tcPr>
+            <w:tcW w:w="0" w:type="auto"/>
+            <w:vAlign w:val="center"/>
+            <w:hideMark/>
+          </w:tcPr>
+          <w:p>
+            <w:r>
+              <w:t>8</w:t>
+            </w:r>
+          </w:p>
+        </w:tc>
+      </w:tr>
+      <w:tr>
+        <w:trPr>
+          <w:tblCellSpacing w:w="15" w:type="dxa"/>
+        </w:trPr>
+        <w:tc>
+          <w:tcPr>
+            <w:tcW w:w="0" w:type="auto"/>
+            <w:vAlign w:val="center"/>
+            <w:hideMark/>
+          </w:tcPr>
+          <w:p>
+            <w:r>
+              <w:t>P4</w:t>
+            </w:r>
+          </w:p>
+        </w:tc>
+        <w:tc>
+          <w:tcPr>
+            <w:tcW w:w="0" w:type="auto"/>
+            <w:vAlign w:val="center"/>
+            <w:hideMark/>
+          </w:tcPr>
+          <w:p>
+            <w:r>
+              <w:t>3</w:t>
+            </w:r>
+          </w:p>
+        </w:tc>
+        <w:tc>
+          <w:tcPr>
+            <w:tcW w:w="0" w:type="auto"/>
+            <w:vAlign w:val="center"/>
+            <w:hideMark/>
+          </w:tcPr>
+          <w:p>
+            <w:r>
+              <w:t>6</w:t>
+            </w:r>
+          </w:p>
+        </w:tc>
+      </w:tr>
+    </w:tbl>
+    <w:p>
+      <w:pPr>
+        <w:rPr>
+          <w:b/>
+          <w:bCs/>
+        </w:rPr>
+      </w:pPr>
+      <w:proofErr w:type="spellStart"/>
+      <w:r>
+        <w:rPr>
+          <w:b/>
+          <w:bCs/>
+        </w:rPr>
+        <w:t>Bước</w:t>
+      </w:r>
+      <w:proofErr w:type="spellEnd"/>
+      <w:r>
+        <w:rPr>
+          <w:b/>
+          <w:bCs/>
+        </w:rPr>
+        <w:t xml:space="preserve"> 2: </w:t>
+      </w:r>
+      <w:proofErr w:type="spellStart"/>
+      <w:r>
+        <w:rPr>
+          <w:b/>
+          <w:bCs/>
+        </w:rPr>
+        <w:t>Sắp</w:t>
+      </w:r>
+      <w:proofErr w:type="spellEnd"/>
+      <w:r>
+        <w:rPr>
+          <w:b/>
+          <w:bCs/>
+        </w:rPr>
+        <w:t xml:space="preserve"> </w:t>
+      </w:r>
+      <w:proofErr w:type="spellStart"/>
+      <w:r>
+        <w:rPr>
+          <w:b/>
+          <w:bCs/>
+        </w:rPr>
+        <w:t>xếp</w:t>
+      </w:r>
+      <w:proofErr w:type="spellEnd"/>
+      <w:r>
+        <w:rPr>
+          <w:b/>
+          <w:bCs/>
+        </w:rPr>
+        <w:t xml:space="preserve"> </w:t>
+      </w:r>
+      <w:proofErr w:type="spellStart"/>
+      <w:r>
+        <w:rPr>
+          <w:b/>
+          <w:bCs/>
+        </w:rPr>
+        <w:t>các</w:t>
+      </w:r>
+      <w:proofErr w:type="spellEnd"/>
+      <w:r>
+        <w:rPr>
+          <w:b/>
+          <w:bCs/>
+        </w:rPr>
+        <w:t xml:space="preserve"> </w:t>
+      </w:r>
+      <w:proofErr w:type="spellStart"/>
+      <w:r>
+        <w:rPr>
+          <w:b/>
+          <w:bCs/>
+        </w:rPr>
+        <w:t>tiến</w:t>
+      </w:r>
+      <w:proofErr w:type="spellEnd"/>
+      <w:r>
+        <w:rPr>
+          <w:b/>
+          <w:bCs/>
+        </w:rPr>
+        <w:t xml:space="preserve"> </w:t>
+      </w:r>
+      <w:proofErr w:type="spellStart"/>
+      <w:r>
+        <w:rPr>
+          <w:b/>
+          <w:bCs/>
+        </w:rPr>
+        <w:t>trình</w:t>
+      </w:r>
+      <w:proofErr w:type="spellEnd"/>
+      <w:r>
+        <w:rPr>
+          <w:b/>
+          <w:bCs/>
+        </w:rPr>
+        <w:t xml:space="preserve"> </w:t>
+      </w:r>
+      <w:proofErr w:type="spellStart"/>
+      <w:r>
+        <w:rPr>
+          <w:b/>
+          <w:bCs/>
+        </w:rPr>
+        <w:t>theo</w:t>
+      </w:r>
+      <w:proofErr w:type="spellEnd"/>
+      <w:r>
+        <w:rPr>
+          <w:b/>
+          <w:bCs/>
+        </w:rPr>
+        <w:t xml:space="preserve"> </w:t>
+      </w:r>
+      <w:proofErr w:type="spellStart"/>
+      <w:r>
+        <w:rPr>
+          <w:b/>
+          <w:bCs/>
+        </w:rPr>
+        <w:t>thời</w:t>
+      </w:r>
+      <w:proofErr w:type="spellEnd"/>
+      <w:r>
+        <w:rPr>
+          <w:b/>
+          <w:bCs/>
+        </w:rPr>
+        <w:t xml:space="preserve"> </w:t>
+      </w:r>
+      <w:proofErr w:type="spellStart"/>
+      <w:r>
+        <w:rPr>
+          <w:b/>
+          <w:bCs/>
+        </w:rPr>
+        <w:t>gian</w:t>
+      </w:r>
+      <w:proofErr w:type="spellEnd"/>
+      <w:r>
+        <w:rPr>
+          <w:b/>
+          <w:bCs/>
+        </w:rPr>
+        <w:t xml:space="preserve"> </w:t>
+      </w:r>
+      <w:proofErr w:type="spellStart"/>
+      <w:r>
+        <w:rPr>
+          <w:b/>
+          <w:bCs/>
+        </w:rPr>
+        <w:t>đến</w:t>
+      </w:r>
+      <w:proofErr w:type="spellEnd"/>
+    </w:p>
+    <w:p>
+      <w:pPr>
         <w:numPr>
           <w:ilvl w:val="0"/>
-          <w:numId w:val="13"/>
+          <w:numId w:val="15"/>
         </w:numPr>
       </w:pPr>
       <w:proofErr w:type="spellStart"/>
       <w:r>
-        <w:t>Nhập</w:t>
-      </w:r>
-      <w:proofErr w:type="spellEnd"/>
-      <w:r>
-        <w:t xml:space="preserve"> </w:t>
-      </w:r>
-      <w:proofErr w:type="spellStart"/>
-      <w:r>
+        <w:t>Sắp</w:t>
+      </w:r>
+      <w:proofErr w:type="spellEnd"/>
+      <w:r>
+        <w:t xml:space="preserve"> </w:t>
+      </w:r>
+      <w:proofErr w:type="spellStart"/>
+      <w:r>
+        <w:t>xếp</w:t>
+      </w:r>
+      <w:proofErr w:type="spellEnd"/>
+      <w:r>
+        <w:t xml:space="preserve"> </w:t>
+      </w:r>
+      <w:proofErr w:type="spellStart"/>
+      <w:r>
+        <w:t>các</w:t>
+      </w:r>
+      <w:proofErr w:type="spellEnd"/>
+      <w:r>
+        <w:t xml:space="preserve"> </w:t>
+      </w:r>
+      <w:proofErr w:type="spellStart"/>
+      <w:r>
+        <w:t>tiến</w:t>
+      </w:r>
+      <w:proofErr w:type="spellEnd"/>
+      <w:r>
+        <w:t xml:space="preserve"> </w:t>
+      </w:r>
+      <w:proofErr w:type="spellStart"/>
+      <w:r>
+        <w:t>trình</w:t>
+      </w:r>
+      <w:proofErr w:type="spellEnd"/>
+      <w:r>
+        <w:t xml:space="preserve"> </w:t>
+      </w:r>
+      <w:proofErr w:type="spellStart"/>
+      <w:r>
+        <w:t>theo</w:t>
+      </w:r>
+      <w:proofErr w:type="spellEnd"/>
+      <w:r>
+        <w:t xml:space="preserve"> </w:t>
+      </w:r>
+      <w:proofErr w:type="spellStart"/>
+      <w:r>
+        <w:t>thứ</w:t>
+      </w:r>
+      <w:proofErr w:type="spellEnd"/>
+      <w:r>
+        <w:t xml:space="preserve"> </w:t>
+      </w:r>
+      <w:proofErr w:type="spellStart"/>
+      <w:r>
+        <w:t>tự</w:t>
+      </w:r>
+      <w:proofErr w:type="spellEnd"/>
+      <w:r>
+        <w:t xml:space="preserve"> </w:t>
+      </w:r>
+      <w:proofErr w:type="spellStart"/>
+      <w:r>
+        <w:rPr>
+          <w:b/>
+          <w:bCs/>
+        </w:rPr>
         <w:t>thời</w:t>
       </w:r>
       <w:proofErr w:type="spellEnd"/>
       <w:r>
-        <w:t xml:space="preserve"> </w:t>
-      </w:r>
-      <w:proofErr w:type="spellStart"/>
-      <w:r>
+        <w:rPr>
+          <w:b/>
+          <w:bCs/>
+        </w:rPr>
+        <w:t xml:space="preserve"> </w:t>
+      </w:r>
+      <w:proofErr w:type="spellStart"/>
+      <w:r>
+        <w:rPr>
+          <w:b/>
+          <w:bCs/>
+        </w:rPr>
         <w:t>gian</w:t>
       </w:r>
       <w:proofErr w:type="spellEnd"/>
       <w:r>
-        <w:t xml:space="preserve"> </w:t>
-      </w:r>
-      <w:proofErr w:type="spellStart"/>
-      <w:r>
+        <w:rPr>
+          <w:b/>
+          <w:bCs/>
+        </w:rPr>
+        <w:t xml:space="preserve"> </w:t>
+      </w:r>
+      <w:proofErr w:type="spellStart"/>
+      <w:r>
+        <w:rPr>
+          <w:b/>
+          <w:bCs/>
+        </w:rPr>
         <w:t>đến</w:t>
       </w:r>
       <w:proofErr w:type="spellEnd"/>
       <w:r>
-        <w:t xml:space="preserve"> (arrival time) </w:t>
-      </w:r>
-      <w:proofErr w:type="spellStart"/>
-      <w:r>
-        <w:t>và</w:t>
-      </w:r>
-      <w:proofErr w:type="spellEnd"/>
-      <w:r>
-        <w:t xml:space="preserve"> </w:t>
-      </w:r>
-      <w:proofErr w:type="spellStart"/>
-      <w:r>
-        <w:t>thời</w:t>
-      </w:r>
-      <w:proofErr w:type="spellEnd"/>
-      <w:r>
-        <w:t xml:space="preserve"> </w:t>
-      </w:r>
-      <w:proofErr w:type="spellStart"/>
-      <w:r>
-        <w:t>gian</w:t>
-      </w:r>
-      <w:proofErr w:type="spellEnd"/>
-      <w:r>
-        <w:t xml:space="preserve"> </w:t>
-      </w:r>
-      <w:proofErr w:type="spellStart"/>
-      <w:r>
-        <w:t>thực</w:t>
-      </w:r>
-      <w:proofErr w:type="spellEnd"/>
-      <w:r>
-        <w:t xml:space="preserve"> </w:t>
-      </w:r>
-      <w:proofErr w:type="spellStart"/>
-      <w:r>
-        <w:t>hiện</w:t>
-      </w:r>
-      <w:proofErr w:type="spellEnd"/>
-      <w:r>
-        <w:t xml:space="preserve"> (burst time) </w:t>
-      </w:r>
-      <w:proofErr w:type="spellStart"/>
-      <w:r>
-        <w:t>cho</w:t>
-      </w:r>
-      <w:proofErr w:type="spellEnd"/>
-      <w:r>
-        <w:t xml:space="preserve"> </w:t>
-      </w:r>
-      <w:proofErr w:type="spellStart"/>
-      <w:r>
-        <w:t>từng</w:t>
-      </w:r>
-      <w:proofErr w:type="spellEnd"/>
-      <w:r>
-        <w:t xml:space="preserve"> </w:t>
-      </w:r>
-      <w:proofErr w:type="spellStart"/>
-      <w:r>
-        <w:t>quá</w:t>
-      </w:r>
-      <w:proofErr w:type="spellEnd"/>
-      <w:r>
-        <w:t xml:space="preserve"> </w:t>
-      </w:r>
-      <w:proofErr w:type="spellStart"/>
-      <w:r>
-        <w:t>trình</w:t>
+        <w:t xml:space="preserve"> (Arrival Time) </w:t>
+      </w:r>
+      <w:proofErr w:type="spellStart"/>
+      <w:r>
+        <w:t>từ</w:t>
+      </w:r>
+      <w:proofErr w:type="spellEnd"/>
+      <w:r>
+        <w:t xml:space="preserve"> </w:t>
+      </w:r>
+      <w:proofErr w:type="spellStart"/>
+      <w:r>
+        <w:t>nhỏ</w:t>
+      </w:r>
+      <w:proofErr w:type="spellEnd"/>
+      <w:r>
+        <w:t xml:space="preserve"> </w:t>
+      </w:r>
+      <w:proofErr w:type="spellStart"/>
+      <w:r>
+        <w:t>đến</w:t>
+      </w:r>
+      <w:proofErr w:type="spellEnd"/>
+      <w:r>
+        <w:t xml:space="preserve"> </w:t>
+      </w:r>
+      <w:proofErr w:type="spellStart"/>
+      <w:r>
+        <w:t>lớn</w:t>
       </w:r>
       <w:proofErr w:type="spellEnd"/>
       <w:r>
@@ -342,95 +1319,304 @@
     </w:p>
     <w:p>
       <w:pPr>
-        <w:rPr>
-          <w:b/>
-          <w:bCs/>
-        </w:rPr>
-      </w:pPr>
-      <w:proofErr w:type="spellStart"/>
-      <w:r>
-        <w:rPr>
-          <w:b/>
-          <w:bCs/>
-        </w:rPr>
-        <w:t>Bước</w:t>
-      </w:r>
-      <w:proofErr w:type="spellEnd"/>
-      <w:r>
-        <w:rPr>
-          <w:b/>
-          <w:bCs/>
-        </w:rPr>
-        <w:t xml:space="preserve"> 2: </w:t>
-      </w:r>
-      <w:proofErr w:type="spellStart"/>
-      <w:r>
-        <w:rPr>
-          <w:b/>
-          <w:bCs/>
-        </w:rPr>
-        <w:t>Sắp</w:t>
-      </w:r>
-      <w:proofErr w:type="spellEnd"/>
-      <w:r>
-        <w:rPr>
-          <w:b/>
-          <w:bCs/>
-        </w:rPr>
-        <w:t xml:space="preserve"> </w:t>
-      </w:r>
-      <w:proofErr w:type="spellStart"/>
-      <w:r>
-        <w:rPr>
-          <w:b/>
-          <w:bCs/>
-        </w:rPr>
-        <w:t>xếp</w:t>
-      </w:r>
-      <w:proofErr w:type="spellEnd"/>
-      <w:r>
-        <w:rPr>
-          <w:b/>
-          <w:bCs/>
-        </w:rPr>
-        <w:t xml:space="preserve"> </w:t>
-      </w:r>
-      <w:proofErr w:type="spellStart"/>
-      <w:r>
-        <w:rPr>
-          <w:b/>
-          <w:bCs/>
-        </w:rPr>
-        <w:t>quá</w:t>
-      </w:r>
-      <w:proofErr w:type="spellEnd"/>
-      <w:r>
-        <w:rPr>
-          <w:b/>
-          <w:bCs/>
-        </w:rPr>
-        <w:t xml:space="preserve"> </w:t>
-      </w:r>
-      <w:proofErr w:type="spellStart"/>
-      <w:r>
-        <w:rPr>
-          <w:b/>
-          <w:bCs/>
-        </w:rPr>
+        <w:numPr>
+          <w:ilvl w:val="0"/>
+          <w:numId w:val="15"/>
+        </w:numPr>
+      </w:pPr>
+      <w:proofErr w:type="spellStart"/>
+      <w:r>
+        <w:t>Nếu</w:t>
+      </w:r>
+      <w:proofErr w:type="spellEnd"/>
+      <w:r>
+        <w:t xml:space="preserve"> </w:t>
+      </w:r>
+      <w:proofErr w:type="spellStart"/>
+      <w:r>
+        <w:t>hai</w:t>
+      </w:r>
+      <w:proofErr w:type="spellEnd"/>
+      <w:r>
+        <w:t xml:space="preserve"> </w:t>
+      </w:r>
+      <w:proofErr w:type="spellStart"/>
+      <w:r>
+        <w:t>tiến</w:t>
+      </w:r>
+      <w:proofErr w:type="spellEnd"/>
+      <w:r>
+        <w:t xml:space="preserve"> </w:t>
+      </w:r>
+      <w:proofErr w:type="spellStart"/>
+      <w:r>
         <w:t>trình</w:t>
       </w:r>
       <w:proofErr w:type="spellEnd"/>
+      <w:r>
+        <w:t xml:space="preserve"> </w:t>
+      </w:r>
+      <w:proofErr w:type="spellStart"/>
+      <w:r>
+        <w:t>có</w:t>
+      </w:r>
+      <w:proofErr w:type="spellEnd"/>
+      <w:r>
+        <w:t xml:space="preserve"> </w:t>
+      </w:r>
+      <w:proofErr w:type="spellStart"/>
+      <w:r>
+        <w:t>thời</w:t>
+      </w:r>
+      <w:proofErr w:type="spellEnd"/>
+      <w:r>
+        <w:t xml:space="preserve"> </w:t>
+      </w:r>
+      <w:proofErr w:type="spellStart"/>
+      <w:r>
+        <w:t>gian</w:t>
+      </w:r>
+      <w:proofErr w:type="spellEnd"/>
+      <w:r>
+        <w:t xml:space="preserve"> </w:t>
+      </w:r>
+      <w:proofErr w:type="spellStart"/>
+      <w:r>
+        <w:t>đến</w:t>
+      </w:r>
+      <w:proofErr w:type="spellEnd"/>
+      <w:r>
+        <w:t xml:space="preserve"> </w:t>
+      </w:r>
+      <w:proofErr w:type="spellStart"/>
+      <w:r>
+        <w:t>bằng</w:t>
+      </w:r>
+      <w:proofErr w:type="spellEnd"/>
+      <w:r>
+        <w:t xml:space="preserve"> </w:t>
+      </w:r>
+      <w:proofErr w:type="spellStart"/>
+      <w:r>
+        <w:t>nhau</w:t>
+      </w:r>
+      <w:proofErr w:type="spellEnd"/>
+      <w:r>
+        <w:t xml:space="preserve">, </w:t>
+      </w:r>
+      <w:proofErr w:type="spellStart"/>
+      <w:r>
+        <w:t>thì</w:t>
+      </w:r>
+      <w:proofErr w:type="spellEnd"/>
+      <w:r>
+        <w:t xml:space="preserve"> </w:t>
+      </w:r>
+      <w:proofErr w:type="spellStart"/>
+      <w:r>
+        <w:t>chọn</w:t>
+      </w:r>
+      <w:proofErr w:type="spellEnd"/>
+      <w:r>
+        <w:t xml:space="preserve"> </w:t>
+      </w:r>
+      <w:proofErr w:type="spellStart"/>
+      <w:r>
+        <w:t>theo</w:t>
+      </w:r>
+      <w:proofErr w:type="spellEnd"/>
+      <w:r>
+        <w:t xml:space="preserve"> </w:t>
+      </w:r>
+      <w:proofErr w:type="spellStart"/>
+      <w:r>
+        <w:t>thứ</w:t>
+      </w:r>
+      <w:proofErr w:type="spellEnd"/>
+      <w:r>
+        <w:t xml:space="preserve"> </w:t>
+      </w:r>
+      <w:proofErr w:type="spellStart"/>
+      <w:r>
+        <w:t>tự</w:t>
+      </w:r>
+      <w:proofErr w:type="spellEnd"/>
+      <w:r>
+        <w:t xml:space="preserve"> </w:t>
+      </w:r>
+      <w:proofErr w:type="spellStart"/>
+      <w:r>
+        <w:t>mà</w:t>
+      </w:r>
+      <w:proofErr w:type="spellEnd"/>
+      <w:r>
+        <w:t xml:space="preserve"> </w:t>
+      </w:r>
+      <w:proofErr w:type="spellStart"/>
+      <w:r>
+        <w:t>chúng</w:t>
+      </w:r>
+      <w:proofErr w:type="spellEnd"/>
+      <w:r>
+        <w:t xml:space="preserve"> </w:t>
+      </w:r>
+      <w:proofErr w:type="spellStart"/>
+      <w:r>
+        <w:t>xuất</w:t>
+      </w:r>
+      <w:proofErr w:type="spellEnd"/>
+      <w:r>
+        <w:t xml:space="preserve"> </w:t>
+      </w:r>
+      <w:proofErr w:type="spellStart"/>
+      <w:r>
+        <w:t>hiện</w:t>
+      </w:r>
+      <w:proofErr w:type="spellEnd"/>
+      <w:r>
+        <w:t xml:space="preserve"> (</w:t>
+      </w:r>
+      <w:proofErr w:type="spellStart"/>
+      <w:r>
+        <w:t>ưu</w:t>
+      </w:r>
+      <w:proofErr w:type="spellEnd"/>
+      <w:r>
+        <w:t xml:space="preserve"> </w:t>
+      </w:r>
+      <w:proofErr w:type="spellStart"/>
+      <w:r>
+        <w:t>tiên</w:t>
+      </w:r>
+      <w:proofErr w:type="spellEnd"/>
+      <w:r>
+        <w:t xml:space="preserve"> </w:t>
+      </w:r>
+      <w:proofErr w:type="spellStart"/>
+      <w:r>
+        <w:t>tiến</w:t>
+      </w:r>
+      <w:proofErr w:type="spellEnd"/>
+      <w:r>
+        <w:t xml:space="preserve"> </w:t>
+      </w:r>
+      <w:proofErr w:type="spellStart"/>
+      <w:r>
+        <w:t>trình</w:t>
+      </w:r>
+      <w:proofErr w:type="spellEnd"/>
+      <w:r>
+        <w:t xml:space="preserve"> </w:t>
+      </w:r>
+      <w:proofErr w:type="spellStart"/>
+      <w:r>
+        <w:t>nào</w:t>
+      </w:r>
+      <w:proofErr w:type="spellEnd"/>
+      <w:r>
+        <w:t xml:space="preserve"> </w:t>
+      </w:r>
+      <w:proofErr w:type="spellStart"/>
+      <w:r>
+        <w:t>xuất</w:t>
+      </w:r>
+      <w:proofErr w:type="spellEnd"/>
+      <w:r>
+        <w:t xml:space="preserve"> </w:t>
+      </w:r>
+      <w:proofErr w:type="spellStart"/>
+      <w:r>
+        <w:t>hiện</w:t>
+      </w:r>
+      <w:proofErr w:type="spellEnd"/>
+      <w:r>
+        <w:t xml:space="preserve"> </w:t>
+      </w:r>
+      <w:proofErr w:type="spellStart"/>
+      <w:r>
+        <w:t>trước</w:t>
+      </w:r>
+      <w:proofErr w:type="spellEnd"/>
+      <w:r>
+        <w:t>).</w:t>
+      </w:r>
     </w:p>
     <w:p>
-      <w:pPr>
-        <w:ind w:left="720"/>
-      </w:pPr>
-      <w:r>
-        <w:t xml:space="preserve">-  </w:t>
-      </w:r>
-      <w:proofErr w:type="spellStart"/>
-      <w:r>
-        <w:t>Sắp</w:t>
+      <w:proofErr w:type="spellStart"/>
+      <w:r>
+        <w:t>Ví</w:t>
+      </w:r>
+      <w:proofErr w:type="spellEnd"/>
+      <w:r>
+        <w:t xml:space="preserve"> </w:t>
+      </w:r>
+      <w:proofErr w:type="spellStart"/>
+      <w:r>
+        <w:t>dụ</w:t>
+      </w:r>
+      <w:proofErr w:type="spellEnd"/>
+      <w:r>
+        <w:t xml:space="preserve">, </w:t>
+      </w:r>
+      <w:proofErr w:type="spellStart"/>
+      <w:r>
+        <w:t>trong</w:t>
+      </w:r>
+      <w:proofErr w:type="spellEnd"/>
+      <w:r>
+        <w:t xml:space="preserve"> </w:t>
+      </w:r>
+      <w:proofErr w:type="spellStart"/>
+      <w:r>
+        <w:t>bảng</w:t>
+      </w:r>
+      <w:proofErr w:type="spellEnd"/>
+      <w:r>
+        <w:t xml:space="preserve"> </w:t>
+      </w:r>
+      <w:proofErr w:type="spellStart"/>
+      <w:r>
+        <w:t>trên</w:t>
+      </w:r>
+      <w:proofErr w:type="spellEnd"/>
+      <w:r>
+        <w:t xml:space="preserve">, </w:t>
+      </w:r>
+      <w:proofErr w:type="spellStart"/>
+      <w:r>
+        <w:t>danh</w:t>
+      </w:r>
+      <w:proofErr w:type="spellEnd"/>
+      <w:r>
+        <w:t xml:space="preserve"> </w:t>
+      </w:r>
+      <w:proofErr w:type="spellStart"/>
+      <w:r>
+        <w:t>sách</w:t>
+      </w:r>
+      <w:proofErr w:type="spellEnd"/>
+      <w:r>
+        <w:t xml:space="preserve"> </w:t>
+      </w:r>
+      <w:proofErr w:type="spellStart"/>
+      <w:r>
+        <w:t>đã</w:t>
+      </w:r>
+      <w:proofErr w:type="spellEnd"/>
+      <w:r>
+        <w:t xml:space="preserve"> </w:t>
+      </w:r>
+      <w:proofErr w:type="spellStart"/>
+      <w:r>
+        <w:t>được</w:t>
+      </w:r>
+      <w:proofErr w:type="spellEnd"/>
+      <w:r>
+        <w:t xml:space="preserve"> </w:t>
+      </w:r>
+      <w:proofErr w:type="spellStart"/>
+      <w:r>
+        <w:t>sắp</w:t>
       </w:r>
       <w:proofErr w:type="spellEnd"/>
       <w:r>
@@ -446,46 +1632,6 @@
       </w:r>
       <w:proofErr w:type="spellStart"/>
       <w:r>
-        <w:t>danh</w:t>
-      </w:r>
-      <w:proofErr w:type="spellEnd"/>
-      <w:r>
-        <w:t xml:space="preserve"> </w:t>
-      </w:r>
-      <w:proofErr w:type="spellStart"/>
-      <w:r>
-        <w:t>sách</w:t>
-      </w:r>
-      <w:proofErr w:type="spellEnd"/>
-      <w:r>
-        <w:t xml:space="preserve"> </w:t>
-      </w:r>
-      <w:proofErr w:type="spellStart"/>
-      <w:r>
-        <w:t>các</w:t>
-      </w:r>
-      <w:proofErr w:type="spellEnd"/>
-      <w:r>
-        <w:t xml:space="preserve"> </w:t>
-      </w:r>
-      <w:proofErr w:type="spellStart"/>
-      <w:r>
-        <w:t>quá</w:t>
-      </w:r>
-      <w:proofErr w:type="spellEnd"/>
-      <w:r>
-        <w:t xml:space="preserve"> </w:t>
-      </w:r>
-      <w:proofErr w:type="spellStart"/>
-      <w:r>
-        <w:t>trình</w:t>
-      </w:r>
-      <w:proofErr w:type="spellEnd"/>
-      <w:r>
-        <w:t xml:space="preserve"> </w:t>
-      </w:r>
-      <w:proofErr w:type="spellStart"/>
-      <w:r>
         <w:t>theo</w:t>
       </w:r>
       <w:proofErr w:type="spellEnd"/>
@@ -511,166 +1657,6 @@
       <w:proofErr w:type="spellStart"/>
       <w:r>
         <w:t>đến</w:t>
-      </w:r>
-      <w:proofErr w:type="spellEnd"/>
-      <w:r>
-        <w:t xml:space="preserve"> (arrival time). </w:t>
-      </w:r>
-      <w:proofErr w:type="spellStart"/>
-      <w:r>
-        <w:t>Nếu</w:t>
-      </w:r>
-      <w:proofErr w:type="spellEnd"/>
-      <w:r>
-        <w:t xml:space="preserve"> </w:t>
-      </w:r>
-      <w:proofErr w:type="spellStart"/>
-      <w:r>
-        <w:t>hai</w:t>
-      </w:r>
-      <w:proofErr w:type="spellEnd"/>
-      <w:r>
-        <w:t xml:space="preserve"> </w:t>
-      </w:r>
-      <w:proofErr w:type="spellStart"/>
-      <w:r>
-        <w:t>quá</w:t>
-      </w:r>
-      <w:proofErr w:type="spellEnd"/>
-      <w:r>
-        <w:t xml:space="preserve"> </w:t>
-      </w:r>
-      <w:proofErr w:type="spellStart"/>
-      <w:r>
-        <w:t>trình</w:t>
-      </w:r>
-      <w:proofErr w:type="spellEnd"/>
-      <w:r>
-        <w:t xml:space="preserve"> </w:t>
-      </w:r>
-      <w:proofErr w:type="spellStart"/>
-      <w:r>
-        <w:t>có</w:t>
-      </w:r>
-      <w:proofErr w:type="spellEnd"/>
-      <w:r>
-        <w:t xml:space="preserve"> </w:t>
-      </w:r>
-      <w:proofErr w:type="spellStart"/>
-      <w:r>
-        <w:t>cùng</w:t>
-      </w:r>
-      <w:proofErr w:type="spellEnd"/>
-      <w:r>
-        <w:t xml:space="preserve"> </w:t>
-      </w:r>
-      <w:proofErr w:type="spellStart"/>
-      <w:r>
-        <w:t>thời</w:t>
-      </w:r>
-      <w:proofErr w:type="spellEnd"/>
-      <w:r>
-        <w:t xml:space="preserve"> </w:t>
-      </w:r>
-      <w:proofErr w:type="spellStart"/>
-      <w:r>
-        <w:t>gian</w:t>
-      </w:r>
-      <w:proofErr w:type="spellEnd"/>
-      <w:r>
-        <w:t xml:space="preserve"> </w:t>
-      </w:r>
-      <w:proofErr w:type="spellStart"/>
-      <w:r>
-        <w:t>đến</w:t>
-      </w:r>
-      <w:proofErr w:type="spellEnd"/>
-      <w:r>
-        <w:t xml:space="preserve">, </w:t>
-      </w:r>
-      <w:proofErr w:type="spellStart"/>
-      <w:r>
-        <w:t>chúng</w:t>
-      </w:r>
-      <w:proofErr w:type="spellEnd"/>
-      <w:r>
-        <w:t xml:space="preserve"> </w:t>
-      </w:r>
-      <w:proofErr w:type="spellStart"/>
-      <w:r>
-        <w:t>có</w:t>
-      </w:r>
-      <w:proofErr w:type="spellEnd"/>
-      <w:r>
-        <w:t xml:space="preserve"> </w:t>
-      </w:r>
-      <w:proofErr w:type="spellStart"/>
-      <w:r>
-        <w:t>thể</w:t>
-      </w:r>
-      <w:proofErr w:type="spellEnd"/>
-      <w:r>
-        <w:t xml:space="preserve"> </w:t>
-      </w:r>
-      <w:proofErr w:type="spellStart"/>
-      <w:r>
-        <w:t>được</w:t>
-      </w:r>
-      <w:proofErr w:type="spellEnd"/>
-      <w:r>
-        <w:t xml:space="preserve"> </w:t>
-      </w:r>
-      <w:proofErr w:type="spellStart"/>
-      <w:r>
-        <w:t>sắp</w:t>
-      </w:r>
-      <w:proofErr w:type="spellEnd"/>
-      <w:r>
-        <w:t xml:space="preserve"> </w:t>
-      </w:r>
-      <w:proofErr w:type="spellStart"/>
-      <w:r>
-        <w:t>xếp</w:t>
-      </w:r>
-      <w:proofErr w:type="spellEnd"/>
-      <w:r>
-        <w:t xml:space="preserve"> </w:t>
-      </w:r>
-      <w:proofErr w:type="spellStart"/>
-      <w:r>
-        <w:t>theo</w:t>
-      </w:r>
-      <w:proofErr w:type="spellEnd"/>
-      <w:r>
-        <w:t xml:space="preserve"> </w:t>
-      </w:r>
-      <w:proofErr w:type="spellStart"/>
-      <w:r>
-        <w:t>thứ</w:t>
-      </w:r>
-      <w:proofErr w:type="spellEnd"/>
-      <w:r>
-        <w:t xml:space="preserve"> </w:t>
-      </w:r>
-      <w:proofErr w:type="spellStart"/>
-      <w:r>
-        <w:t>tự</w:t>
-      </w:r>
-      <w:proofErr w:type="spellEnd"/>
-      <w:r>
-        <w:t xml:space="preserve"> </w:t>
-      </w:r>
-      <w:proofErr w:type="spellStart"/>
-      <w:r>
-        <w:t>nhập</w:t>
-      </w:r>
-      <w:proofErr w:type="spellEnd"/>
-      <w:r>
-        <w:t xml:space="preserve"> </w:t>
-      </w:r>
-      <w:proofErr w:type="spellStart"/>
-      <w:r>
-        <w:t>vào</w:t>
       </w:r>
       <w:proofErr w:type="spellEnd"/>
       <w:r>
@@ -706,77 +1692,156 @@
           <w:b/>
           <w:bCs/>
         </w:rPr>
-        <w:t>Tính</w:t>
-      </w:r>
-      <w:proofErr w:type="spellEnd"/>
-      <w:r>
-        <w:rPr>
-          <w:b/>
-          <w:bCs/>
-        </w:rPr>
-        <w:t xml:space="preserve"> </w:t>
-      </w:r>
-      <w:proofErr w:type="spellStart"/>
-      <w:r>
-        <w:rPr>
-          <w:b/>
-          <w:bCs/>
-        </w:rPr>
-        <w:t>toán</w:t>
-      </w:r>
-      <w:proofErr w:type="spellEnd"/>
-      <w:r>
-        <w:rPr>
-          <w:b/>
-          <w:bCs/>
-        </w:rPr>
-        <w:t xml:space="preserve"> </w:t>
-      </w:r>
-      <w:proofErr w:type="spellStart"/>
-      <w:r>
-        <w:rPr>
-          <w:b/>
-          <w:bCs/>
-        </w:rPr>
-        <w:t>thời</w:t>
-      </w:r>
-      <w:proofErr w:type="spellEnd"/>
-      <w:r>
-        <w:rPr>
-          <w:b/>
-          <w:bCs/>
-        </w:rPr>
-        <w:t xml:space="preserve"> </w:t>
-      </w:r>
-      <w:proofErr w:type="spellStart"/>
-      <w:r>
-        <w:rPr>
-          <w:b/>
-          <w:bCs/>
-        </w:rPr>
-        <w:t>gian</w:t>
+        <w:t>Chọn</w:t>
+      </w:r>
+      <w:proofErr w:type="spellEnd"/>
+      <w:r>
+        <w:rPr>
+          <w:b/>
+          <w:bCs/>
+        </w:rPr>
+        <w:t xml:space="preserve"> </w:t>
+      </w:r>
+      <w:proofErr w:type="spellStart"/>
+      <w:r>
+        <w:rPr>
+          <w:b/>
+          <w:bCs/>
+        </w:rPr>
+        <w:t>tiến</w:t>
+      </w:r>
+      <w:proofErr w:type="spellEnd"/>
+      <w:r>
+        <w:rPr>
+          <w:b/>
+          <w:bCs/>
+        </w:rPr>
+        <w:t xml:space="preserve"> </w:t>
+      </w:r>
+      <w:proofErr w:type="spellStart"/>
+      <w:r>
+        <w:rPr>
+          <w:b/>
+          <w:bCs/>
+        </w:rPr>
+        <w:t>trình</w:t>
+      </w:r>
+      <w:proofErr w:type="spellEnd"/>
+      <w:r>
+        <w:rPr>
+          <w:b/>
+          <w:bCs/>
+        </w:rPr>
+        <w:t xml:space="preserve"> </w:t>
+      </w:r>
+      <w:proofErr w:type="spellStart"/>
+      <w:r>
+        <w:rPr>
+          <w:b/>
+          <w:bCs/>
+        </w:rPr>
+        <w:t>đầu</w:t>
+      </w:r>
+      <w:proofErr w:type="spellEnd"/>
+      <w:r>
+        <w:rPr>
+          <w:b/>
+          <w:bCs/>
+        </w:rPr>
+        <w:t xml:space="preserve"> </w:t>
+      </w:r>
+      <w:proofErr w:type="spellStart"/>
+      <w:r>
+        <w:rPr>
+          <w:b/>
+          <w:bCs/>
+        </w:rPr>
+        <w:t>tiên</w:t>
+      </w:r>
+      <w:proofErr w:type="spellEnd"/>
+      <w:r>
+        <w:rPr>
+          <w:b/>
+          <w:bCs/>
+        </w:rPr>
+        <w:t xml:space="preserve"> </w:t>
+      </w:r>
+      <w:proofErr w:type="spellStart"/>
+      <w:r>
+        <w:rPr>
+          <w:b/>
+          <w:bCs/>
+        </w:rPr>
+        <w:t>trong</w:t>
+      </w:r>
+      <w:proofErr w:type="spellEnd"/>
+      <w:r>
+        <w:rPr>
+          <w:b/>
+          <w:bCs/>
+        </w:rPr>
+        <w:t xml:space="preserve"> </w:t>
+      </w:r>
+      <w:proofErr w:type="spellStart"/>
+      <w:r>
+        <w:rPr>
+          <w:b/>
+          <w:bCs/>
+        </w:rPr>
+        <w:t>danh</w:t>
+      </w:r>
+      <w:proofErr w:type="spellEnd"/>
+      <w:r>
+        <w:rPr>
+          <w:b/>
+          <w:bCs/>
+        </w:rPr>
+        <w:t xml:space="preserve"> </w:t>
+      </w:r>
+      <w:proofErr w:type="spellStart"/>
+      <w:r>
+        <w:rPr>
+          <w:b/>
+          <w:bCs/>
+        </w:rPr>
+        <w:t>sách</w:t>
       </w:r>
       <w:proofErr w:type="spellEnd"/>
     </w:p>
     <w:p>
       <w:pPr>
-        <w:pStyle w:val="ListParagraph"/>
         <w:numPr>
           <w:ilvl w:val="0"/>
-          <w:numId w:val="13"/>
+          <w:numId w:val="16"/>
         </w:numPr>
       </w:pPr>
       <w:proofErr w:type="spellStart"/>
       <w:r>
-        <w:t>Tính</w:t>
-      </w:r>
-      <w:proofErr w:type="spellEnd"/>
-      <w:r>
-        <w:t xml:space="preserve"> </w:t>
-      </w:r>
-      <w:proofErr w:type="spellStart"/>
-      <w:r>
-        <w:t>toán</w:t>
+        <w:t>Chọn</w:t>
+      </w:r>
+      <w:proofErr w:type="spellEnd"/>
+      <w:r>
+        <w:t xml:space="preserve"> </w:t>
+      </w:r>
+      <w:proofErr w:type="spellStart"/>
+      <w:r>
+        <w:t>tiến</w:t>
+      </w:r>
+      <w:proofErr w:type="spellEnd"/>
+      <w:r>
+        <w:t xml:space="preserve"> </w:t>
+      </w:r>
+      <w:proofErr w:type="spellStart"/>
+      <w:r>
+        <w:t>trình</w:t>
+      </w:r>
+      <w:proofErr w:type="spellEnd"/>
+      <w:r>
+        <w:t xml:space="preserve"> </w:t>
+      </w:r>
+      <w:proofErr w:type="spellStart"/>
+      <w:r>
+        <w:t>có</w:t>
       </w:r>
       <w:proofErr w:type="spellEnd"/>
       <w:r>
@@ -800,155 +1865,113 @@
       </w:r>
       <w:proofErr w:type="spellStart"/>
       <w:r>
-        <w:t>bắt</w:t>
-      </w:r>
-      <w:proofErr w:type="spellEnd"/>
-      <w:r>
-        <w:t xml:space="preserve"> </w:t>
-      </w:r>
-      <w:proofErr w:type="spellStart"/>
-      <w:r>
-        <w:t>đầu</w:t>
-      </w:r>
-      <w:proofErr w:type="spellEnd"/>
-      <w:r>
-        <w:t xml:space="preserve"> (start time) </w:t>
-      </w:r>
-      <w:proofErr w:type="spellStart"/>
-      <w:r>
-        <w:t>và</w:t>
-      </w:r>
-      <w:proofErr w:type="spellEnd"/>
-      <w:r>
-        <w:t xml:space="preserve"> </w:t>
-      </w:r>
-      <w:proofErr w:type="spellStart"/>
-      <w:r>
-        <w:t>thời</w:t>
-      </w:r>
-      <w:proofErr w:type="spellEnd"/>
-      <w:r>
-        <w:t xml:space="preserve"> </w:t>
-      </w:r>
-      <w:proofErr w:type="spellStart"/>
-      <w:r>
-        <w:t>gian</w:t>
-      </w:r>
-      <w:proofErr w:type="spellEnd"/>
-      <w:r>
-        <w:t xml:space="preserve"> </w:t>
-      </w:r>
-      <w:proofErr w:type="spellStart"/>
-      <w:r>
-        <w:t>hoàn</w:t>
-      </w:r>
-      <w:proofErr w:type="spellEnd"/>
-      <w:r>
-        <w:t xml:space="preserve"> </w:t>
-      </w:r>
-      <w:proofErr w:type="spellStart"/>
-      <w:r>
-        <w:t>thành</w:t>
-      </w:r>
-      <w:proofErr w:type="spellEnd"/>
-      <w:r>
-        <w:t xml:space="preserve"> (completion time) </w:t>
-      </w:r>
-      <w:proofErr w:type="spellStart"/>
-      <w:r>
-        <w:t>cho</w:t>
-      </w:r>
-      <w:proofErr w:type="spellEnd"/>
-      <w:r>
-        <w:t xml:space="preserve"> </w:t>
-      </w:r>
-      <w:proofErr w:type="spellStart"/>
-      <w:r>
-        <w:t>mỗi</w:t>
-      </w:r>
-      <w:proofErr w:type="spellEnd"/>
-      <w:r>
-        <w:t xml:space="preserve"> </w:t>
-      </w:r>
-      <w:proofErr w:type="spellStart"/>
-      <w:r>
-        <w:t>quá</w:t>
-      </w:r>
-      <w:proofErr w:type="spellEnd"/>
-      <w:r>
-        <w:t xml:space="preserve"> </w:t>
-      </w:r>
-      <w:proofErr w:type="spellStart"/>
-      <w:r>
-        <w:t>trình</w:t>
-      </w:r>
-      <w:proofErr w:type="spellEnd"/>
-      <w:r>
-        <w:t>:</w:t>
+        <w:t>đến</w:t>
+      </w:r>
+      <w:proofErr w:type="spellEnd"/>
+      <w:r>
+        <w:t xml:space="preserve"> </w:t>
+      </w:r>
+      <w:proofErr w:type="spellStart"/>
+      <w:r>
+        <w:t>sớm</w:t>
+      </w:r>
+      <w:proofErr w:type="spellEnd"/>
+      <w:r>
+        <w:t xml:space="preserve"> </w:t>
+      </w:r>
+      <w:proofErr w:type="spellStart"/>
+      <w:r>
+        <w:t>nhất</w:t>
+      </w:r>
+      <w:proofErr w:type="spellEnd"/>
+      <w:r>
+        <w:t xml:space="preserve"> </w:t>
+      </w:r>
+      <w:proofErr w:type="spellStart"/>
+      <w:r>
+        <w:t>từ</w:t>
+      </w:r>
+      <w:proofErr w:type="spellEnd"/>
+      <w:r>
+        <w:t xml:space="preserve"> </w:t>
+      </w:r>
+      <w:proofErr w:type="spellStart"/>
+      <w:r>
+        <w:t>danh</w:t>
+      </w:r>
+      <w:proofErr w:type="spellEnd"/>
+      <w:r>
+        <w:t xml:space="preserve"> </w:t>
+      </w:r>
+      <w:proofErr w:type="spellStart"/>
+      <w:r>
+        <w:t>sách</w:t>
+      </w:r>
+      <w:proofErr w:type="spellEnd"/>
+      <w:r>
+        <w:t>.</w:t>
       </w:r>
     </w:p>
     <w:p>
       <w:pPr>
-        <w:pStyle w:val="ListParagraph"/>
         <w:numPr>
           <w:ilvl w:val="0"/>
-          <w:numId w:val="13"/>
+          <w:numId w:val="16"/>
         </w:numPr>
       </w:pPr>
-      <w:proofErr w:type="spellStart"/>
-      <w:r>
-        <w:rPr>
-          <w:b/>
-          <w:bCs/>
-        </w:rPr>
-        <w:t>Thời</w:t>
-      </w:r>
-      <w:proofErr w:type="spellEnd"/>
-      <w:r>
-        <w:rPr>
-          <w:b/>
-          <w:bCs/>
-        </w:rPr>
-        <w:t xml:space="preserve"> </w:t>
-      </w:r>
-      <w:proofErr w:type="spellStart"/>
-      <w:r>
-        <w:rPr>
-          <w:b/>
-          <w:bCs/>
-        </w:rPr>
-        <w:t>gian</w:t>
-      </w:r>
-      <w:proofErr w:type="spellEnd"/>
-      <w:r>
-        <w:rPr>
-          <w:b/>
-          <w:bCs/>
-        </w:rPr>
-        <w:t xml:space="preserve"> </w:t>
-      </w:r>
-      <w:proofErr w:type="spellStart"/>
-      <w:r>
-        <w:rPr>
-          <w:b/>
-          <w:bCs/>
-        </w:rPr>
-        <w:t>bắt</w:t>
-      </w:r>
-      <w:proofErr w:type="spellEnd"/>
-      <w:r>
-        <w:rPr>
-          <w:b/>
-          <w:bCs/>
-        </w:rPr>
-        <w:t xml:space="preserve"> </w:t>
-      </w:r>
-      <w:proofErr w:type="spellStart"/>
-      <w:r>
-        <w:rPr>
-          <w:b/>
-          <w:bCs/>
-        </w:rPr>
+      <w:r>
+        <w:t xml:space="preserve">Tiến </w:t>
+      </w:r>
+      <w:proofErr w:type="spellStart"/>
+      <w:r>
+        <w:t>trình</w:t>
+      </w:r>
+      <w:proofErr w:type="spellEnd"/>
+      <w:r>
+        <w:t xml:space="preserve"> </w:t>
+      </w:r>
+      <w:proofErr w:type="spellStart"/>
+      <w:r>
+        <w:t>đó</w:t>
+      </w:r>
+      <w:proofErr w:type="spellEnd"/>
+      <w:r>
+        <w:t xml:space="preserve"> </w:t>
+      </w:r>
+      <w:proofErr w:type="spellStart"/>
+      <w:r>
+        <w:t>sẽ</w:t>
+      </w:r>
+      <w:proofErr w:type="spellEnd"/>
+      <w:r>
+        <w:t xml:space="preserve"> </w:t>
+      </w:r>
+      <w:proofErr w:type="spellStart"/>
+      <w:r>
+        <w:t>được</w:t>
+      </w:r>
+      <w:proofErr w:type="spellEnd"/>
+      <w:r>
+        <w:t xml:space="preserve"> </w:t>
+      </w:r>
+      <w:proofErr w:type="spellStart"/>
+      <w:r>
+        <w:t>thực</w:t>
+      </w:r>
+      <w:proofErr w:type="spellEnd"/>
+      <w:r>
+        <w:t xml:space="preserve"> </w:t>
+      </w:r>
+      <w:proofErr w:type="spellStart"/>
+      <w:r>
+        <w:t>thi</w:t>
+      </w:r>
+      <w:proofErr w:type="spellEnd"/>
+      <w:r>
+        <w:t xml:space="preserve"> </w:t>
+      </w:r>
+      <w:proofErr w:type="spellStart"/>
+      <w:r>
         <w:t>đầu</w:t>
       </w:r>
       <w:proofErr w:type="spellEnd"/>
@@ -957,87 +1980,7 @@
       </w:r>
       <w:proofErr w:type="spellStart"/>
       <w:r>
-        <w:t>của</w:t>
-      </w:r>
-      <w:proofErr w:type="spellEnd"/>
-      <w:r>
-        <w:t xml:space="preserve"> </w:t>
-      </w:r>
-      <w:proofErr w:type="spellStart"/>
-      <w:r>
-        <w:t>quá</w:t>
-      </w:r>
-      <w:proofErr w:type="spellEnd"/>
-      <w:r>
-        <w:t xml:space="preserve"> </w:t>
-      </w:r>
-      <w:proofErr w:type="spellStart"/>
-      <w:r>
-        <w:t>trình</w:t>
-      </w:r>
-      <w:proofErr w:type="spellEnd"/>
-      <w:r>
-        <w:t xml:space="preserve"> </w:t>
-      </w:r>
-      <w:proofErr w:type="spellStart"/>
-      <w:r>
-        <w:t>đầu</w:t>
-      </w:r>
-      <w:proofErr w:type="spellEnd"/>
-      <w:r>
-        <w:t xml:space="preserve"> </w:t>
-      </w:r>
-      <w:proofErr w:type="spellStart"/>
-      <w:r>
         <w:t>tiên</w:t>
-      </w:r>
-      <w:proofErr w:type="spellEnd"/>
-      <w:r>
-        <w:t xml:space="preserve"> </w:t>
-      </w:r>
-      <w:proofErr w:type="spellStart"/>
-      <w:r>
-        <w:t>là</w:t>
-      </w:r>
-      <w:proofErr w:type="spellEnd"/>
-      <w:r>
-        <w:t xml:space="preserve"> </w:t>
-      </w:r>
-      <w:proofErr w:type="spellStart"/>
-      <w:r>
-        <w:t>thời</w:t>
-      </w:r>
-      <w:proofErr w:type="spellEnd"/>
-      <w:r>
-        <w:t xml:space="preserve"> </w:t>
-      </w:r>
-      <w:proofErr w:type="spellStart"/>
-      <w:r>
-        <w:t>gian</w:t>
-      </w:r>
-      <w:proofErr w:type="spellEnd"/>
-      <w:r>
-        <w:t xml:space="preserve"> </w:t>
-      </w:r>
-      <w:proofErr w:type="spellStart"/>
-      <w:r>
-        <w:t>đến</w:t>
-      </w:r>
-      <w:proofErr w:type="spellEnd"/>
-      <w:r>
-        <w:t xml:space="preserve"> </w:t>
-      </w:r>
-      <w:proofErr w:type="spellStart"/>
-      <w:r>
-        <w:t>của</w:t>
-      </w:r>
-      <w:proofErr w:type="spellEnd"/>
-      <w:r>
-        <w:t xml:space="preserve"> </w:t>
-      </w:r>
-      <w:proofErr w:type="spellStart"/>
-      <w:r>
-        <w:t>nó</w:t>
       </w:r>
       <w:proofErr w:type="spellEnd"/>
       <w:r>
@@ -1045,209 +1988,525 @@
       </w:r>
     </w:p>
     <w:p>
-      <w:pPr>
-        <w:pStyle w:val="ListParagraph"/>
+      <w:proofErr w:type="spellStart"/>
+      <w:r>
+        <w:t>Ví</w:t>
+      </w:r>
+      <w:proofErr w:type="spellEnd"/>
+      <w:r>
+        <w:t xml:space="preserve"> </w:t>
+      </w:r>
+      <w:proofErr w:type="spellStart"/>
+      <w:r>
+        <w:t>dụ</w:t>
+      </w:r>
+      <w:proofErr w:type="spellEnd"/>
+      <w:r>
+        <w:t xml:space="preserve">, </w:t>
+      </w:r>
+      <w:proofErr w:type="spellStart"/>
+      <w:r>
+        <w:t>tiến</w:t>
+      </w:r>
+      <w:proofErr w:type="spellEnd"/>
+      <w:r>
+        <w:t xml:space="preserve"> </w:t>
+      </w:r>
+      <w:proofErr w:type="spellStart"/>
+      <w:r>
+        <w:t>trình</w:t>
+      </w:r>
+      <w:proofErr w:type="spellEnd"/>
+      <w:r>
+        <w:t xml:space="preserve"> </w:t>
+      </w:r>
+      <w:r>
+        <w:rPr>
+          <w:b/>
+          <w:bCs/>
+        </w:rPr>
+        <w:t>P1</w:t>
+      </w:r>
+      <w:r>
+        <w:t xml:space="preserve"> </w:t>
+      </w:r>
+      <w:proofErr w:type="spellStart"/>
+      <w:r>
+        <w:t>có</w:t>
+      </w:r>
+      <w:proofErr w:type="spellEnd"/>
+      <w:r>
+        <w:t xml:space="preserve"> </w:t>
+      </w:r>
+      <w:proofErr w:type="spellStart"/>
+      <w:r>
+        <w:t>thời</w:t>
+      </w:r>
+      <w:proofErr w:type="spellEnd"/>
+      <w:r>
+        <w:t xml:space="preserve"> </w:t>
+      </w:r>
+      <w:proofErr w:type="spellStart"/>
+      <w:r>
+        <w:t>gian</w:t>
+      </w:r>
+      <w:proofErr w:type="spellEnd"/>
+      <w:r>
+        <w:t xml:space="preserve"> </w:t>
+      </w:r>
+      <w:proofErr w:type="spellStart"/>
+      <w:r>
+        <w:t>đến</w:t>
+      </w:r>
+      <w:proofErr w:type="spellEnd"/>
+      <w:r>
+        <w:t xml:space="preserve"> </w:t>
+      </w:r>
+      <w:proofErr w:type="spellStart"/>
+      <w:r>
+        <w:t>là</w:t>
+      </w:r>
+      <w:proofErr w:type="spellEnd"/>
+      <w:r>
+        <w:t xml:space="preserve"> 0, </w:t>
+      </w:r>
+      <w:proofErr w:type="spellStart"/>
+      <w:r>
+        <w:t>sẽ</w:t>
+      </w:r>
+      <w:proofErr w:type="spellEnd"/>
+      <w:r>
+        <w:t xml:space="preserve"> </w:t>
+      </w:r>
+      <w:proofErr w:type="spellStart"/>
+      <w:r>
+        <w:t>được</w:t>
+      </w:r>
+      <w:proofErr w:type="spellEnd"/>
+      <w:r>
+        <w:t xml:space="preserve"> </w:t>
+      </w:r>
+      <w:proofErr w:type="spellStart"/>
+      <w:r>
+        <w:t>thực</w:t>
+      </w:r>
+      <w:proofErr w:type="spellEnd"/>
+      <w:r>
+        <w:t xml:space="preserve"> </w:t>
+      </w:r>
+      <w:proofErr w:type="spellStart"/>
+      <w:r>
+        <w:t>thi</w:t>
+      </w:r>
+      <w:proofErr w:type="spellEnd"/>
+      <w:r>
+        <w:t xml:space="preserve"> </w:t>
+      </w:r>
+      <w:proofErr w:type="spellStart"/>
+      <w:r>
+        <w:t>đầu</w:t>
+      </w:r>
+      <w:proofErr w:type="spellEnd"/>
+      <w:r>
+        <w:t xml:space="preserve"> </w:t>
+      </w:r>
+      <w:proofErr w:type="spellStart"/>
+      <w:r>
+        <w:t>tiên</w:t>
+      </w:r>
+      <w:proofErr w:type="spellEnd"/>
+      <w:r>
+        <w:t>.</w:t>
+      </w:r>
+    </w:p>
+    <w:p>
+      <w:pPr>
+        <w:rPr>
+          <w:b/>
+          <w:bCs/>
+        </w:rPr>
+      </w:pPr>
+      <w:proofErr w:type="spellStart"/>
+      <w:r>
+        <w:rPr>
+          <w:b/>
+          <w:bCs/>
+        </w:rPr>
+        <w:t>Bước</w:t>
+      </w:r>
+      <w:proofErr w:type="spellEnd"/>
+      <w:r>
+        <w:rPr>
+          <w:b/>
+          <w:bCs/>
+        </w:rPr>
+        <w:t xml:space="preserve"> 4: </w:t>
+      </w:r>
+      <w:proofErr w:type="spellStart"/>
+      <w:r>
+        <w:rPr>
+          <w:b/>
+          <w:bCs/>
+        </w:rPr>
+        <w:t>Thực</w:t>
+      </w:r>
+      <w:proofErr w:type="spellEnd"/>
+      <w:r>
+        <w:rPr>
+          <w:b/>
+          <w:bCs/>
+        </w:rPr>
+        <w:t xml:space="preserve"> </w:t>
+      </w:r>
+      <w:proofErr w:type="spellStart"/>
+      <w:r>
+        <w:rPr>
+          <w:b/>
+          <w:bCs/>
+        </w:rPr>
+        <w:t>thi</w:t>
+      </w:r>
+      <w:proofErr w:type="spellEnd"/>
+      <w:r>
+        <w:rPr>
+          <w:b/>
+          <w:bCs/>
+        </w:rPr>
+        <w:t xml:space="preserve"> </w:t>
+      </w:r>
+      <w:proofErr w:type="spellStart"/>
+      <w:r>
+        <w:rPr>
+          <w:b/>
+          <w:bCs/>
+        </w:rPr>
+        <w:t>tiến</w:t>
+      </w:r>
+      <w:proofErr w:type="spellEnd"/>
+      <w:r>
+        <w:rPr>
+          <w:b/>
+          <w:bCs/>
+        </w:rPr>
+        <w:t xml:space="preserve"> </w:t>
+      </w:r>
+      <w:proofErr w:type="spellStart"/>
+      <w:r>
+        <w:rPr>
+          <w:b/>
+          <w:bCs/>
+        </w:rPr>
+        <w:t>trình</w:t>
+      </w:r>
+      <w:proofErr w:type="spellEnd"/>
+    </w:p>
+    <w:p>
+      <w:pPr>
         <w:numPr>
           <w:ilvl w:val="0"/>
-          <w:numId w:val="13"/>
+          <w:numId w:val="17"/>
         </w:numPr>
       </w:pPr>
-      <w:proofErr w:type="spellStart"/>
-      <w:r>
-        <w:rPr>
-          <w:b/>
-          <w:bCs/>
-        </w:rPr>
-        <w:t>Thời</w:t>
-      </w:r>
-      <w:proofErr w:type="spellEnd"/>
-      <w:r>
-        <w:rPr>
-          <w:b/>
-          <w:bCs/>
-        </w:rPr>
-        <w:t xml:space="preserve"> </w:t>
-      </w:r>
-      <w:proofErr w:type="spellStart"/>
-      <w:r>
-        <w:rPr>
-          <w:b/>
-          <w:bCs/>
-        </w:rPr>
-        <w:t>gian</w:t>
-      </w:r>
-      <w:proofErr w:type="spellEnd"/>
-      <w:r>
-        <w:rPr>
-          <w:b/>
-          <w:bCs/>
-        </w:rPr>
-        <w:t xml:space="preserve"> </w:t>
-      </w:r>
-      <w:proofErr w:type="spellStart"/>
-      <w:r>
-        <w:rPr>
-          <w:b/>
-          <w:bCs/>
-        </w:rPr>
+      <w:r>
+        <w:t xml:space="preserve">Tiến </w:t>
+      </w:r>
+      <w:proofErr w:type="spellStart"/>
+      <w:r>
+        <w:t>trình</w:t>
+      </w:r>
+      <w:proofErr w:type="spellEnd"/>
+      <w:r>
+        <w:t xml:space="preserve"> </w:t>
+      </w:r>
+      <w:proofErr w:type="spellStart"/>
+      <w:r>
+        <w:t>được</w:t>
+      </w:r>
+      <w:proofErr w:type="spellEnd"/>
+      <w:r>
+        <w:t xml:space="preserve"> </w:t>
+      </w:r>
+      <w:proofErr w:type="spellStart"/>
+      <w:r>
+        <w:t>chọn</w:t>
+      </w:r>
+      <w:proofErr w:type="spellEnd"/>
+      <w:r>
+        <w:t xml:space="preserve"> </w:t>
+      </w:r>
+      <w:proofErr w:type="spellStart"/>
+      <w:r>
+        <w:t>sẽ</w:t>
+      </w:r>
+      <w:proofErr w:type="spellEnd"/>
+      <w:r>
+        <w:t xml:space="preserve"> </w:t>
+      </w:r>
+      <w:proofErr w:type="spellStart"/>
+      <w:r>
+        <w:t>chạy</w:t>
+      </w:r>
+      <w:proofErr w:type="spellEnd"/>
+      <w:r>
+        <w:t xml:space="preserve"> </w:t>
+      </w:r>
+      <w:proofErr w:type="spellStart"/>
+      <w:r>
+        <w:t>liên</w:t>
+      </w:r>
+      <w:proofErr w:type="spellEnd"/>
+      <w:r>
+        <w:t xml:space="preserve"> </w:t>
+      </w:r>
+      <w:proofErr w:type="spellStart"/>
+      <w:r>
+        <w:t>tục</w:t>
+      </w:r>
+      <w:proofErr w:type="spellEnd"/>
+      <w:r>
+        <w:t xml:space="preserve"> </w:t>
+      </w:r>
+      <w:proofErr w:type="spellStart"/>
+      <w:r>
+        <w:t>cho</w:t>
+      </w:r>
+      <w:proofErr w:type="spellEnd"/>
+      <w:r>
+        <w:t xml:space="preserve"> </w:t>
+      </w:r>
+      <w:proofErr w:type="spellStart"/>
+      <w:r>
+        <w:t>đến</w:t>
+      </w:r>
+      <w:proofErr w:type="spellEnd"/>
+      <w:r>
+        <w:t xml:space="preserve"> </w:t>
+      </w:r>
+      <w:proofErr w:type="spellStart"/>
+      <w:r>
+        <w:t>khi</w:t>
+      </w:r>
+      <w:proofErr w:type="spellEnd"/>
+      <w:r>
+        <w:t xml:space="preserve"> </w:t>
+      </w:r>
+      <w:proofErr w:type="spellStart"/>
+      <w:r>
         <w:t>hoàn</w:t>
       </w:r>
       <w:proofErr w:type="spellEnd"/>
       <w:r>
-        <w:rPr>
-          <w:b/>
-          <w:bCs/>
-        </w:rPr>
-        <w:t xml:space="preserve"> </w:t>
-      </w:r>
-      <w:proofErr w:type="spellStart"/>
-      <w:r>
-        <w:rPr>
-          <w:b/>
-          <w:bCs/>
-        </w:rPr>
+        <w:t xml:space="preserve"> </w:t>
+      </w:r>
+      <w:proofErr w:type="spellStart"/>
+      <w:r>
         <w:t>thành</w:t>
       </w:r>
       <w:proofErr w:type="spellEnd"/>
       <w:r>
-        <w:t xml:space="preserve"> = </w:t>
-      </w:r>
-      <w:proofErr w:type="spellStart"/>
-      <w:r>
-        <w:rPr>
-          <w:b/>
-          <w:bCs/>
-        </w:rPr>
-        <w:t>Thời</w:t>
-      </w:r>
-      <w:proofErr w:type="spellEnd"/>
-      <w:r>
-        <w:rPr>
-          <w:b/>
-          <w:bCs/>
-        </w:rPr>
-        <w:t xml:space="preserve"> </w:t>
-      </w:r>
-      <w:proofErr w:type="spellStart"/>
-      <w:r>
-        <w:rPr>
-          <w:b/>
-          <w:bCs/>
-        </w:rPr>
-        <w:t>gian</w:t>
-      </w:r>
-      <w:proofErr w:type="spellEnd"/>
-      <w:r>
-        <w:rPr>
-          <w:b/>
-          <w:bCs/>
-        </w:rPr>
-        <w:t xml:space="preserve"> </w:t>
-      </w:r>
-      <w:proofErr w:type="spellStart"/>
-      <w:r>
-        <w:rPr>
-          <w:b/>
-          <w:bCs/>
-        </w:rPr>
-        <w:t>bắt</w:t>
-      </w:r>
-      <w:proofErr w:type="spellEnd"/>
-      <w:r>
-        <w:rPr>
-          <w:b/>
-          <w:bCs/>
-        </w:rPr>
-        <w:t xml:space="preserve"> </w:t>
-      </w:r>
-      <w:proofErr w:type="spellStart"/>
-      <w:r>
-        <w:rPr>
-          <w:b/>
-          <w:bCs/>
-        </w:rPr>
-        <w:t>đầu</w:t>
-      </w:r>
-      <w:proofErr w:type="spellEnd"/>
-      <w:r>
-        <w:t xml:space="preserve"> + </w:t>
-      </w:r>
-      <w:proofErr w:type="spellStart"/>
-      <w:r>
-        <w:rPr>
-          <w:b/>
-          <w:bCs/>
-        </w:rPr>
-        <w:t>Thời</w:t>
-      </w:r>
-      <w:proofErr w:type="spellEnd"/>
-      <w:r>
-        <w:rPr>
-          <w:b/>
-          <w:bCs/>
-        </w:rPr>
-        <w:t xml:space="preserve"> </w:t>
-      </w:r>
-      <w:proofErr w:type="spellStart"/>
-      <w:r>
-        <w:rPr>
-          <w:b/>
-          <w:bCs/>
-        </w:rPr>
-        <w:t>gian</w:t>
-      </w:r>
-      <w:proofErr w:type="spellEnd"/>
-      <w:r>
-        <w:rPr>
-          <w:b/>
-          <w:bCs/>
-        </w:rPr>
-        <w:t xml:space="preserve"> </w:t>
-      </w:r>
-      <w:proofErr w:type="spellStart"/>
-      <w:r>
-        <w:rPr>
-          <w:b/>
-          <w:bCs/>
-        </w:rPr>
-        <w:t>thực</w:t>
-      </w:r>
-      <w:proofErr w:type="spellEnd"/>
-      <w:r>
-        <w:rPr>
-          <w:b/>
-          <w:bCs/>
-        </w:rPr>
-        <w:t xml:space="preserve"> </w:t>
-      </w:r>
-      <w:proofErr w:type="spellStart"/>
-      <w:r>
-        <w:rPr>
-          <w:b/>
-          <w:bCs/>
-        </w:rPr>
-        <w:t>hiện</w:t>
-      </w:r>
-      <w:proofErr w:type="spellEnd"/>
-      <w:r>
-        <w:t>.</w:t>
+        <w:t xml:space="preserve"> </w:t>
+      </w:r>
+      <w:proofErr w:type="spellStart"/>
+      <w:r>
+        <w:t>mà</w:t>
+      </w:r>
+      <w:proofErr w:type="spellEnd"/>
+      <w:r>
+        <w:t xml:space="preserve"> </w:t>
+      </w:r>
+      <w:proofErr w:type="spellStart"/>
+      <w:r>
+        <w:t>không</w:t>
+      </w:r>
+      <w:proofErr w:type="spellEnd"/>
+      <w:r>
+        <w:t xml:space="preserve"> </w:t>
+      </w:r>
+      <w:proofErr w:type="spellStart"/>
+      <w:r>
+        <w:t>bị</w:t>
+      </w:r>
+      <w:proofErr w:type="spellEnd"/>
+      <w:r>
+        <w:t xml:space="preserve"> </w:t>
+      </w:r>
+      <w:proofErr w:type="spellStart"/>
+      <w:r>
+        <w:t>gián</w:t>
+      </w:r>
+      <w:proofErr w:type="spellEnd"/>
+      <w:r>
+        <w:t xml:space="preserve"> </w:t>
+      </w:r>
+      <w:proofErr w:type="spellStart"/>
+      <w:r>
+        <w:t>đoạn</w:t>
+      </w:r>
+      <w:proofErr w:type="spellEnd"/>
+      <w:r>
+        <w:t xml:space="preserve"> (FCFS </w:t>
+      </w:r>
+      <w:proofErr w:type="spellStart"/>
+      <w:r>
+        <w:t>là</w:t>
+      </w:r>
+      <w:proofErr w:type="spellEnd"/>
+      <w:r>
+        <w:t xml:space="preserve"> </w:t>
+      </w:r>
+      <w:proofErr w:type="spellStart"/>
+      <w:r>
+        <w:t>một</w:t>
+      </w:r>
+      <w:proofErr w:type="spellEnd"/>
+      <w:r>
+        <w:t xml:space="preserve"> </w:t>
+      </w:r>
+      <w:proofErr w:type="spellStart"/>
+      <w:r>
+        <w:t>thuật</w:t>
+      </w:r>
+      <w:proofErr w:type="spellEnd"/>
+      <w:r>
+        <w:t xml:space="preserve"> </w:t>
+      </w:r>
+      <w:proofErr w:type="spellStart"/>
+      <w:r>
+        <w:t>toán</w:t>
+      </w:r>
+      <w:proofErr w:type="spellEnd"/>
+      <w:r>
+        <w:t xml:space="preserve"> </w:t>
+      </w:r>
+      <w:r>
+        <w:rPr>
+          <w:b/>
+          <w:bCs/>
+        </w:rPr>
+        <w:t>non-preemptive</w:t>
+      </w:r>
+      <w:r>
+        <w:t xml:space="preserve">, </w:t>
+      </w:r>
+      <w:proofErr w:type="spellStart"/>
+      <w:r>
+        <w:t>tức</w:t>
+      </w:r>
+      <w:proofErr w:type="spellEnd"/>
+      <w:r>
+        <w:t xml:space="preserve"> </w:t>
+      </w:r>
+      <w:proofErr w:type="spellStart"/>
+      <w:r>
+        <w:t>là</w:t>
+      </w:r>
+      <w:proofErr w:type="spellEnd"/>
+      <w:r>
+        <w:t xml:space="preserve"> </w:t>
+      </w:r>
+      <w:proofErr w:type="spellStart"/>
+      <w:r>
+        <w:t>không</w:t>
+      </w:r>
+      <w:proofErr w:type="spellEnd"/>
+      <w:r>
+        <w:t xml:space="preserve"> </w:t>
+      </w:r>
+      <w:proofErr w:type="spellStart"/>
+      <w:r>
+        <w:t>giành</w:t>
+      </w:r>
+      <w:proofErr w:type="spellEnd"/>
+      <w:r>
+        <w:t xml:space="preserve"> </w:t>
+      </w:r>
+      <w:proofErr w:type="spellStart"/>
+      <w:r>
+        <w:t>quyền</w:t>
+      </w:r>
+      <w:proofErr w:type="spellEnd"/>
+      <w:r>
+        <w:t xml:space="preserve"> </w:t>
+      </w:r>
+      <w:proofErr w:type="spellStart"/>
+      <w:r>
+        <w:t>xử</w:t>
+      </w:r>
+      <w:proofErr w:type="spellEnd"/>
+      <w:r>
+        <w:t xml:space="preserve"> </w:t>
+      </w:r>
+      <w:proofErr w:type="spellStart"/>
+      <w:r>
+        <w:t>lý</w:t>
+      </w:r>
+      <w:proofErr w:type="spellEnd"/>
+      <w:r>
+        <w:t xml:space="preserve"> </w:t>
+      </w:r>
+      <w:proofErr w:type="spellStart"/>
+      <w:r>
+        <w:t>từ</w:t>
+      </w:r>
+      <w:proofErr w:type="spellEnd"/>
+      <w:r>
+        <w:t xml:space="preserve"> </w:t>
+      </w:r>
+      <w:proofErr w:type="spellStart"/>
+      <w:r>
+        <w:t>tiến</w:t>
+      </w:r>
+      <w:proofErr w:type="spellEnd"/>
+      <w:r>
+        <w:t xml:space="preserve"> </w:t>
+      </w:r>
+      <w:proofErr w:type="spellStart"/>
+      <w:r>
+        <w:t>trình</w:t>
+      </w:r>
+      <w:proofErr w:type="spellEnd"/>
+      <w:r>
+        <w:t xml:space="preserve"> </w:t>
+      </w:r>
+      <w:proofErr w:type="spellStart"/>
+      <w:r>
+        <w:t>khác</w:t>
+      </w:r>
+      <w:proofErr w:type="spellEnd"/>
+      <w:r>
+        <w:t>).</w:t>
       </w:r>
     </w:p>
     <w:p>
       <w:pPr>
-        <w:pStyle w:val="ListParagraph"/>
         <w:numPr>
           <w:ilvl w:val="0"/>
-          <w:numId w:val="13"/>
+          <w:numId w:val="17"/>
         </w:numPr>
       </w:pPr>
       <w:proofErr w:type="spellStart"/>
       <w:r>
-        <w:rPr>
-          <w:b/>
-          <w:bCs/>
-        </w:rPr>
-        <w:t>Thời</w:t>
+        <w:t>Cập</w:t>
+      </w:r>
+      <w:proofErr w:type="spellEnd"/>
+      <w:r>
+        <w:t xml:space="preserve"> </w:t>
+      </w:r>
+      <w:proofErr w:type="spellStart"/>
+      <w:r>
+        <w:t>nhật</w:t>
+      </w:r>
+      <w:proofErr w:type="spellEnd"/>
+      <w:r>
+        <w:t xml:space="preserve"> </w:t>
+      </w:r>
+      <w:proofErr w:type="spellStart"/>
+      <w:r>
+        <w:rPr>
+          <w:b/>
+          <w:bCs/>
+        </w:rPr>
+        <w:t>thời</w:t>
       </w:r>
       <w:proofErr w:type="spellEnd"/>
       <w:r>
@@ -1279,23 +2538,23 @@
           <w:b/>
           <w:bCs/>
         </w:rPr>
-        <w:t>bắt</w:t>
-      </w:r>
-      <w:proofErr w:type="spellEnd"/>
-      <w:r>
-        <w:rPr>
-          <w:b/>
-          <w:bCs/>
-        </w:rPr>
-        <w:t xml:space="preserve"> </w:t>
-      </w:r>
-      <w:proofErr w:type="spellStart"/>
-      <w:r>
-        <w:rPr>
-          <w:b/>
-          <w:bCs/>
-        </w:rPr>
-        <w:t>đầu</w:t>
+        <w:t>hoàn</w:t>
+      </w:r>
+      <w:proofErr w:type="spellEnd"/>
+      <w:r>
+        <w:rPr>
+          <w:b/>
+          <w:bCs/>
+        </w:rPr>
+        <w:t xml:space="preserve"> </w:t>
+      </w:r>
+      <w:proofErr w:type="spellStart"/>
+      <w:r>
+        <w:rPr>
+          <w:b/>
+          <w:bCs/>
+        </w:rPr>
+        <w:t>thành</w:t>
       </w:r>
       <w:proofErr w:type="spellEnd"/>
       <w:r>
@@ -1311,15 +2570,7 @@
       </w:r>
       <w:proofErr w:type="spellStart"/>
       <w:r>
-        <w:t>các</w:t>
-      </w:r>
-      <w:proofErr w:type="spellEnd"/>
-      <w:r>
-        <w:t xml:space="preserve"> </w:t>
-      </w:r>
-      <w:proofErr w:type="spellStart"/>
-      <w:r>
-        <w:t>quá</w:t>
+        <w:t>tiến</w:t>
       </w:r>
       <w:proofErr w:type="spellEnd"/>
       <w:r>
@@ -1331,31 +2582,7 @@
       </w:r>
       <w:proofErr w:type="spellEnd"/>
       <w:r>
-        <w:t xml:space="preserve"> </w:t>
-      </w:r>
-      <w:proofErr w:type="spellStart"/>
-      <w:r>
-        <w:t>tiếp</w:t>
-      </w:r>
-      <w:proofErr w:type="spellEnd"/>
-      <w:r>
-        <w:t xml:space="preserve"> </w:t>
-      </w:r>
-      <w:proofErr w:type="spellStart"/>
-      <w:r>
-        <w:t>theo</w:t>
-      </w:r>
-      <w:proofErr w:type="spellEnd"/>
-      <w:r>
-        <w:t xml:space="preserve"> </w:t>
-      </w:r>
-      <w:proofErr w:type="spellStart"/>
-      <w:r>
-        <w:t>là</w:t>
-      </w:r>
-      <w:proofErr w:type="spellEnd"/>
-      <w:r>
-        <w:t xml:space="preserve"> </w:t>
+        <w:t xml:space="preserve">, </w:t>
       </w:r>
       <w:proofErr w:type="spellStart"/>
       <w:r>
@@ -1395,63 +2622,59 @@
           <w:b/>
           <w:bCs/>
         </w:rPr>
-        <w:t>hoàn</w:t>
-      </w:r>
-      <w:proofErr w:type="spellEnd"/>
-      <w:r>
-        <w:rPr>
-          <w:b/>
-          <w:bCs/>
-        </w:rPr>
-        <w:t xml:space="preserve"> </w:t>
-      </w:r>
-      <w:proofErr w:type="spellStart"/>
-      <w:r>
-        <w:rPr>
-          <w:b/>
-          <w:bCs/>
-        </w:rPr>
-        <w:t>thành</w:t>
-      </w:r>
-      <w:proofErr w:type="spellEnd"/>
-      <w:r>
-        <w:t xml:space="preserve"> </w:t>
-      </w:r>
-      <w:proofErr w:type="spellStart"/>
-      <w:r>
-        <w:t>của</w:t>
-      </w:r>
-      <w:proofErr w:type="spellEnd"/>
-      <w:r>
-        <w:t xml:space="preserve"> </w:t>
-      </w:r>
-      <w:proofErr w:type="spellStart"/>
-      <w:r>
-        <w:t>quá</w:t>
-      </w:r>
-      <w:proofErr w:type="spellEnd"/>
-      <w:r>
-        <w:t xml:space="preserve"> </w:t>
-      </w:r>
-      <w:proofErr w:type="spellStart"/>
-      <w:r>
-        <w:t>trình</w:t>
-      </w:r>
-      <w:proofErr w:type="spellEnd"/>
-      <w:r>
-        <w:t xml:space="preserve"> </w:t>
-      </w:r>
-      <w:proofErr w:type="spellStart"/>
-      <w:r>
-        <w:t>trước</w:t>
-      </w:r>
-      <w:proofErr w:type="spellEnd"/>
-      <w:r>
-        <w:t xml:space="preserve"> </w:t>
-      </w:r>
-      <w:proofErr w:type="spellStart"/>
-      <w:r>
-        <w:t>đó</w:t>
+        <w:t>chờ</w:t>
+      </w:r>
+      <w:proofErr w:type="spellEnd"/>
+      <w:r>
+        <w:t xml:space="preserve"> </w:t>
+      </w:r>
+      <w:proofErr w:type="spellStart"/>
+      <w:r>
+        <w:t>và</w:t>
+      </w:r>
+      <w:proofErr w:type="spellEnd"/>
+      <w:r>
+        <w:t xml:space="preserve"> </w:t>
+      </w:r>
+      <w:proofErr w:type="spellStart"/>
+      <w:r>
+        <w:rPr>
+          <w:b/>
+          <w:bCs/>
+        </w:rPr>
+        <w:t>thời</w:t>
+      </w:r>
+      <w:proofErr w:type="spellEnd"/>
+      <w:r>
+        <w:rPr>
+          <w:b/>
+          <w:bCs/>
+        </w:rPr>
+        <w:t xml:space="preserve"> </w:t>
+      </w:r>
+      <w:proofErr w:type="spellStart"/>
+      <w:r>
+        <w:rPr>
+          <w:b/>
+          <w:bCs/>
+        </w:rPr>
+        <w:t>gian</w:t>
+      </w:r>
+      <w:proofErr w:type="spellEnd"/>
+      <w:r>
+        <w:rPr>
+          <w:b/>
+          <w:bCs/>
+        </w:rPr>
+        <w:t xml:space="preserve"> quay </w:t>
+      </w:r>
+      <w:proofErr w:type="spellStart"/>
+      <w:r>
+        <w:rPr>
+          <w:b/>
+          <w:bCs/>
+        </w:rPr>
+        <w:t>vòng</w:t>
       </w:r>
       <w:proofErr w:type="spellEnd"/>
       <w:r>
@@ -1459,366 +2682,580 @@
       </w:r>
     </w:p>
     <w:p>
-      <w:pPr>
-        <w:rPr>
-          <w:b/>
-          <w:bCs/>
-        </w:rPr>
-      </w:pPr>
-      <w:proofErr w:type="spellStart"/>
-      <w:r>
-        <w:rPr>
-          <w:b/>
-          <w:bCs/>
-        </w:rPr>
-        <w:t>Bước</w:t>
-      </w:r>
-      <w:proofErr w:type="spellEnd"/>
-      <w:r>
-        <w:rPr>
-          <w:b/>
-          <w:bCs/>
-        </w:rPr>
-        <w:t xml:space="preserve"> 4: </w:t>
-      </w:r>
-      <w:proofErr w:type="spellStart"/>
-      <w:r>
-        <w:rPr>
-          <w:b/>
-          <w:bCs/>
-        </w:rPr>
-        <w:t>Tính</w:t>
-      </w:r>
-      <w:proofErr w:type="spellEnd"/>
-      <w:r>
-        <w:rPr>
-          <w:b/>
-          <w:bCs/>
-        </w:rPr>
-        <w:t xml:space="preserve"> </w:t>
-      </w:r>
-      <w:proofErr w:type="spellStart"/>
-      <w:r>
-        <w:rPr>
-          <w:b/>
-          <w:bCs/>
-        </w:rPr>
-        <w:t>toán</w:t>
-      </w:r>
-      <w:proofErr w:type="spellEnd"/>
-      <w:r>
-        <w:rPr>
-          <w:b/>
-          <w:bCs/>
-        </w:rPr>
-        <w:t xml:space="preserve"> </w:t>
-      </w:r>
-      <w:proofErr w:type="spellStart"/>
-      <w:r>
-        <w:rPr>
-          <w:b/>
-          <w:bCs/>
-        </w:rPr>
-        <w:t>các</w:t>
-      </w:r>
-      <w:proofErr w:type="spellEnd"/>
-      <w:r>
-        <w:rPr>
-          <w:b/>
-          <w:bCs/>
-        </w:rPr>
-        <w:t xml:space="preserve"> </w:t>
-      </w:r>
-      <w:proofErr w:type="spellStart"/>
-      <w:r>
-        <w:rPr>
-          <w:b/>
-          <w:bCs/>
-        </w:rPr>
-        <w:t>thông</w:t>
-      </w:r>
-      <w:proofErr w:type="spellEnd"/>
-      <w:r>
-        <w:rPr>
-          <w:b/>
-          <w:bCs/>
-        </w:rPr>
-        <w:t xml:space="preserve"> </w:t>
-      </w:r>
-      <w:proofErr w:type="spellStart"/>
-      <w:r>
-        <w:rPr>
-          <w:b/>
-          <w:bCs/>
-        </w:rPr>
-        <w:t>số</w:t>
-      </w:r>
-      <w:proofErr w:type="spellEnd"/>
+      <w:proofErr w:type="spellStart"/>
+      <w:r>
+        <w:t>Ví</w:t>
+      </w:r>
+      <w:proofErr w:type="spellEnd"/>
+      <w:r>
+        <w:t xml:space="preserve"> </w:t>
+      </w:r>
+      <w:proofErr w:type="spellStart"/>
+      <w:r>
+        <w:t>dụ</w:t>
+      </w:r>
+      <w:proofErr w:type="spellEnd"/>
+      <w:r>
+        <w:t xml:space="preserve">, </w:t>
+      </w:r>
+      <w:proofErr w:type="spellStart"/>
+      <w:r>
+        <w:t>tiến</w:t>
+      </w:r>
+      <w:proofErr w:type="spellEnd"/>
+      <w:r>
+        <w:t xml:space="preserve"> </w:t>
+      </w:r>
+      <w:proofErr w:type="spellStart"/>
+      <w:r>
+        <w:t>trình</w:t>
+      </w:r>
+      <w:proofErr w:type="spellEnd"/>
+      <w:r>
+        <w:t xml:space="preserve"> </w:t>
+      </w:r>
+      <w:r>
+        <w:rPr>
+          <w:b/>
+          <w:bCs/>
+        </w:rPr>
+        <w:t>P1</w:t>
+      </w:r>
+      <w:r>
+        <w:t xml:space="preserve"> </w:t>
+      </w:r>
+      <w:proofErr w:type="spellStart"/>
+      <w:r>
+        <w:t>được</w:t>
+      </w:r>
+      <w:proofErr w:type="spellEnd"/>
+      <w:r>
+        <w:t xml:space="preserve"> </w:t>
+      </w:r>
+      <w:proofErr w:type="spellStart"/>
+      <w:r>
+        <w:t>thực</w:t>
+      </w:r>
+      <w:proofErr w:type="spellEnd"/>
+      <w:r>
+        <w:t xml:space="preserve"> </w:t>
+      </w:r>
+      <w:proofErr w:type="spellStart"/>
+      <w:r>
+        <w:t>thi</w:t>
+      </w:r>
+      <w:proofErr w:type="spellEnd"/>
+      <w:r>
+        <w:t xml:space="preserve"> </w:t>
+      </w:r>
+      <w:proofErr w:type="spellStart"/>
+      <w:r>
+        <w:t>trong</w:t>
+      </w:r>
+      <w:proofErr w:type="spellEnd"/>
+      <w:r>
+        <w:t xml:space="preserve"> 5 </w:t>
+      </w:r>
+      <w:proofErr w:type="spellStart"/>
+      <w:r>
+        <w:t>đơn</w:t>
+      </w:r>
+      <w:proofErr w:type="spellEnd"/>
+      <w:r>
+        <w:t xml:space="preserve"> </w:t>
+      </w:r>
+      <w:proofErr w:type="spellStart"/>
+      <w:r>
+        <w:t>vị</w:t>
+      </w:r>
+      <w:proofErr w:type="spellEnd"/>
+      <w:r>
+        <w:t xml:space="preserve"> </w:t>
+      </w:r>
+      <w:proofErr w:type="spellStart"/>
+      <w:r>
+        <w:t>thời</w:t>
+      </w:r>
+      <w:proofErr w:type="spellEnd"/>
+      <w:r>
+        <w:t xml:space="preserve"> </w:t>
+      </w:r>
+      <w:proofErr w:type="spellStart"/>
+      <w:r>
+        <w:t>gian</w:t>
+      </w:r>
+      <w:proofErr w:type="spellEnd"/>
+      <w:r>
+        <w:t xml:space="preserve"> (</w:t>
+      </w:r>
+      <w:proofErr w:type="spellStart"/>
+      <w:r>
+        <w:t>từ</w:t>
+      </w:r>
+      <w:proofErr w:type="spellEnd"/>
+      <w:r>
+        <w:t xml:space="preserve"> </w:t>
+      </w:r>
+      <w:proofErr w:type="spellStart"/>
+      <w:r>
+        <w:t>thời</w:t>
+      </w:r>
+      <w:proofErr w:type="spellEnd"/>
+      <w:r>
+        <w:t xml:space="preserve"> </w:t>
+      </w:r>
+      <w:proofErr w:type="spellStart"/>
+      <w:r>
+        <w:t>điểm</w:t>
+      </w:r>
+      <w:proofErr w:type="spellEnd"/>
+      <w:r>
+        <w:t xml:space="preserve"> 0 </w:t>
+      </w:r>
+      <w:proofErr w:type="spellStart"/>
+      <w:r>
+        <w:t>đến</w:t>
+      </w:r>
+      <w:proofErr w:type="spellEnd"/>
+      <w:r>
+        <w:t xml:space="preserve"> 5).</w:t>
+      </w:r>
     </w:p>
     <w:p>
       <w:pPr>
-        <w:pStyle w:val="ListParagraph"/>
+        <w:rPr>
+          <w:b/>
+          <w:bCs/>
+        </w:rPr>
+      </w:pPr>
+      <w:proofErr w:type="spellStart"/>
+      <w:r>
+        <w:rPr>
+          <w:b/>
+          <w:bCs/>
+        </w:rPr>
+        <w:t>Bước</w:t>
+      </w:r>
+      <w:proofErr w:type="spellEnd"/>
+      <w:r>
+        <w:rPr>
+          <w:b/>
+          <w:bCs/>
+        </w:rPr>
+        <w:t xml:space="preserve"> 5: </w:t>
+      </w:r>
+      <w:proofErr w:type="spellStart"/>
+      <w:r>
+        <w:rPr>
+          <w:b/>
+          <w:bCs/>
+        </w:rPr>
+        <w:t>Cập</w:t>
+      </w:r>
+      <w:proofErr w:type="spellEnd"/>
+      <w:r>
+        <w:rPr>
+          <w:b/>
+          <w:bCs/>
+        </w:rPr>
+        <w:t xml:space="preserve"> </w:t>
+      </w:r>
+      <w:proofErr w:type="spellStart"/>
+      <w:r>
+        <w:rPr>
+          <w:b/>
+          <w:bCs/>
+        </w:rPr>
+        <w:t>nhật</w:t>
+      </w:r>
+      <w:proofErr w:type="spellEnd"/>
+      <w:r>
+        <w:rPr>
+          <w:b/>
+          <w:bCs/>
+        </w:rPr>
+        <w:t xml:space="preserve"> </w:t>
+      </w:r>
+      <w:proofErr w:type="spellStart"/>
+      <w:r>
+        <w:rPr>
+          <w:b/>
+          <w:bCs/>
+        </w:rPr>
+        <w:t>hàng</w:t>
+      </w:r>
+      <w:proofErr w:type="spellEnd"/>
+      <w:r>
+        <w:rPr>
+          <w:b/>
+          <w:bCs/>
+        </w:rPr>
+        <w:t xml:space="preserve"> </w:t>
+      </w:r>
+      <w:proofErr w:type="spellStart"/>
+      <w:r>
+        <w:rPr>
+          <w:b/>
+          <w:bCs/>
+        </w:rPr>
+        <w:t>đợi</w:t>
+      </w:r>
+      <w:proofErr w:type="spellEnd"/>
+    </w:p>
+    <w:p>
+      <w:pPr>
         <w:numPr>
           <w:ilvl w:val="0"/>
-          <w:numId w:val="13"/>
+          <w:numId w:val="18"/>
         </w:numPr>
       </w:pPr>
-      <w:proofErr w:type="spellStart"/>
-      <w:r>
-        <w:t>Tính</w:t>
-      </w:r>
-      <w:proofErr w:type="spellEnd"/>
-      <w:r>
-        <w:t xml:space="preserve"> </w:t>
-      </w:r>
-      <w:proofErr w:type="spellStart"/>
-      <w:r>
-        <w:t>toán</w:t>
-      </w:r>
-      <w:proofErr w:type="spellEnd"/>
-      <w:r>
-        <w:t xml:space="preserve"> </w:t>
-      </w:r>
-      <w:proofErr w:type="spellStart"/>
-      <w:r>
+      <w:r>
+        <w:t xml:space="preserve">Sau </w:t>
+      </w:r>
+      <w:proofErr w:type="spellStart"/>
+      <w:r>
+        <w:t>khi</w:t>
+      </w:r>
+      <w:proofErr w:type="spellEnd"/>
+      <w:r>
+        <w:t xml:space="preserve"> </w:t>
+      </w:r>
+      <w:proofErr w:type="spellStart"/>
+      <w:r>
+        <w:t>tiến</w:t>
+      </w:r>
+      <w:proofErr w:type="spellEnd"/>
+      <w:r>
+        <w:t xml:space="preserve"> </w:t>
+      </w:r>
+      <w:proofErr w:type="spellStart"/>
+      <w:r>
+        <w:t>trình</w:t>
+      </w:r>
+      <w:proofErr w:type="spellEnd"/>
+      <w:r>
+        <w:t xml:space="preserve"> </w:t>
+      </w:r>
+      <w:proofErr w:type="spellStart"/>
+      <w:r>
+        <w:t>vừa</w:t>
+      </w:r>
+      <w:proofErr w:type="spellEnd"/>
+      <w:r>
+        <w:t xml:space="preserve"> </w:t>
+      </w:r>
+      <w:proofErr w:type="spellStart"/>
+      <w:r>
+        <w:t>thực</w:t>
+      </w:r>
+      <w:proofErr w:type="spellEnd"/>
+      <w:r>
+        <w:t xml:space="preserve"> </w:t>
+      </w:r>
+      <w:proofErr w:type="spellStart"/>
+      <w:r>
+        <w:t>thi</w:t>
+      </w:r>
+      <w:proofErr w:type="spellEnd"/>
+      <w:r>
+        <w:t xml:space="preserve"> </w:t>
+      </w:r>
+      <w:proofErr w:type="spellStart"/>
+      <w:r>
+        <w:t>xong</w:t>
+      </w:r>
+      <w:proofErr w:type="spellEnd"/>
+      <w:r>
+        <w:t xml:space="preserve">, </w:t>
+      </w:r>
+      <w:proofErr w:type="spellStart"/>
+      <w:r>
+        <w:t>loại</w:t>
+      </w:r>
+      <w:proofErr w:type="spellEnd"/>
+      <w:r>
+        <w:t xml:space="preserve"> </w:t>
+      </w:r>
+      <w:proofErr w:type="spellStart"/>
+      <w:r>
+        <w:t>bỏ</w:t>
+      </w:r>
+      <w:proofErr w:type="spellEnd"/>
+      <w:r>
+        <w:t xml:space="preserve"> </w:t>
+      </w:r>
+      <w:proofErr w:type="spellStart"/>
+      <w:r>
+        <w:t>tiến</w:t>
+      </w:r>
+      <w:proofErr w:type="spellEnd"/>
+      <w:r>
+        <w:t xml:space="preserve"> </w:t>
+      </w:r>
+      <w:proofErr w:type="spellStart"/>
+      <w:r>
+        <w:t>trình</w:t>
+      </w:r>
+      <w:proofErr w:type="spellEnd"/>
+      <w:r>
+        <w:t xml:space="preserve"> </w:t>
+      </w:r>
+      <w:proofErr w:type="spellStart"/>
+      <w:r>
+        <w:t>đó</w:t>
+      </w:r>
+      <w:proofErr w:type="spellEnd"/>
+      <w:r>
+        <w:t xml:space="preserve"> </w:t>
+      </w:r>
+      <w:proofErr w:type="spellStart"/>
+      <w:r>
+        <w:t>khỏi</w:t>
+      </w:r>
+      <w:proofErr w:type="spellEnd"/>
+      <w:r>
+        <w:t xml:space="preserve"> </w:t>
+      </w:r>
+      <w:proofErr w:type="spellStart"/>
+      <w:r>
+        <w:t>hàng</w:t>
+      </w:r>
+      <w:proofErr w:type="spellEnd"/>
+      <w:r>
+        <w:t xml:space="preserve"> </w:t>
+      </w:r>
+      <w:proofErr w:type="spellStart"/>
+      <w:r>
+        <w:t>đợi</w:t>
+      </w:r>
+      <w:proofErr w:type="spellEnd"/>
+      <w:r>
+        <w:t xml:space="preserve"> </w:t>
+      </w:r>
+      <w:proofErr w:type="spellStart"/>
+      <w:r>
+        <w:t>và</w:t>
+      </w:r>
+      <w:proofErr w:type="spellEnd"/>
+      <w:r>
+        <w:t xml:space="preserve"> </w:t>
+      </w:r>
+      <w:proofErr w:type="spellStart"/>
+      <w:r>
+        <w:t>chọn</w:t>
+      </w:r>
+      <w:proofErr w:type="spellEnd"/>
+      <w:r>
+        <w:t xml:space="preserve"> </w:t>
+      </w:r>
+      <w:proofErr w:type="spellStart"/>
+      <w:r>
+        <w:t>tiến</w:t>
+      </w:r>
+      <w:proofErr w:type="spellEnd"/>
+      <w:r>
+        <w:t xml:space="preserve"> </w:t>
+      </w:r>
+      <w:proofErr w:type="spellStart"/>
+      <w:r>
+        <w:t>trình</w:t>
+      </w:r>
+      <w:proofErr w:type="spellEnd"/>
+      <w:r>
+        <w:t xml:space="preserve"> </w:t>
+      </w:r>
+      <w:proofErr w:type="spellStart"/>
+      <w:r>
+        <w:t>tiếp</w:t>
+      </w:r>
+      <w:proofErr w:type="spellEnd"/>
+      <w:r>
+        <w:t xml:space="preserve"> </w:t>
+      </w:r>
+      <w:proofErr w:type="spellStart"/>
+      <w:r>
+        <w:t>theo</w:t>
+      </w:r>
+      <w:proofErr w:type="spellEnd"/>
+      <w:r>
+        <w:t xml:space="preserve"> </w:t>
+      </w:r>
+      <w:proofErr w:type="spellStart"/>
+      <w:r>
+        <w:t>trong</w:t>
+      </w:r>
+      <w:proofErr w:type="spellEnd"/>
+      <w:r>
+        <w:t xml:space="preserve"> </w:t>
+      </w:r>
+      <w:proofErr w:type="spellStart"/>
+      <w:r>
+        <w:t>danh</w:t>
+      </w:r>
+      <w:proofErr w:type="spellEnd"/>
+      <w:r>
+        <w:t xml:space="preserve"> </w:t>
+      </w:r>
+      <w:proofErr w:type="spellStart"/>
+      <w:r>
+        <w:t>sách</w:t>
+      </w:r>
+      <w:proofErr w:type="spellEnd"/>
+      <w:r>
+        <w:t xml:space="preserve"> </w:t>
+      </w:r>
+      <w:proofErr w:type="spellStart"/>
+      <w:r>
+        <w:t>dựa</w:t>
+      </w:r>
+      <w:proofErr w:type="spellEnd"/>
+      <w:r>
+        <w:t xml:space="preserve"> </w:t>
+      </w:r>
+      <w:proofErr w:type="spellStart"/>
+      <w:r>
+        <w:t>trên</w:t>
+      </w:r>
+      <w:proofErr w:type="spellEnd"/>
+      <w:r>
+        <w:t xml:space="preserve"> </w:t>
+      </w:r>
+      <w:proofErr w:type="spellStart"/>
+      <w:r>
+        <w:rPr>
+          <w:b/>
+          <w:bCs/>
+        </w:rPr>
         <w:t>thời</w:t>
       </w:r>
       <w:proofErr w:type="spellEnd"/>
       <w:r>
-        <w:t xml:space="preserve"> </w:t>
-      </w:r>
-      <w:proofErr w:type="spellStart"/>
-      <w:r>
+        <w:rPr>
+          <w:b/>
+          <w:bCs/>
+        </w:rPr>
+        <w:t xml:space="preserve"> </w:t>
+      </w:r>
+      <w:proofErr w:type="spellStart"/>
+      <w:r>
+        <w:rPr>
+          <w:b/>
+          <w:bCs/>
+        </w:rPr>
         <w:t>gian</w:t>
       </w:r>
       <w:proofErr w:type="spellEnd"/>
       <w:r>
-        <w:t xml:space="preserve"> </w:t>
-      </w:r>
-      <w:proofErr w:type="spellStart"/>
-      <w:r>
-        <w:t>chờ</w:t>
-      </w:r>
-      <w:proofErr w:type="spellEnd"/>
-      <w:r>
-        <w:t xml:space="preserve"> (waiting time) </w:t>
-      </w:r>
-      <w:proofErr w:type="spellStart"/>
-      <w:r>
-        <w:t>và</w:t>
-      </w:r>
-      <w:proofErr w:type="spellEnd"/>
-      <w:r>
-        <w:t xml:space="preserve"> </w:t>
-      </w:r>
-      <w:proofErr w:type="spellStart"/>
-      <w:r>
-        <w:t>thời</w:t>
-      </w:r>
-      <w:proofErr w:type="spellEnd"/>
-      <w:r>
-        <w:t xml:space="preserve"> </w:t>
-      </w:r>
-      <w:proofErr w:type="spellStart"/>
-      <w:r>
-        <w:t>gian</w:t>
-      </w:r>
-      <w:proofErr w:type="spellEnd"/>
-      <w:r>
-        <w:t xml:space="preserve"> quay </w:t>
-      </w:r>
-      <w:proofErr w:type="spellStart"/>
-      <w:r>
-        <w:t>vòng</w:t>
-      </w:r>
-      <w:proofErr w:type="spellEnd"/>
-      <w:r>
-        <w:t xml:space="preserve"> (turnaround time) </w:t>
-      </w:r>
-      <w:proofErr w:type="spellStart"/>
-      <w:r>
-        <w:t>cho</w:t>
-      </w:r>
-      <w:proofErr w:type="spellEnd"/>
-      <w:r>
-        <w:t xml:space="preserve"> </w:t>
-      </w:r>
-      <w:proofErr w:type="spellStart"/>
-      <w:r>
-        <w:t>từng</w:t>
-      </w:r>
-      <w:proofErr w:type="spellEnd"/>
-      <w:r>
-        <w:t xml:space="preserve"> </w:t>
-      </w:r>
-      <w:proofErr w:type="spellStart"/>
-      <w:r>
-        <w:t>quá</w:t>
-      </w:r>
-      <w:proofErr w:type="spellEnd"/>
-      <w:r>
-        <w:t xml:space="preserve"> </w:t>
-      </w:r>
-      <w:proofErr w:type="spellStart"/>
-      <w:r>
-        <w:t>trình</w:t>
-      </w:r>
-      <w:proofErr w:type="spellEnd"/>
-      <w:r>
-        <w:t>:</w:t>
+        <w:rPr>
+          <w:b/>
+          <w:bCs/>
+        </w:rPr>
+        <w:t xml:space="preserve"> </w:t>
+      </w:r>
+      <w:proofErr w:type="spellStart"/>
+      <w:r>
+        <w:rPr>
+          <w:b/>
+          <w:bCs/>
+        </w:rPr>
+        <w:t>đến</w:t>
+      </w:r>
+      <w:proofErr w:type="spellEnd"/>
+      <w:r>
+        <w:t>.</w:t>
       </w:r>
     </w:p>
     <w:p>
       <w:pPr>
-        <w:pStyle w:val="ListParagraph"/>
         <w:numPr>
           <w:ilvl w:val="0"/>
-          <w:numId w:val="13"/>
+          <w:numId w:val="18"/>
         </w:numPr>
       </w:pPr>
       <w:proofErr w:type="spellStart"/>
       <w:r>
-        <w:rPr>
-          <w:b/>
-          <w:bCs/>
-        </w:rPr>
-        <w:t>Thời</w:t>
-      </w:r>
-      <w:proofErr w:type="spellEnd"/>
-      <w:r>
-        <w:rPr>
-          <w:b/>
-          <w:bCs/>
-        </w:rPr>
-        <w:t xml:space="preserve"> </w:t>
-      </w:r>
-      <w:proofErr w:type="spellStart"/>
-      <w:r>
-        <w:rPr>
-          <w:b/>
-          <w:bCs/>
-        </w:rPr>
-        <w:t>gian</w:t>
-      </w:r>
-      <w:proofErr w:type="spellEnd"/>
-      <w:r>
-        <w:rPr>
-          <w:b/>
-          <w:bCs/>
-        </w:rPr>
-        <w:t xml:space="preserve"> </w:t>
-      </w:r>
-      <w:proofErr w:type="spellStart"/>
-      <w:r>
-        <w:rPr>
-          <w:b/>
-          <w:bCs/>
-        </w:rPr>
-        <w:t>chờ</w:t>
-      </w:r>
-      <w:proofErr w:type="spellEnd"/>
-      <w:r>
-        <w:t xml:space="preserve"> = </w:t>
-      </w:r>
-      <w:proofErr w:type="spellStart"/>
-      <w:r>
-        <w:rPr>
-          <w:b/>
-          <w:bCs/>
-        </w:rPr>
-        <w:t>Thời</w:t>
-      </w:r>
-      <w:proofErr w:type="spellEnd"/>
-      <w:r>
-        <w:rPr>
-          <w:b/>
-          <w:bCs/>
-        </w:rPr>
-        <w:t xml:space="preserve"> </w:t>
-      </w:r>
-      <w:proofErr w:type="spellStart"/>
-      <w:r>
-        <w:rPr>
-          <w:b/>
-          <w:bCs/>
-        </w:rPr>
-        <w:t>gian</w:t>
-      </w:r>
-      <w:proofErr w:type="spellEnd"/>
-      <w:r>
-        <w:rPr>
-          <w:b/>
-          <w:bCs/>
-        </w:rPr>
-        <w:t xml:space="preserve"> quay </w:t>
-      </w:r>
-      <w:proofErr w:type="spellStart"/>
-      <w:r>
-        <w:rPr>
-          <w:b/>
-          <w:bCs/>
-        </w:rPr>
-        <w:t>vòng</w:t>
-      </w:r>
-      <w:proofErr w:type="spellEnd"/>
-      <w:r>
-        <w:t xml:space="preserve"> - </w:t>
-      </w:r>
-      <w:proofErr w:type="spellStart"/>
-      <w:r>
-        <w:rPr>
-          <w:b/>
-          <w:bCs/>
-        </w:rPr>
-        <w:t>Thời</w:t>
-      </w:r>
-      <w:proofErr w:type="spellEnd"/>
-      <w:r>
-        <w:rPr>
-          <w:b/>
-          <w:bCs/>
-        </w:rPr>
-        <w:t xml:space="preserve"> </w:t>
-      </w:r>
-      <w:proofErr w:type="spellStart"/>
-      <w:r>
-        <w:rPr>
-          <w:b/>
-          <w:bCs/>
-        </w:rPr>
-        <w:t>gian</w:t>
-      </w:r>
-      <w:proofErr w:type="spellEnd"/>
-      <w:r>
-        <w:rPr>
-          <w:b/>
-          <w:bCs/>
-        </w:rPr>
-        <w:t xml:space="preserve"> </w:t>
-      </w:r>
-      <w:proofErr w:type="spellStart"/>
-      <w:r>
-        <w:rPr>
-          <w:b/>
-          <w:bCs/>
-        </w:rPr>
-        <w:t>thực</w:t>
-      </w:r>
-      <w:proofErr w:type="spellEnd"/>
-      <w:r>
-        <w:rPr>
-          <w:b/>
-          <w:bCs/>
-        </w:rPr>
-        <w:t xml:space="preserve"> </w:t>
-      </w:r>
-      <w:proofErr w:type="spellStart"/>
-      <w:r>
-        <w:rPr>
-          <w:b/>
-          <w:bCs/>
-        </w:rPr>
-        <w:t>hiện</w:t>
+        <w:lastRenderedPageBreak/>
+        <w:t>Lặp</w:t>
+      </w:r>
+      <w:proofErr w:type="spellEnd"/>
+      <w:r>
+        <w:t xml:space="preserve"> </w:t>
+      </w:r>
+      <w:proofErr w:type="spellStart"/>
+      <w:r>
+        <w:t>lại</w:t>
+      </w:r>
+      <w:proofErr w:type="spellEnd"/>
+      <w:r>
+        <w:t xml:space="preserve"> </w:t>
+      </w:r>
+      <w:proofErr w:type="spellStart"/>
+      <w:r>
+        <w:t>quy</w:t>
+      </w:r>
+      <w:proofErr w:type="spellEnd"/>
+      <w:r>
+        <w:t xml:space="preserve"> </w:t>
+      </w:r>
+      <w:proofErr w:type="spellStart"/>
+      <w:r>
+        <w:t>trình</w:t>
+      </w:r>
+      <w:proofErr w:type="spellEnd"/>
+      <w:r>
+        <w:t xml:space="preserve"> </w:t>
+      </w:r>
+      <w:proofErr w:type="spellStart"/>
+      <w:r>
+        <w:t>này</w:t>
+      </w:r>
+      <w:proofErr w:type="spellEnd"/>
+      <w:r>
+        <w:t xml:space="preserve"> </w:t>
+      </w:r>
+      <w:proofErr w:type="spellStart"/>
+      <w:r>
+        <w:t>cho</w:t>
+      </w:r>
+      <w:proofErr w:type="spellEnd"/>
+      <w:r>
+        <w:t xml:space="preserve"> </w:t>
+      </w:r>
+      <w:proofErr w:type="spellStart"/>
+      <w:r>
+        <w:t>các</w:t>
+      </w:r>
+      <w:proofErr w:type="spellEnd"/>
+      <w:r>
+        <w:t xml:space="preserve"> </w:t>
+      </w:r>
+      <w:proofErr w:type="spellStart"/>
+      <w:r>
+        <w:t>tiến</w:t>
+      </w:r>
+      <w:proofErr w:type="spellEnd"/>
+      <w:r>
+        <w:t xml:space="preserve"> </w:t>
+      </w:r>
+      <w:proofErr w:type="spellStart"/>
+      <w:r>
+        <w:t>trình</w:t>
+      </w:r>
+      <w:proofErr w:type="spellEnd"/>
+      <w:r>
+        <w:t xml:space="preserve"> </w:t>
+      </w:r>
+      <w:proofErr w:type="spellStart"/>
+      <w:r>
+        <w:t>còn</w:t>
+      </w:r>
+      <w:proofErr w:type="spellEnd"/>
+      <w:r>
+        <w:t xml:space="preserve"> </w:t>
+      </w:r>
+      <w:proofErr w:type="spellStart"/>
+      <w:r>
+        <w:t>lại</w:t>
       </w:r>
       <w:proofErr w:type="spellEnd"/>
       <w:r>
@@ -1826,238 +3263,897 @@
       </w:r>
     </w:p>
     <w:p>
-      <w:pPr>
-        <w:pStyle w:val="ListParagraph"/>
+      <w:proofErr w:type="spellStart"/>
+      <w:r>
+        <w:t>Ví</w:t>
+      </w:r>
+      <w:proofErr w:type="spellEnd"/>
+      <w:r>
+        <w:t xml:space="preserve"> </w:t>
+      </w:r>
+      <w:proofErr w:type="spellStart"/>
+      <w:r>
+        <w:t>dụ</w:t>
+      </w:r>
+      <w:proofErr w:type="spellEnd"/>
+      <w:r>
+        <w:t xml:space="preserve">, </w:t>
+      </w:r>
+      <w:proofErr w:type="spellStart"/>
+      <w:r>
+        <w:t>sau</w:t>
+      </w:r>
+      <w:proofErr w:type="spellEnd"/>
+      <w:r>
+        <w:t xml:space="preserve"> </w:t>
+      </w:r>
+      <w:proofErr w:type="spellStart"/>
+      <w:r>
+        <w:t>khi</w:t>
+      </w:r>
+      <w:proofErr w:type="spellEnd"/>
+      <w:r>
+        <w:t xml:space="preserve"> </w:t>
+      </w:r>
+      <w:r>
+        <w:rPr>
+          <w:b/>
+          <w:bCs/>
+        </w:rPr>
+        <w:t>P1</w:t>
+      </w:r>
+      <w:r>
+        <w:t xml:space="preserve"> </w:t>
+      </w:r>
+      <w:proofErr w:type="spellStart"/>
+      <w:r>
+        <w:t>kết</w:t>
+      </w:r>
+      <w:proofErr w:type="spellEnd"/>
+      <w:r>
+        <w:t xml:space="preserve"> </w:t>
+      </w:r>
+      <w:proofErr w:type="spellStart"/>
+      <w:r>
+        <w:t>thúc</w:t>
+      </w:r>
+      <w:proofErr w:type="spellEnd"/>
+      <w:r>
+        <w:t xml:space="preserve"> ở </w:t>
+      </w:r>
+      <w:proofErr w:type="spellStart"/>
+      <w:r>
+        <w:t>thời</w:t>
+      </w:r>
+      <w:proofErr w:type="spellEnd"/>
+      <w:r>
+        <w:t xml:space="preserve"> </w:t>
+      </w:r>
+      <w:proofErr w:type="spellStart"/>
+      <w:r>
+        <w:t>điểm</w:t>
+      </w:r>
+      <w:proofErr w:type="spellEnd"/>
+      <w:r>
+        <w:t xml:space="preserve"> 5, ta </w:t>
+      </w:r>
+      <w:proofErr w:type="spellStart"/>
+      <w:r>
+        <w:t>sẽ</w:t>
+      </w:r>
+      <w:proofErr w:type="spellEnd"/>
+      <w:r>
+        <w:t xml:space="preserve"> </w:t>
+      </w:r>
+      <w:proofErr w:type="spellStart"/>
+      <w:r>
+        <w:t>chọn</w:t>
+      </w:r>
+      <w:proofErr w:type="spellEnd"/>
+      <w:r>
+        <w:t xml:space="preserve"> </w:t>
+      </w:r>
+      <w:r>
+        <w:rPr>
+          <w:b/>
+          <w:bCs/>
+        </w:rPr>
+        <w:t>P2</w:t>
+      </w:r>
+      <w:r>
+        <w:t xml:space="preserve"> </w:t>
+      </w:r>
+      <w:proofErr w:type="spellStart"/>
+      <w:r>
+        <w:t>vì</w:t>
+      </w:r>
+      <w:proofErr w:type="spellEnd"/>
+      <w:r>
+        <w:t xml:space="preserve"> </w:t>
+      </w:r>
+      <w:proofErr w:type="spellStart"/>
+      <w:r>
+        <w:t>nó</w:t>
+      </w:r>
+      <w:proofErr w:type="spellEnd"/>
+      <w:r>
+        <w:t xml:space="preserve"> </w:t>
+      </w:r>
+      <w:proofErr w:type="spellStart"/>
+      <w:r>
+        <w:t>có</w:t>
+      </w:r>
+      <w:proofErr w:type="spellEnd"/>
+      <w:r>
+        <w:t xml:space="preserve"> </w:t>
+      </w:r>
+      <w:proofErr w:type="spellStart"/>
+      <w:r>
+        <w:t>thời</w:t>
+      </w:r>
+      <w:proofErr w:type="spellEnd"/>
+      <w:r>
+        <w:t xml:space="preserve"> </w:t>
+      </w:r>
+      <w:proofErr w:type="spellStart"/>
+      <w:r>
+        <w:t>gian</w:t>
+      </w:r>
+      <w:proofErr w:type="spellEnd"/>
+      <w:r>
+        <w:t xml:space="preserve"> </w:t>
+      </w:r>
+      <w:proofErr w:type="spellStart"/>
+      <w:r>
+        <w:t>đến</w:t>
+      </w:r>
+      <w:proofErr w:type="spellEnd"/>
+      <w:r>
+        <w:t xml:space="preserve"> </w:t>
+      </w:r>
+      <w:proofErr w:type="spellStart"/>
+      <w:r>
+        <w:t>là</w:t>
+      </w:r>
+      <w:proofErr w:type="spellEnd"/>
+      <w:r>
+        <w:t xml:space="preserve"> 1 (</w:t>
+      </w:r>
+      <w:proofErr w:type="spellStart"/>
+      <w:r>
+        <w:t>nhỏ</w:t>
+      </w:r>
+      <w:proofErr w:type="spellEnd"/>
+      <w:r>
+        <w:t xml:space="preserve"> </w:t>
+      </w:r>
+      <w:proofErr w:type="spellStart"/>
+      <w:r>
+        <w:t>nhất</w:t>
+      </w:r>
+      <w:proofErr w:type="spellEnd"/>
+      <w:r>
+        <w:t xml:space="preserve"> </w:t>
+      </w:r>
+      <w:proofErr w:type="spellStart"/>
+      <w:r>
+        <w:t>trong</w:t>
+      </w:r>
+      <w:proofErr w:type="spellEnd"/>
+      <w:r>
+        <w:t xml:space="preserve"> </w:t>
+      </w:r>
+      <w:proofErr w:type="spellStart"/>
+      <w:r>
+        <w:t>số</w:t>
+      </w:r>
+      <w:proofErr w:type="spellEnd"/>
+      <w:r>
+        <w:t xml:space="preserve"> </w:t>
+      </w:r>
+      <w:proofErr w:type="spellStart"/>
+      <w:r>
+        <w:t>các</w:t>
+      </w:r>
+      <w:proofErr w:type="spellEnd"/>
+      <w:r>
+        <w:t xml:space="preserve"> </w:t>
+      </w:r>
+      <w:proofErr w:type="spellStart"/>
+      <w:r>
+        <w:t>tiến</w:t>
+      </w:r>
+      <w:proofErr w:type="spellEnd"/>
+      <w:r>
+        <w:t xml:space="preserve"> </w:t>
+      </w:r>
+      <w:proofErr w:type="spellStart"/>
+      <w:r>
+        <w:t>trình</w:t>
+      </w:r>
+      <w:proofErr w:type="spellEnd"/>
+      <w:r>
+        <w:t xml:space="preserve"> </w:t>
+      </w:r>
+      <w:proofErr w:type="spellStart"/>
+      <w:r>
+        <w:t>còn</w:t>
+      </w:r>
+      <w:proofErr w:type="spellEnd"/>
+      <w:r>
+        <w:t xml:space="preserve"> </w:t>
+      </w:r>
+      <w:proofErr w:type="spellStart"/>
+      <w:r>
+        <w:t>lại</w:t>
+      </w:r>
+      <w:proofErr w:type="spellEnd"/>
+      <w:r>
+        <w:t>).</w:t>
+      </w:r>
+    </w:p>
+    <w:p>
+      <w:pPr>
+        <w:rPr>
+          <w:b/>
+          <w:bCs/>
+        </w:rPr>
+      </w:pPr>
+      <w:proofErr w:type="spellStart"/>
+      <w:r>
+        <w:rPr>
+          <w:b/>
+          <w:bCs/>
+        </w:rPr>
+        <w:t>Bước</w:t>
+      </w:r>
+      <w:proofErr w:type="spellEnd"/>
+      <w:r>
+        <w:rPr>
+          <w:b/>
+          <w:bCs/>
+        </w:rPr>
+        <w:t xml:space="preserve"> 6: </w:t>
+      </w:r>
+      <w:proofErr w:type="spellStart"/>
+      <w:r>
+        <w:rPr>
+          <w:b/>
+          <w:bCs/>
+        </w:rPr>
+        <w:t>Tính</w:t>
+      </w:r>
+      <w:proofErr w:type="spellEnd"/>
+      <w:r>
+        <w:rPr>
+          <w:b/>
+          <w:bCs/>
+        </w:rPr>
+        <w:t xml:space="preserve"> </w:t>
+      </w:r>
+      <w:proofErr w:type="spellStart"/>
+      <w:r>
+        <w:rPr>
+          <w:b/>
+          <w:bCs/>
+        </w:rPr>
+        <w:t>toán</w:t>
+      </w:r>
+      <w:proofErr w:type="spellEnd"/>
+      <w:r>
+        <w:rPr>
+          <w:b/>
+          <w:bCs/>
+        </w:rPr>
+        <w:t xml:space="preserve"> </w:t>
+      </w:r>
+      <w:proofErr w:type="spellStart"/>
+      <w:r>
+        <w:rPr>
+          <w:b/>
+          <w:bCs/>
+        </w:rPr>
+        <w:t>các</w:t>
+      </w:r>
+      <w:proofErr w:type="spellEnd"/>
+      <w:r>
+        <w:rPr>
+          <w:b/>
+          <w:bCs/>
+        </w:rPr>
+        <w:t xml:space="preserve"> </w:t>
+      </w:r>
+      <w:proofErr w:type="spellStart"/>
+      <w:r>
+        <w:rPr>
+          <w:b/>
+          <w:bCs/>
+        </w:rPr>
+        <w:t>thông</w:t>
+      </w:r>
+      <w:proofErr w:type="spellEnd"/>
+      <w:r>
+        <w:rPr>
+          <w:b/>
+          <w:bCs/>
+        </w:rPr>
+        <w:t xml:space="preserve"> </w:t>
+      </w:r>
+      <w:proofErr w:type="spellStart"/>
+      <w:r>
+        <w:rPr>
+          <w:b/>
+          <w:bCs/>
+        </w:rPr>
+        <w:t>số</w:t>
+      </w:r>
+      <w:proofErr w:type="spellEnd"/>
+    </w:p>
+    <w:p>
+      <w:pPr>
         <w:numPr>
           <w:ilvl w:val="0"/>
-          <w:numId w:val="13"/>
+          <w:numId w:val="19"/>
         </w:numPr>
       </w:pPr>
-      <w:proofErr w:type="spellStart"/>
-      <w:r>
-        <w:rPr>
-          <w:b/>
-          <w:bCs/>
-        </w:rPr>
-        <w:t>Thời</w:t>
-      </w:r>
-      <w:proofErr w:type="spellEnd"/>
-      <w:r>
-        <w:rPr>
-          <w:b/>
-          <w:bCs/>
-        </w:rPr>
-        <w:t xml:space="preserve"> </w:t>
-      </w:r>
-      <w:proofErr w:type="spellStart"/>
-      <w:r>
-        <w:rPr>
-          <w:b/>
-          <w:bCs/>
-        </w:rPr>
-        <w:t>gian</w:t>
-      </w:r>
-      <w:proofErr w:type="spellEnd"/>
-      <w:r>
-        <w:rPr>
-          <w:b/>
-          <w:bCs/>
-        </w:rPr>
-        <w:t xml:space="preserve"> quay </w:t>
-      </w:r>
-      <w:proofErr w:type="spellStart"/>
-      <w:r>
-        <w:rPr>
-          <w:b/>
-          <w:bCs/>
-        </w:rPr>
-        <w:t>vòng</w:t>
-      </w:r>
-      <w:proofErr w:type="spellEnd"/>
-      <w:r>
-        <w:t xml:space="preserve"> = </w:t>
-      </w:r>
-      <w:proofErr w:type="spellStart"/>
-      <w:r>
-        <w:rPr>
-          <w:b/>
-          <w:bCs/>
-        </w:rPr>
-        <w:t>Thời</w:t>
-      </w:r>
-      <w:proofErr w:type="spellEnd"/>
-      <w:r>
-        <w:rPr>
-          <w:b/>
-          <w:bCs/>
-        </w:rPr>
-        <w:t xml:space="preserve"> </w:t>
-      </w:r>
-      <w:proofErr w:type="spellStart"/>
-      <w:r>
-        <w:rPr>
-          <w:b/>
-          <w:bCs/>
-        </w:rPr>
-        <w:t>gian</w:t>
-      </w:r>
-      <w:proofErr w:type="spellEnd"/>
-      <w:r>
-        <w:rPr>
-          <w:b/>
-          <w:bCs/>
-        </w:rPr>
-        <w:t xml:space="preserve"> </w:t>
-      </w:r>
-      <w:proofErr w:type="spellStart"/>
-      <w:r>
-        <w:rPr>
-          <w:b/>
-          <w:bCs/>
-        </w:rPr>
+      <w:r>
+        <w:t xml:space="preserve">Sau </w:t>
+      </w:r>
+      <w:proofErr w:type="spellStart"/>
+      <w:r>
+        <w:t>khi</w:t>
+      </w:r>
+      <w:proofErr w:type="spellEnd"/>
+      <w:r>
+        <w:t xml:space="preserve"> </w:t>
+      </w:r>
+      <w:proofErr w:type="spellStart"/>
+      <w:r>
+        <w:t>tất</w:t>
+      </w:r>
+      <w:proofErr w:type="spellEnd"/>
+      <w:r>
+        <w:t xml:space="preserve"> </w:t>
+      </w:r>
+      <w:proofErr w:type="spellStart"/>
+      <w:r>
+        <w:t>cả</w:t>
+      </w:r>
+      <w:proofErr w:type="spellEnd"/>
+      <w:r>
+        <w:t xml:space="preserve"> </w:t>
+      </w:r>
+      <w:proofErr w:type="spellStart"/>
+      <w:r>
+        <w:t>các</w:t>
+      </w:r>
+      <w:proofErr w:type="spellEnd"/>
+      <w:r>
+        <w:t xml:space="preserve"> </w:t>
+      </w:r>
+      <w:proofErr w:type="spellStart"/>
+      <w:r>
+        <w:t>tiến</w:t>
+      </w:r>
+      <w:proofErr w:type="spellEnd"/>
+      <w:r>
+        <w:t xml:space="preserve"> </w:t>
+      </w:r>
+      <w:proofErr w:type="spellStart"/>
+      <w:r>
+        <w:t>trình</w:t>
+      </w:r>
+      <w:proofErr w:type="spellEnd"/>
+      <w:r>
+        <w:t xml:space="preserve"> </w:t>
+      </w:r>
+      <w:proofErr w:type="spellStart"/>
+      <w:r>
+        <w:t>đã</w:t>
+      </w:r>
+      <w:proofErr w:type="spellEnd"/>
+      <w:r>
+        <w:t xml:space="preserve"> </w:t>
+      </w:r>
+      <w:proofErr w:type="spellStart"/>
+      <w:r>
         <w:t>hoàn</w:t>
       </w:r>
       <w:proofErr w:type="spellEnd"/>
       <w:r>
-        <w:rPr>
-          <w:b/>
-          <w:bCs/>
-        </w:rPr>
-        <w:t xml:space="preserve"> </w:t>
-      </w:r>
-      <w:proofErr w:type="spellStart"/>
-      <w:r>
-        <w:rPr>
-          <w:b/>
-          <w:bCs/>
-        </w:rPr>
+        <w:t xml:space="preserve"> </w:t>
+      </w:r>
+      <w:proofErr w:type="spellStart"/>
+      <w:r>
         <w:t>thành</w:t>
       </w:r>
       <w:proofErr w:type="spellEnd"/>
       <w:r>
-        <w:t xml:space="preserve"> - </w:t>
-      </w:r>
-      <w:proofErr w:type="spellStart"/>
-      <w:r>
-        <w:rPr>
-          <w:b/>
-          <w:bCs/>
-        </w:rPr>
-        <w:t>Thời</w:t>
-      </w:r>
-      <w:proofErr w:type="spellEnd"/>
-      <w:r>
-        <w:rPr>
-          <w:b/>
-          <w:bCs/>
-        </w:rPr>
-        <w:t xml:space="preserve"> </w:t>
-      </w:r>
-      <w:proofErr w:type="spellStart"/>
-      <w:r>
-        <w:rPr>
-          <w:b/>
-          <w:bCs/>
-        </w:rPr>
-        <w:t>gian</w:t>
-      </w:r>
-      <w:proofErr w:type="spellEnd"/>
-      <w:r>
-        <w:rPr>
-          <w:b/>
-          <w:bCs/>
-        </w:rPr>
-        <w:t xml:space="preserve"> </w:t>
-      </w:r>
-      <w:proofErr w:type="spellStart"/>
-      <w:r>
-        <w:rPr>
-          <w:b/>
-          <w:bCs/>
-        </w:rPr>
-        <w:t>đến</w:t>
-      </w:r>
-      <w:proofErr w:type="spellEnd"/>
-      <w:r>
-        <w:t>.</w:t>
+        <w:t xml:space="preserve">, </w:t>
+      </w:r>
+      <w:proofErr w:type="spellStart"/>
+      <w:r>
+        <w:t>tính</w:t>
+      </w:r>
+      <w:proofErr w:type="spellEnd"/>
+      <w:r>
+        <w:t xml:space="preserve"> </w:t>
+      </w:r>
+      <w:proofErr w:type="spellStart"/>
+      <w:r>
+        <w:t>toán</w:t>
+      </w:r>
+      <w:proofErr w:type="spellEnd"/>
+      <w:r>
+        <w:t xml:space="preserve"> </w:t>
+      </w:r>
+      <w:proofErr w:type="spellStart"/>
+      <w:r>
+        <w:t>các</w:t>
+      </w:r>
+      <w:proofErr w:type="spellEnd"/>
+      <w:r>
+        <w:t xml:space="preserve"> </w:t>
+      </w:r>
+      <w:proofErr w:type="spellStart"/>
+      <w:r>
+        <w:t>thông</w:t>
+      </w:r>
+      <w:proofErr w:type="spellEnd"/>
+      <w:r>
+        <w:t xml:space="preserve"> </w:t>
+      </w:r>
+      <w:proofErr w:type="spellStart"/>
+      <w:r>
+        <w:t>số</w:t>
+      </w:r>
+      <w:proofErr w:type="spellEnd"/>
+      <w:r>
+        <w:t xml:space="preserve"> </w:t>
+      </w:r>
+      <w:proofErr w:type="spellStart"/>
+      <w:r>
+        <w:t>hiệu</w:t>
+      </w:r>
+      <w:proofErr w:type="spellEnd"/>
+      <w:r>
+        <w:t xml:space="preserve"> </w:t>
+      </w:r>
+      <w:proofErr w:type="spellStart"/>
+      <w:r>
+        <w:t>suất</w:t>
+      </w:r>
+      <w:proofErr w:type="spellEnd"/>
+      <w:r>
+        <w:t>:</w:t>
       </w:r>
     </w:p>
     <w:p>
       <w:pPr>
-        <w:rPr>
-          <w:b/>
-          <w:bCs/>
-        </w:rPr>
-      </w:pPr>
-      <w:proofErr w:type="spellStart"/>
-      <w:r>
-        <w:rPr>
-          <w:b/>
-          <w:bCs/>
-        </w:rPr>
-        <w:t>Bước</w:t>
-      </w:r>
-      <w:proofErr w:type="spellEnd"/>
-      <w:r>
-        <w:rPr>
-          <w:b/>
-          <w:bCs/>
-        </w:rPr>
-        <w:t xml:space="preserve"> 5: </w:t>
-      </w:r>
-      <w:proofErr w:type="spellStart"/>
-      <w:r>
-        <w:rPr>
-          <w:b/>
-          <w:bCs/>
-        </w:rPr>
-        <w:t>Xuất</w:t>
-      </w:r>
-      <w:proofErr w:type="spellEnd"/>
-      <w:r>
-        <w:rPr>
-          <w:b/>
-          <w:bCs/>
-        </w:rPr>
-        <w:t xml:space="preserve"> </w:t>
-      </w:r>
-      <w:proofErr w:type="spellStart"/>
-      <w:r>
-        <w:rPr>
-          <w:b/>
-          <w:bCs/>
-        </w:rPr>
-        <w:t>kết</w:t>
-      </w:r>
-      <w:proofErr w:type="spellEnd"/>
-      <w:r>
-        <w:rPr>
-          <w:b/>
-          <w:bCs/>
-        </w:rPr>
-        <w:t xml:space="preserve"> </w:t>
-      </w:r>
-      <w:proofErr w:type="spellStart"/>
-      <w:r>
-        <w:rPr>
-          <w:b/>
-          <w:bCs/>
-        </w:rPr>
-        <w:t>quả</w:t>
-      </w:r>
-      <w:proofErr w:type="spellEnd"/>
+        <w:numPr>
+          <w:ilvl w:val="1"/>
+          <w:numId w:val="19"/>
+        </w:numPr>
+      </w:pPr>
+      <w:proofErr w:type="spellStart"/>
+      <w:r>
+        <w:rPr>
+          <w:b/>
+          <w:bCs/>
+        </w:rPr>
+        <w:t>Thời</w:t>
+      </w:r>
+      <w:proofErr w:type="spellEnd"/>
+      <w:r>
+        <w:rPr>
+          <w:b/>
+          <w:bCs/>
+        </w:rPr>
+        <w:t xml:space="preserve"> </w:t>
+      </w:r>
+      <w:proofErr w:type="spellStart"/>
+      <w:r>
+        <w:rPr>
+          <w:b/>
+          <w:bCs/>
+        </w:rPr>
+        <w:t>gian</w:t>
+      </w:r>
+      <w:proofErr w:type="spellEnd"/>
+      <w:r>
+        <w:rPr>
+          <w:b/>
+          <w:bCs/>
+        </w:rPr>
+        <w:t xml:space="preserve"> </w:t>
+      </w:r>
+      <w:proofErr w:type="spellStart"/>
+      <w:r>
+        <w:rPr>
+          <w:b/>
+          <w:bCs/>
+        </w:rPr>
+        <w:t>chờ</w:t>
+      </w:r>
+      <w:proofErr w:type="spellEnd"/>
+      <w:r>
+        <w:rPr>
+          <w:b/>
+          <w:bCs/>
+        </w:rPr>
+        <w:t xml:space="preserve"> (Waiting Time)</w:t>
+      </w:r>
+      <w:r>
+        <w:t xml:space="preserve">: </w:t>
+      </w:r>
+      <w:proofErr w:type="spellStart"/>
+      <w:r>
+        <w:t>Thời</w:t>
+      </w:r>
+      <w:proofErr w:type="spellEnd"/>
+      <w:r>
+        <w:t xml:space="preserve"> </w:t>
+      </w:r>
+      <w:proofErr w:type="spellStart"/>
+      <w:r>
+        <w:t>gian</w:t>
+      </w:r>
+      <w:proofErr w:type="spellEnd"/>
+      <w:r>
+        <w:t xml:space="preserve"> </w:t>
+      </w:r>
+      <w:proofErr w:type="spellStart"/>
+      <w:r>
+        <w:t>một</w:t>
+      </w:r>
+      <w:proofErr w:type="spellEnd"/>
+      <w:r>
+        <w:t xml:space="preserve"> </w:t>
+      </w:r>
+      <w:proofErr w:type="spellStart"/>
+      <w:r>
+        <w:t>tiến</w:t>
+      </w:r>
+      <w:proofErr w:type="spellEnd"/>
+      <w:r>
+        <w:t xml:space="preserve"> </w:t>
+      </w:r>
+      <w:proofErr w:type="spellStart"/>
+      <w:r>
+        <w:t>trình</w:t>
+      </w:r>
+      <w:proofErr w:type="spellEnd"/>
+      <w:r>
+        <w:t xml:space="preserve"> </w:t>
+      </w:r>
+      <w:proofErr w:type="spellStart"/>
+      <w:r>
+        <w:t>phải</w:t>
+      </w:r>
+      <w:proofErr w:type="spellEnd"/>
+      <w:r>
+        <w:t xml:space="preserve"> </w:t>
+      </w:r>
+      <w:proofErr w:type="spellStart"/>
+      <w:r>
+        <w:t>chờ</w:t>
+      </w:r>
+      <w:proofErr w:type="spellEnd"/>
+      <w:r>
+        <w:t xml:space="preserve"> </w:t>
+      </w:r>
+      <w:proofErr w:type="spellStart"/>
+      <w:r>
+        <w:t>trước</w:t>
+      </w:r>
+      <w:proofErr w:type="spellEnd"/>
+      <w:r>
+        <w:t xml:space="preserve"> </w:t>
+      </w:r>
+      <w:proofErr w:type="spellStart"/>
+      <w:r>
+        <w:t>khi</w:t>
+      </w:r>
+      <w:proofErr w:type="spellEnd"/>
+      <w:r>
+        <w:t xml:space="preserve"> </w:t>
+      </w:r>
+      <w:proofErr w:type="spellStart"/>
+      <w:r>
+        <w:t>được</w:t>
+      </w:r>
+      <w:proofErr w:type="spellEnd"/>
+      <w:r>
+        <w:t xml:space="preserve"> </w:t>
+      </w:r>
+      <w:proofErr w:type="spellStart"/>
+      <w:r>
+        <w:t>thực</w:t>
+      </w:r>
+      <w:proofErr w:type="spellEnd"/>
+      <w:r>
+        <w:t xml:space="preserve"> </w:t>
+      </w:r>
+      <w:proofErr w:type="spellStart"/>
+      <w:r>
+        <w:t>thi</w:t>
+      </w:r>
+      <w:proofErr w:type="spellEnd"/>
+      <w:r>
+        <w:t>.</w:t>
+      </w:r>
     </w:p>
     <w:p>
       <w:pPr>
-        <w:pStyle w:val="ListParagraph"/>
+        <w:numPr>
+          <w:ilvl w:val="2"/>
+          <w:numId w:val="19"/>
+        </w:numPr>
+      </w:pPr>
+      <w:r>
+        <w:t>Waiting Time = Start Time - Arrival Time</w:t>
+      </w:r>
+    </w:p>
+    <w:p>
+      <w:pPr>
+        <w:numPr>
+          <w:ilvl w:val="1"/>
+          <w:numId w:val="19"/>
+        </w:numPr>
+      </w:pPr>
+      <w:proofErr w:type="spellStart"/>
+      <w:r>
+        <w:rPr>
+          <w:b/>
+          <w:bCs/>
+        </w:rPr>
+        <w:t>Thời</w:t>
+      </w:r>
+      <w:proofErr w:type="spellEnd"/>
+      <w:r>
+        <w:rPr>
+          <w:b/>
+          <w:bCs/>
+        </w:rPr>
+        <w:t xml:space="preserve"> </w:t>
+      </w:r>
+      <w:proofErr w:type="spellStart"/>
+      <w:r>
+        <w:rPr>
+          <w:b/>
+          <w:bCs/>
+        </w:rPr>
+        <w:t>gian</w:t>
+      </w:r>
+      <w:proofErr w:type="spellEnd"/>
+      <w:r>
+        <w:rPr>
+          <w:b/>
+          <w:bCs/>
+        </w:rPr>
+        <w:t xml:space="preserve"> quay </w:t>
+      </w:r>
+      <w:proofErr w:type="spellStart"/>
+      <w:r>
+        <w:rPr>
+          <w:b/>
+          <w:bCs/>
+        </w:rPr>
+        <w:t>vòng</w:t>
+      </w:r>
+      <w:proofErr w:type="spellEnd"/>
+      <w:r>
+        <w:rPr>
+          <w:b/>
+          <w:bCs/>
+        </w:rPr>
+        <w:t xml:space="preserve"> (Turnaround Time)</w:t>
+      </w:r>
+      <w:r>
+        <w:t xml:space="preserve">: </w:t>
+      </w:r>
+      <w:proofErr w:type="spellStart"/>
+      <w:r>
+        <w:t>Tổng</w:t>
+      </w:r>
+      <w:proofErr w:type="spellEnd"/>
+      <w:r>
+        <w:t xml:space="preserve"> </w:t>
+      </w:r>
+      <w:proofErr w:type="spellStart"/>
+      <w:r>
+        <w:t>thời</w:t>
+      </w:r>
+      <w:proofErr w:type="spellEnd"/>
+      <w:r>
+        <w:t xml:space="preserve"> </w:t>
+      </w:r>
+      <w:proofErr w:type="spellStart"/>
+      <w:r>
+        <w:t>gian</w:t>
+      </w:r>
+      <w:proofErr w:type="spellEnd"/>
+      <w:r>
+        <w:t xml:space="preserve"> </w:t>
+      </w:r>
+      <w:proofErr w:type="spellStart"/>
+      <w:r>
+        <w:t>từ</w:t>
+      </w:r>
+      <w:proofErr w:type="spellEnd"/>
+      <w:r>
+        <w:t xml:space="preserve"> </w:t>
+      </w:r>
+      <w:proofErr w:type="spellStart"/>
+      <w:r>
+        <w:t>khi</w:t>
+      </w:r>
+      <w:proofErr w:type="spellEnd"/>
+      <w:r>
+        <w:t xml:space="preserve"> </w:t>
+      </w:r>
+      <w:proofErr w:type="spellStart"/>
+      <w:r>
+        <w:t>tiến</w:t>
+      </w:r>
+      <w:proofErr w:type="spellEnd"/>
+      <w:r>
+        <w:t xml:space="preserve"> </w:t>
+      </w:r>
+      <w:proofErr w:type="spellStart"/>
+      <w:r>
+        <w:t>trình</w:t>
+      </w:r>
+      <w:proofErr w:type="spellEnd"/>
+      <w:r>
+        <w:t xml:space="preserve"> </w:t>
+      </w:r>
+      <w:proofErr w:type="spellStart"/>
+      <w:r>
+        <w:t>đến</w:t>
+      </w:r>
+      <w:proofErr w:type="spellEnd"/>
+      <w:r>
+        <w:t xml:space="preserve"> </w:t>
+      </w:r>
+      <w:proofErr w:type="spellStart"/>
+      <w:r>
+        <w:t>cho</w:t>
+      </w:r>
+      <w:proofErr w:type="spellEnd"/>
+      <w:r>
+        <w:t xml:space="preserve"> </w:t>
+      </w:r>
+      <w:proofErr w:type="spellStart"/>
+      <w:r>
+        <w:t>đến</w:t>
+      </w:r>
+      <w:proofErr w:type="spellEnd"/>
+      <w:r>
+        <w:t xml:space="preserve"> </w:t>
+      </w:r>
+      <w:proofErr w:type="spellStart"/>
+      <w:r>
+        <w:t>khi</w:t>
+      </w:r>
+      <w:proofErr w:type="spellEnd"/>
+      <w:r>
+        <w:t xml:space="preserve"> </w:t>
+      </w:r>
+      <w:proofErr w:type="spellStart"/>
+      <w:r>
+        <w:t>nó</w:t>
+      </w:r>
+      <w:proofErr w:type="spellEnd"/>
+      <w:r>
+        <w:t xml:space="preserve"> </w:t>
+      </w:r>
+      <w:proofErr w:type="spellStart"/>
+      <w:r>
+        <w:t>hoàn</w:t>
+      </w:r>
+      <w:proofErr w:type="spellEnd"/>
+      <w:r>
+        <w:t xml:space="preserve"> </w:t>
+      </w:r>
+      <w:proofErr w:type="spellStart"/>
+      <w:r>
+        <w:t>thành</w:t>
+      </w:r>
+      <w:proofErr w:type="spellEnd"/>
+      <w:r>
+        <w:t>.</w:t>
+      </w:r>
+    </w:p>
+    <w:p>
+      <w:pPr>
+        <w:numPr>
+          <w:ilvl w:val="2"/>
+          <w:numId w:val="19"/>
+        </w:numPr>
+      </w:pPr>
+      <w:r>
+        <w:t>Turnaround Time = Completion Time - Arrival Time</w:t>
+      </w:r>
+    </w:p>
+    <w:p>
+      <w:pPr>
+        <w:rPr>
+          <w:b/>
+          <w:bCs/>
+        </w:rPr>
+      </w:pPr>
+      <w:proofErr w:type="spellStart"/>
+      <w:r>
+        <w:rPr>
+          <w:b/>
+          <w:bCs/>
+        </w:rPr>
+        <w:t>Bước</w:t>
+      </w:r>
+      <w:proofErr w:type="spellEnd"/>
+      <w:r>
+        <w:rPr>
+          <w:b/>
+          <w:bCs/>
+        </w:rPr>
+        <w:t xml:space="preserve"> 7: </w:t>
+      </w:r>
+      <w:proofErr w:type="spellStart"/>
+      <w:r>
+        <w:rPr>
+          <w:b/>
+          <w:bCs/>
+        </w:rPr>
+        <w:t>Kết</w:t>
+      </w:r>
+      <w:proofErr w:type="spellEnd"/>
+      <w:r>
+        <w:rPr>
+          <w:b/>
+          <w:bCs/>
+        </w:rPr>
+        <w:t xml:space="preserve"> </w:t>
+      </w:r>
+      <w:proofErr w:type="spellStart"/>
+      <w:r>
+        <w:rPr>
+          <w:b/>
+          <w:bCs/>
+        </w:rPr>
+        <w:t>thúc</w:t>
+      </w:r>
+      <w:proofErr w:type="spellEnd"/>
+    </w:p>
+    <w:p>
+      <w:pPr>
         <w:numPr>
           <w:ilvl w:val="0"/>
-          <w:numId w:val="13"/>
+          <w:numId w:val="20"/>
         </w:numPr>
       </w:pPr>
-      <w:proofErr w:type="spellStart"/>
-      <w:r>
-        <w:t>Xuất</w:t>
+      <w:r>
+        <w:t xml:space="preserve">Sau </w:t>
+      </w:r>
+      <w:proofErr w:type="spellStart"/>
+      <w:r>
+        <w:t>khi</w:t>
+      </w:r>
+      <w:proofErr w:type="spellEnd"/>
+      <w:r>
+        <w:t xml:space="preserve"> </w:t>
+      </w:r>
+      <w:proofErr w:type="spellStart"/>
+      <w:r>
+        <w:t>tất</w:t>
+      </w:r>
+      <w:proofErr w:type="spellEnd"/>
+      <w:r>
+        <w:t xml:space="preserve"> </w:t>
+      </w:r>
+      <w:proofErr w:type="spellStart"/>
+      <w:r>
+        <w:t>cả</w:t>
       </w:r>
       <w:proofErr w:type="spellEnd"/>
       <w:r>
@@ -2073,39 +4169,7 @@
       </w:r>
       <w:proofErr w:type="spellStart"/>
       <w:r>
-        <w:t>thông</w:t>
-      </w:r>
-      <w:proofErr w:type="spellEnd"/>
-      <w:r>
-        <w:t xml:space="preserve"> </w:t>
-      </w:r>
-      <w:proofErr w:type="spellStart"/>
-      <w:r>
-        <w:t>số</w:t>
-      </w:r>
-      <w:proofErr w:type="spellEnd"/>
-      <w:r>
-        <w:t xml:space="preserve"> </w:t>
-      </w:r>
-      <w:proofErr w:type="spellStart"/>
-      <w:r>
-        <w:t>cho</w:t>
-      </w:r>
-      <w:proofErr w:type="spellEnd"/>
-      <w:r>
-        <w:t xml:space="preserve"> </w:t>
-      </w:r>
-      <w:proofErr w:type="spellStart"/>
-      <w:r>
-        <w:t>từng</w:t>
-      </w:r>
-      <w:proofErr w:type="spellEnd"/>
-      <w:r>
-        <w:t xml:space="preserve"> </w:t>
-      </w:r>
-      <w:proofErr w:type="spellStart"/>
-      <w:r>
-        <w:t>quá</w:t>
+        <w:t>tiến</w:t>
       </w:r>
       <w:proofErr w:type="spellEnd"/>
       <w:r>
@@ -2117,35 +4181,83 @@
       </w:r>
       <w:proofErr w:type="spellEnd"/>
       <w:r>
-        <w:t xml:space="preserve">: </w:t>
-      </w:r>
-      <w:proofErr w:type="spellStart"/>
-      <w:r>
-        <w:t>thời</w:t>
-      </w:r>
-      <w:proofErr w:type="spellEnd"/>
-      <w:r>
-        <w:t xml:space="preserve"> </w:t>
-      </w:r>
-      <w:proofErr w:type="spellStart"/>
-      <w:r>
-        <w:t>gian</w:t>
-      </w:r>
-      <w:proofErr w:type="spellEnd"/>
-      <w:r>
-        <w:t xml:space="preserve"> </w:t>
-      </w:r>
-      <w:proofErr w:type="spellStart"/>
-      <w:r>
-        <w:t>bắt</w:t>
-      </w:r>
-      <w:proofErr w:type="spellEnd"/>
-      <w:r>
-        <w:t xml:space="preserve"> </w:t>
-      </w:r>
-      <w:proofErr w:type="spellStart"/>
-      <w:r>
-        <w:t>đầu</w:t>
+        <w:t xml:space="preserve"> </w:t>
+      </w:r>
+      <w:proofErr w:type="spellStart"/>
+      <w:r>
+        <w:t>đã</w:t>
+      </w:r>
+      <w:proofErr w:type="spellEnd"/>
+      <w:r>
+        <w:t xml:space="preserve"> </w:t>
+      </w:r>
+      <w:proofErr w:type="spellStart"/>
+      <w:r>
+        <w:t>được</w:t>
+      </w:r>
+      <w:proofErr w:type="spellEnd"/>
+      <w:r>
+        <w:t xml:space="preserve"> </w:t>
+      </w:r>
+      <w:proofErr w:type="spellStart"/>
+      <w:r>
+        <w:t>thực</w:t>
+      </w:r>
+      <w:proofErr w:type="spellEnd"/>
+      <w:r>
+        <w:t xml:space="preserve"> </w:t>
+      </w:r>
+      <w:proofErr w:type="spellStart"/>
+      <w:r>
+        <w:t>thi</w:t>
+      </w:r>
+      <w:proofErr w:type="spellEnd"/>
+      <w:r>
+        <w:t xml:space="preserve"> </w:t>
+      </w:r>
+      <w:proofErr w:type="spellStart"/>
+      <w:r>
+        <w:t>và</w:t>
+      </w:r>
+      <w:proofErr w:type="spellEnd"/>
+      <w:r>
+        <w:t xml:space="preserve"> </w:t>
+      </w:r>
+      <w:proofErr w:type="spellStart"/>
+      <w:r>
+        <w:t>danh</w:t>
+      </w:r>
+      <w:proofErr w:type="spellEnd"/>
+      <w:r>
+        <w:t xml:space="preserve"> </w:t>
+      </w:r>
+      <w:proofErr w:type="spellStart"/>
+      <w:r>
+        <w:t>sách</w:t>
+      </w:r>
+      <w:proofErr w:type="spellEnd"/>
+      <w:r>
+        <w:t xml:space="preserve"> </w:t>
+      </w:r>
+      <w:proofErr w:type="spellStart"/>
+      <w:r>
+        <w:t>tiến</w:t>
+      </w:r>
+      <w:proofErr w:type="spellEnd"/>
+      <w:r>
+        <w:t xml:space="preserve"> </w:t>
+      </w:r>
+      <w:proofErr w:type="spellStart"/>
+      <w:r>
+        <w:t>trình</w:t>
+      </w:r>
+      <w:proofErr w:type="spellEnd"/>
+      <w:r>
+        <w:t xml:space="preserve"> </w:t>
+      </w:r>
+      <w:proofErr w:type="spellStart"/>
+      <w:r>
+        <w:t>rỗng</w:t>
       </w:r>
       <w:proofErr w:type="spellEnd"/>
       <w:r>
@@ -2153,19 +4265,19 @@
       </w:r>
       <w:proofErr w:type="spellStart"/>
       <w:r>
-        <w:t>thời</w:t>
-      </w:r>
-      <w:proofErr w:type="spellEnd"/>
-      <w:r>
-        <w:t xml:space="preserve"> </w:t>
-      </w:r>
-      <w:proofErr w:type="spellStart"/>
-      <w:r>
-        <w:t>gian</w:t>
-      </w:r>
-      <w:proofErr w:type="spellEnd"/>
-      <w:r>
-        <w:t xml:space="preserve"> </w:t>
+        <w:t>thuật</w:t>
+      </w:r>
+      <w:proofErr w:type="spellEnd"/>
+      <w:r>
+        <w:t xml:space="preserve"> </w:t>
+      </w:r>
+      <w:proofErr w:type="spellStart"/>
+      <w:r>
+        <w:t>toán</w:t>
+      </w:r>
+      <w:proofErr w:type="spellEnd"/>
+      <w:r>
+        <w:t xml:space="preserve"> FCFS </w:t>
       </w:r>
       <w:proofErr w:type="spellStart"/>
       <w:r>
@@ -2177,63 +4289,7 @@
       </w:r>
       <w:proofErr w:type="spellStart"/>
       <w:r>
-        <w:t>thành</w:t>
-      </w:r>
-      <w:proofErr w:type="spellEnd"/>
-      <w:r>
-        <w:t xml:space="preserve">, </w:t>
-      </w:r>
-      <w:proofErr w:type="spellStart"/>
-      <w:r>
-        <w:t>thời</w:t>
-      </w:r>
-      <w:proofErr w:type="spellEnd"/>
-      <w:r>
-        <w:t xml:space="preserve"> </w:t>
-      </w:r>
-      <w:proofErr w:type="spellStart"/>
-      <w:r>
-        <w:t>gian</w:t>
-      </w:r>
-      <w:proofErr w:type="spellEnd"/>
-      <w:r>
-        <w:t xml:space="preserve"> </w:t>
-      </w:r>
-      <w:proofErr w:type="spellStart"/>
-      <w:r>
-        <w:t>chờ</w:t>
-      </w:r>
-      <w:proofErr w:type="spellEnd"/>
-      <w:r>
-        <w:t xml:space="preserve"> </w:t>
-      </w:r>
-      <w:proofErr w:type="spellStart"/>
-      <w:r>
-        <w:t>và</w:t>
-      </w:r>
-      <w:proofErr w:type="spellEnd"/>
-      <w:r>
-        <w:t xml:space="preserve"> </w:t>
-      </w:r>
-      <w:proofErr w:type="spellStart"/>
-      <w:r>
-        <w:t>thời</w:t>
-      </w:r>
-      <w:proofErr w:type="spellEnd"/>
-      <w:r>
-        <w:t xml:space="preserve"> </w:t>
-      </w:r>
-      <w:proofErr w:type="spellStart"/>
-      <w:r>
-        <w:t>gian</w:t>
-      </w:r>
-      <w:proofErr w:type="spellEnd"/>
-      <w:r>
-        <w:t xml:space="preserve"> quay </w:t>
-      </w:r>
-      <w:proofErr w:type="spellStart"/>
-      <w:r>
-        <w:t>vòng</w:t>
+        <w:t>tất</w:t>
       </w:r>
       <w:proofErr w:type="spellEnd"/>
       <w:r>
@@ -2242,15 +4298,2045 @@
     </w:p>
     <w:p>
       <w:pPr>
-        <w:pStyle w:val="ListParagraph"/>
+        <w:rPr>
+          <w:b/>
+          <w:bCs/>
+        </w:rPr>
+      </w:pPr>
+      <w:proofErr w:type="spellStart"/>
+      <w:r>
+        <w:rPr>
+          <w:b/>
+          <w:bCs/>
+        </w:rPr>
+        <w:t>Ví</w:t>
+      </w:r>
+      <w:proofErr w:type="spellEnd"/>
+      <w:r>
+        <w:rPr>
+          <w:b/>
+          <w:bCs/>
+        </w:rPr>
+        <w:t xml:space="preserve"> </w:t>
+      </w:r>
+      <w:proofErr w:type="spellStart"/>
+      <w:r>
+        <w:rPr>
+          <w:b/>
+          <w:bCs/>
+        </w:rPr>
+        <w:t>dụ</w:t>
+      </w:r>
+      <w:proofErr w:type="spellEnd"/>
+      <w:r>
+        <w:rPr>
+          <w:b/>
+          <w:bCs/>
+        </w:rPr>
+        <w:t xml:space="preserve"> </w:t>
+      </w:r>
+      <w:proofErr w:type="spellStart"/>
+      <w:r>
+        <w:rPr>
+          <w:b/>
+          <w:bCs/>
+        </w:rPr>
+        <w:t>thực</w:t>
+      </w:r>
+      <w:proofErr w:type="spellEnd"/>
+      <w:r>
+        <w:rPr>
+          <w:b/>
+          <w:bCs/>
+        </w:rPr>
+        <w:t xml:space="preserve"> </w:t>
+      </w:r>
+      <w:proofErr w:type="spellStart"/>
+      <w:r>
+        <w:rPr>
+          <w:b/>
+          <w:bCs/>
+        </w:rPr>
+        <w:t>hiện</w:t>
+      </w:r>
+      <w:proofErr w:type="spellEnd"/>
+      <w:r>
+        <w:rPr>
+          <w:b/>
+          <w:bCs/>
+        </w:rPr>
+        <w:t>:</w:t>
+      </w:r>
+    </w:p>
+    <w:p>
+      <w:proofErr w:type="spellStart"/>
+      <w:r>
+        <w:t>Sử</w:t>
+      </w:r>
+      <w:proofErr w:type="spellEnd"/>
+      <w:r>
+        <w:t xml:space="preserve"> </w:t>
+      </w:r>
+      <w:proofErr w:type="spellStart"/>
+      <w:r>
+        <w:t>dụng</w:t>
+      </w:r>
+      <w:proofErr w:type="spellEnd"/>
+      <w:r>
+        <w:t xml:space="preserve"> </w:t>
+      </w:r>
+      <w:proofErr w:type="spellStart"/>
+      <w:r>
+        <w:t>ví</w:t>
+      </w:r>
+      <w:proofErr w:type="spellEnd"/>
+      <w:r>
+        <w:t xml:space="preserve"> </w:t>
+      </w:r>
+      <w:proofErr w:type="spellStart"/>
+      <w:r>
+        <w:t>dụ</w:t>
+      </w:r>
+      <w:proofErr w:type="spellEnd"/>
+      <w:r>
+        <w:t xml:space="preserve"> ở </w:t>
+      </w:r>
+      <w:proofErr w:type="spellStart"/>
+      <w:r>
+        <w:t>trên</w:t>
+      </w:r>
+      <w:proofErr w:type="spellEnd"/>
+      <w:r>
+        <w:t xml:space="preserve">, </w:t>
+      </w:r>
+      <w:proofErr w:type="spellStart"/>
+      <w:r>
+        <w:t>giả</w:t>
+      </w:r>
+      <w:proofErr w:type="spellEnd"/>
+      <w:r>
+        <w:t xml:space="preserve"> </w:t>
+      </w:r>
+      <w:proofErr w:type="spellStart"/>
+      <w:r>
+        <w:t>sử</w:t>
+      </w:r>
+      <w:proofErr w:type="spellEnd"/>
+      <w:r>
+        <w:t xml:space="preserve"> </w:t>
+      </w:r>
+      <w:proofErr w:type="spellStart"/>
+      <w:r>
+        <w:t>chúng</w:t>
+      </w:r>
+      <w:proofErr w:type="spellEnd"/>
+      <w:r>
+        <w:t xml:space="preserve"> ta </w:t>
+      </w:r>
+      <w:proofErr w:type="spellStart"/>
+      <w:r>
+        <w:t>có</w:t>
+      </w:r>
+      <w:proofErr w:type="spellEnd"/>
+      <w:r>
+        <w:t xml:space="preserve"> </w:t>
+      </w:r>
+      <w:proofErr w:type="spellStart"/>
+      <w:r>
+        <w:t>các</w:t>
+      </w:r>
+      <w:proofErr w:type="spellEnd"/>
+      <w:r>
+        <w:t xml:space="preserve"> </w:t>
+      </w:r>
+      <w:proofErr w:type="spellStart"/>
+      <w:r>
+        <w:t>tiến</w:t>
+      </w:r>
+      <w:proofErr w:type="spellEnd"/>
+      <w:r>
+        <w:t xml:space="preserve"> </w:t>
+      </w:r>
+      <w:proofErr w:type="spellStart"/>
+      <w:r>
+        <w:t>trình</w:t>
+      </w:r>
+      <w:proofErr w:type="spellEnd"/>
+      <w:r>
+        <w:t xml:space="preserve"> </w:t>
+      </w:r>
+      <w:r>
+        <w:rPr>
+          <w:b/>
+          <w:bCs/>
+        </w:rPr>
+        <w:t>P1, P2, P3, P4</w:t>
+      </w:r>
+      <w:r>
+        <w:t xml:space="preserve"> </w:t>
+      </w:r>
+      <w:proofErr w:type="spellStart"/>
+      <w:r>
+        <w:t>với</w:t>
+      </w:r>
+      <w:proofErr w:type="spellEnd"/>
+      <w:r>
+        <w:t xml:space="preserve"> </w:t>
+      </w:r>
+      <w:proofErr w:type="spellStart"/>
+      <w:r>
+        <w:t>thời</w:t>
+      </w:r>
+      <w:proofErr w:type="spellEnd"/>
+      <w:r>
+        <w:t xml:space="preserve"> </w:t>
+      </w:r>
+      <w:proofErr w:type="spellStart"/>
+      <w:r>
+        <w:t>gian</w:t>
+      </w:r>
+      <w:proofErr w:type="spellEnd"/>
+      <w:r>
+        <w:t xml:space="preserve"> </w:t>
+      </w:r>
+      <w:proofErr w:type="spellStart"/>
+      <w:r>
+        <w:t>đến</w:t>
+      </w:r>
+      <w:proofErr w:type="spellEnd"/>
+      <w:r>
+        <w:t xml:space="preserve"> </w:t>
+      </w:r>
+      <w:proofErr w:type="spellStart"/>
+      <w:r>
+        <w:t>và</w:t>
+      </w:r>
+      <w:proofErr w:type="spellEnd"/>
+      <w:r>
+        <w:t xml:space="preserve"> </w:t>
+      </w:r>
+      <w:proofErr w:type="spellStart"/>
+      <w:r>
+        <w:t>thời</w:t>
+      </w:r>
+      <w:proofErr w:type="spellEnd"/>
+      <w:r>
+        <w:t xml:space="preserve"> </w:t>
+      </w:r>
+      <w:proofErr w:type="spellStart"/>
+      <w:r>
+        <w:t>gian</w:t>
+      </w:r>
+      <w:proofErr w:type="spellEnd"/>
+      <w:r>
+        <w:t xml:space="preserve"> </w:t>
+      </w:r>
+      <w:proofErr w:type="spellStart"/>
+      <w:r>
+        <w:t>thực</w:t>
+      </w:r>
+      <w:proofErr w:type="spellEnd"/>
+      <w:r>
+        <w:t xml:space="preserve"> </w:t>
+      </w:r>
+      <w:proofErr w:type="spellStart"/>
+      <w:r>
+        <w:t>thi</w:t>
+      </w:r>
+      <w:proofErr w:type="spellEnd"/>
+      <w:r>
+        <w:t xml:space="preserve"> </w:t>
+      </w:r>
+      <w:proofErr w:type="spellStart"/>
+      <w:r>
+        <w:t>như</w:t>
+      </w:r>
+      <w:proofErr w:type="spellEnd"/>
+      <w:r>
+        <w:t xml:space="preserve"> </w:t>
+      </w:r>
+      <w:proofErr w:type="spellStart"/>
+      <w:r>
+        <w:t>sau</w:t>
+      </w:r>
+      <w:proofErr w:type="spellEnd"/>
+      <w:r>
+        <w:t>:</w:t>
+      </w:r>
+    </w:p>
+    <w:tbl>
+      <w:tblPr>
+        <w:tblW w:w="0" w:type="auto"/>
+        <w:tblCellSpacing w:w="15" w:type="dxa"/>
+        <w:tblCellMar>
+          <w:top w:w="15" w:type="dxa"/>
+          <w:left w:w="15" w:type="dxa"/>
+          <w:bottom w:w="15" w:type="dxa"/>
+          <w:right w:w="15" w:type="dxa"/>
+        </w:tblCellMar>
+        <w:tblLook w:val="04A0" w:firstRow="1" w:lastRow="0" w:firstColumn="1" w:lastColumn="0" w:noHBand="0" w:noVBand="1"/>
+      </w:tblPr>
+      <w:tblGrid>
+        <w:gridCol w:w="1013"/>
+        <w:gridCol w:w="1377"/>
+        <w:gridCol w:w="1791"/>
+      </w:tblGrid>
+      <w:tr>
+        <w:trPr>
+          <w:tblHeader/>
+          <w:tblCellSpacing w:w="15" w:type="dxa"/>
+        </w:trPr>
+        <w:tc>
+          <w:tcPr>
+            <w:tcW w:w="0" w:type="auto"/>
+            <w:vAlign w:val="center"/>
+            <w:hideMark/>
+          </w:tcPr>
+          <w:p>
+            <w:pPr>
+              <w:rPr>
+                <w:b/>
+                <w:bCs/>
+              </w:rPr>
+            </w:pPr>
+            <w:r>
+              <w:rPr>
+                <w:b/>
+                <w:bCs/>
+              </w:rPr>
+              <w:t xml:space="preserve">Tiến </w:t>
+            </w:r>
+            <w:proofErr w:type="spellStart"/>
+            <w:r>
+              <w:rPr>
+                <w:b/>
+                <w:bCs/>
+              </w:rPr>
+              <w:t>trình</w:t>
+            </w:r>
+            <w:proofErr w:type="spellEnd"/>
+          </w:p>
+        </w:tc>
+        <w:tc>
+          <w:tcPr>
+            <w:tcW w:w="0" w:type="auto"/>
+            <w:vAlign w:val="center"/>
+            <w:hideMark/>
+          </w:tcPr>
+          <w:p>
+            <w:pPr>
+              <w:rPr>
+                <w:b/>
+                <w:bCs/>
+              </w:rPr>
+            </w:pPr>
+            <w:proofErr w:type="spellStart"/>
+            <w:r>
+              <w:rPr>
+                <w:b/>
+                <w:bCs/>
+              </w:rPr>
+              <w:t>Thời</w:t>
+            </w:r>
+            <w:proofErr w:type="spellEnd"/>
+            <w:r>
+              <w:rPr>
+                <w:b/>
+                <w:bCs/>
+              </w:rPr>
+              <w:t xml:space="preserve"> </w:t>
+            </w:r>
+            <w:proofErr w:type="spellStart"/>
+            <w:r>
+              <w:rPr>
+                <w:b/>
+                <w:bCs/>
+              </w:rPr>
+              <w:t>gian</w:t>
+            </w:r>
+            <w:proofErr w:type="spellEnd"/>
+            <w:r>
+              <w:rPr>
+                <w:b/>
+                <w:bCs/>
+              </w:rPr>
+              <w:t xml:space="preserve"> </w:t>
+            </w:r>
+            <w:proofErr w:type="spellStart"/>
+            <w:r>
+              <w:rPr>
+                <w:b/>
+                <w:bCs/>
+              </w:rPr>
+              <w:t>đến</w:t>
+            </w:r>
+            <w:proofErr w:type="spellEnd"/>
+          </w:p>
+        </w:tc>
+        <w:tc>
+          <w:tcPr>
+            <w:tcW w:w="0" w:type="auto"/>
+            <w:vAlign w:val="center"/>
+            <w:hideMark/>
+          </w:tcPr>
+          <w:p>
+            <w:pPr>
+              <w:rPr>
+                <w:b/>
+                <w:bCs/>
+              </w:rPr>
+            </w:pPr>
+            <w:proofErr w:type="spellStart"/>
+            <w:r>
+              <w:rPr>
+                <w:b/>
+                <w:bCs/>
+              </w:rPr>
+              <w:t>Thời</w:t>
+            </w:r>
+            <w:proofErr w:type="spellEnd"/>
+            <w:r>
+              <w:rPr>
+                <w:b/>
+                <w:bCs/>
+              </w:rPr>
+              <w:t xml:space="preserve"> </w:t>
+            </w:r>
+            <w:proofErr w:type="spellStart"/>
+            <w:r>
+              <w:rPr>
+                <w:b/>
+                <w:bCs/>
+              </w:rPr>
+              <w:t>gian</w:t>
+            </w:r>
+            <w:proofErr w:type="spellEnd"/>
+            <w:r>
+              <w:rPr>
+                <w:b/>
+                <w:bCs/>
+              </w:rPr>
+              <w:t xml:space="preserve"> </w:t>
+            </w:r>
+            <w:proofErr w:type="spellStart"/>
+            <w:r>
+              <w:rPr>
+                <w:b/>
+                <w:bCs/>
+              </w:rPr>
+              <w:t>thực</w:t>
+            </w:r>
+            <w:proofErr w:type="spellEnd"/>
+            <w:r>
+              <w:rPr>
+                <w:b/>
+                <w:bCs/>
+              </w:rPr>
+              <w:t xml:space="preserve"> </w:t>
+            </w:r>
+            <w:proofErr w:type="spellStart"/>
+            <w:r>
+              <w:rPr>
+                <w:b/>
+                <w:bCs/>
+              </w:rPr>
+              <w:t>thi</w:t>
+            </w:r>
+            <w:proofErr w:type="spellEnd"/>
+          </w:p>
+        </w:tc>
+      </w:tr>
+      <w:tr>
+        <w:trPr>
+          <w:tblCellSpacing w:w="15" w:type="dxa"/>
+        </w:trPr>
+        <w:tc>
+          <w:tcPr>
+            <w:tcW w:w="0" w:type="auto"/>
+            <w:vAlign w:val="center"/>
+            <w:hideMark/>
+          </w:tcPr>
+          <w:p>
+            <w:r>
+              <w:t>P1</w:t>
+            </w:r>
+          </w:p>
+        </w:tc>
+        <w:tc>
+          <w:tcPr>
+            <w:tcW w:w="0" w:type="auto"/>
+            <w:vAlign w:val="center"/>
+            <w:hideMark/>
+          </w:tcPr>
+          <w:p>
+            <w:r>
+              <w:t>0</w:t>
+            </w:r>
+          </w:p>
+        </w:tc>
+        <w:tc>
+          <w:tcPr>
+            <w:tcW w:w="0" w:type="auto"/>
+            <w:vAlign w:val="center"/>
+            <w:hideMark/>
+          </w:tcPr>
+          <w:p>
+            <w:r>
+              <w:t>5</w:t>
+            </w:r>
+          </w:p>
+        </w:tc>
+      </w:tr>
+      <w:tr>
+        <w:trPr>
+          <w:tblCellSpacing w:w="15" w:type="dxa"/>
+        </w:trPr>
+        <w:tc>
+          <w:tcPr>
+            <w:tcW w:w="0" w:type="auto"/>
+            <w:vAlign w:val="center"/>
+            <w:hideMark/>
+          </w:tcPr>
+          <w:p>
+            <w:r>
+              <w:t>P2</w:t>
+            </w:r>
+          </w:p>
+        </w:tc>
+        <w:tc>
+          <w:tcPr>
+            <w:tcW w:w="0" w:type="auto"/>
+            <w:vAlign w:val="center"/>
+            <w:hideMark/>
+          </w:tcPr>
+          <w:p>
+            <w:r>
+              <w:t>1</w:t>
+            </w:r>
+          </w:p>
+        </w:tc>
+        <w:tc>
+          <w:tcPr>
+            <w:tcW w:w="0" w:type="auto"/>
+            <w:vAlign w:val="center"/>
+            <w:hideMark/>
+          </w:tcPr>
+          <w:p>
+            <w:r>
+              <w:t>3</w:t>
+            </w:r>
+          </w:p>
+        </w:tc>
+      </w:tr>
+      <w:tr>
+        <w:trPr>
+          <w:tblCellSpacing w:w="15" w:type="dxa"/>
+        </w:trPr>
+        <w:tc>
+          <w:tcPr>
+            <w:tcW w:w="0" w:type="auto"/>
+            <w:vAlign w:val="center"/>
+            <w:hideMark/>
+          </w:tcPr>
+          <w:p>
+            <w:r>
+              <w:t>P3</w:t>
+            </w:r>
+          </w:p>
+        </w:tc>
+        <w:tc>
+          <w:tcPr>
+            <w:tcW w:w="0" w:type="auto"/>
+            <w:vAlign w:val="center"/>
+            <w:hideMark/>
+          </w:tcPr>
+          <w:p>
+            <w:r>
+              <w:t>2</w:t>
+            </w:r>
+          </w:p>
+        </w:tc>
+        <w:tc>
+          <w:tcPr>
+            <w:tcW w:w="0" w:type="auto"/>
+            <w:vAlign w:val="center"/>
+            <w:hideMark/>
+          </w:tcPr>
+          <w:p>
+            <w:r>
+              <w:t>8</w:t>
+            </w:r>
+          </w:p>
+        </w:tc>
+      </w:tr>
+      <w:tr>
+        <w:trPr>
+          <w:tblCellSpacing w:w="15" w:type="dxa"/>
+        </w:trPr>
+        <w:tc>
+          <w:tcPr>
+            <w:tcW w:w="0" w:type="auto"/>
+            <w:vAlign w:val="center"/>
+            <w:hideMark/>
+          </w:tcPr>
+          <w:p>
+            <w:r>
+              <w:t>P4</w:t>
+            </w:r>
+          </w:p>
+        </w:tc>
+        <w:tc>
+          <w:tcPr>
+            <w:tcW w:w="0" w:type="auto"/>
+            <w:vAlign w:val="center"/>
+            <w:hideMark/>
+          </w:tcPr>
+          <w:p>
+            <w:r>
+              <w:t>3</w:t>
+            </w:r>
+          </w:p>
+        </w:tc>
+        <w:tc>
+          <w:tcPr>
+            <w:tcW w:w="0" w:type="auto"/>
+            <w:vAlign w:val="center"/>
+            <w:hideMark/>
+          </w:tcPr>
+          <w:p>
+            <w:r>
+              <w:t>6</w:t>
+            </w:r>
+          </w:p>
+        </w:tc>
+      </w:tr>
+    </w:tbl>
+    <w:p>
+      <w:r>
+        <w:rPr>
+          <w:b/>
+          <w:bCs/>
+        </w:rPr>
+        <w:t xml:space="preserve">Tiến </w:t>
+      </w:r>
+      <w:proofErr w:type="spellStart"/>
+      <w:r>
+        <w:rPr>
+          <w:b/>
+          <w:bCs/>
+        </w:rPr>
+        <w:t>trình</w:t>
+      </w:r>
+      <w:proofErr w:type="spellEnd"/>
+      <w:r>
+        <w:rPr>
+          <w:b/>
+          <w:bCs/>
+        </w:rPr>
+        <w:t xml:space="preserve"> </w:t>
+      </w:r>
+      <w:proofErr w:type="spellStart"/>
+      <w:r>
+        <w:rPr>
+          <w:b/>
+          <w:bCs/>
+        </w:rPr>
+        <w:t>thực</w:t>
+      </w:r>
+      <w:proofErr w:type="spellEnd"/>
+      <w:r>
+        <w:rPr>
+          <w:b/>
+          <w:bCs/>
+        </w:rPr>
+        <w:t xml:space="preserve"> </w:t>
+      </w:r>
+      <w:proofErr w:type="spellStart"/>
+      <w:r>
+        <w:rPr>
+          <w:b/>
+          <w:bCs/>
+        </w:rPr>
+        <w:t>hiện</w:t>
+      </w:r>
+      <w:proofErr w:type="spellEnd"/>
+      <w:r>
+        <w:rPr>
+          <w:b/>
+          <w:bCs/>
+        </w:rPr>
+        <w:t>:</w:t>
+      </w:r>
+    </w:p>
+    <w:p>
+      <w:pPr>
         <w:numPr>
           <w:ilvl w:val="0"/>
-          <w:numId w:val="13"/>
+          <w:numId w:val="21"/>
         </w:numPr>
       </w:pPr>
       <w:proofErr w:type="spellStart"/>
       <w:r>
-        <w:t>Tính</w:t>
+        <w:t>Tại</w:t>
+      </w:r>
+      <w:proofErr w:type="spellEnd"/>
+      <w:r>
+        <w:t xml:space="preserve"> </w:t>
+      </w:r>
+      <w:proofErr w:type="spellStart"/>
+      <w:r>
+        <w:t>thời</w:t>
+      </w:r>
+      <w:proofErr w:type="spellEnd"/>
+      <w:r>
+        <w:t xml:space="preserve"> </w:t>
+      </w:r>
+      <w:proofErr w:type="spellStart"/>
+      <w:r>
+        <w:t>điểm</w:t>
+      </w:r>
+      <w:proofErr w:type="spellEnd"/>
+      <w:r>
+        <w:t xml:space="preserve"> 0, </w:t>
+      </w:r>
+      <w:r>
+        <w:rPr>
+          <w:b/>
+          <w:bCs/>
+        </w:rPr>
+        <w:t>P1</w:t>
+      </w:r>
+      <w:r>
+        <w:t xml:space="preserve"> </w:t>
+      </w:r>
+      <w:proofErr w:type="spellStart"/>
+      <w:r>
+        <w:t>được</w:t>
+      </w:r>
+      <w:proofErr w:type="spellEnd"/>
+      <w:r>
+        <w:t xml:space="preserve"> </w:t>
+      </w:r>
+      <w:proofErr w:type="spellStart"/>
+      <w:r>
+        <w:t>chọn</w:t>
+      </w:r>
+      <w:proofErr w:type="spellEnd"/>
+      <w:r>
+        <w:t xml:space="preserve"> </w:t>
+      </w:r>
+      <w:proofErr w:type="spellStart"/>
+      <w:r>
+        <w:t>và</w:t>
+      </w:r>
+      <w:proofErr w:type="spellEnd"/>
+      <w:r>
+        <w:t xml:space="preserve"> </w:t>
+      </w:r>
+      <w:proofErr w:type="spellStart"/>
+      <w:r>
+        <w:t>thực</w:t>
+      </w:r>
+      <w:proofErr w:type="spellEnd"/>
+      <w:r>
+        <w:t xml:space="preserve"> </w:t>
+      </w:r>
+      <w:proofErr w:type="spellStart"/>
+      <w:r>
+        <w:t>thi</w:t>
+      </w:r>
+      <w:proofErr w:type="spellEnd"/>
+      <w:r>
+        <w:t xml:space="preserve"> </w:t>
+      </w:r>
+      <w:proofErr w:type="spellStart"/>
+      <w:r>
+        <w:t>đến</w:t>
+      </w:r>
+      <w:proofErr w:type="spellEnd"/>
+      <w:r>
+        <w:t xml:space="preserve"> </w:t>
+      </w:r>
+      <w:proofErr w:type="spellStart"/>
+      <w:r>
+        <w:t>thời</w:t>
+      </w:r>
+      <w:proofErr w:type="spellEnd"/>
+      <w:r>
+        <w:t xml:space="preserve"> </w:t>
+      </w:r>
+      <w:proofErr w:type="spellStart"/>
+      <w:r>
+        <w:t>điểm</w:t>
+      </w:r>
+      <w:proofErr w:type="spellEnd"/>
+      <w:r>
+        <w:t xml:space="preserve"> 5.</w:t>
+      </w:r>
+    </w:p>
+    <w:p>
+      <w:pPr>
+        <w:numPr>
+          <w:ilvl w:val="0"/>
+          <w:numId w:val="21"/>
+        </w:numPr>
+      </w:pPr>
+      <w:proofErr w:type="spellStart"/>
+      <w:r>
+        <w:t>Tại</w:t>
+      </w:r>
+      <w:proofErr w:type="spellEnd"/>
+      <w:r>
+        <w:t xml:space="preserve"> </w:t>
+      </w:r>
+      <w:proofErr w:type="spellStart"/>
+      <w:r>
+        <w:t>thời</w:t>
+      </w:r>
+      <w:proofErr w:type="spellEnd"/>
+      <w:r>
+        <w:t xml:space="preserve"> </w:t>
+      </w:r>
+      <w:proofErr w:type="spellStart"/>
+      <w:r>
+        <w:t>điểm</w:t>
+      </w:r>
+      <w:proofErr w:type="spellEnd"/>
+      <w:r>
+        <w:t xml:space="preserve"> 5, </w:t>
+      </w:r>
+      <w:r>
+        <w:rPr>
+          <w:b/>
+          <w:bCs/>
+        </w:rPr>
+        <w:t>P2</w:t>
+      </w:r>
+      <w:r>
+        <w:t xml:space="preserve"> </w:t>
+      </w:r>
+      <w:proofErr w:type="spellStart"/>
+      <w:r>
+        <w:t>được</w:t>
+      </w:r>
+      <w:proofErr w:type="spellEnd"/>
+      <w:r>
+        <w:t xml:space="preserve"> </w:t>
+      </w:r>
+      <w:proofErr w:type="spellStart"/>
+      <w:r>
+        <w:t>chọn</w:t>
+      </w:r>
+      <w:proofErr w:type="spellEnd"/>
+      <w:r>
+        <w:t xml:space="preserve"> </w:t>
+      </w:r>
+      <w:proofErr w:type="spellStart"/>
+      <w:r>
+        <w:t>và</w:t>
+      </w:r>
+      <w:proofErr w:type="spellEnd"/>
+      <w:r>
+        <w:t xml:space="preserve"> </w:t>
+      </w:r>
+      <w:proofErr w:type="spellStart"/>
+      <w:r>
+        <w:t>thực</w:t>
+      </w:r>
+      <w:proofErr w:type="spellEnd"/>
+      <w:r>
+        <w:t xml:space="preserve"> </w:t>
+      </w:r>
+      <w:proofErr w:type="spellStart"/>
+      <w:r>
+        <w:t>thi</w:t>
+      </w:r>
+      <w:proofErr w:type="spellEnd"/>
+      <w:r>
+        <w:t xml:space="preserve"> </w:t>
+      </w:r>
+      <w:proofErr w:type="spellStart"/>
+      <w:r>
+        <w:t>đến</w:t>
+      </w:r>
+      <w:proofErr w:type="spellEnd"/>
+      <w:r>
+        <w:t xml:space="preserve"> </w:t>
+      </w:r>
+      <w:proofErr w:type="spellStart"/>
+      <w:r>
+        <w:t>thời</w:t>
+      </w:r>
+      <w:proofErr w:type="spellEnd"/>
+      <w:r>
+        <w:t xml:space="preserve"> </w:t>
+      </w:r>
+      <w:proofErr w:type="spellStart"/>
+      <w:r>
+        <w:t>điểm</w:t>
+      </w:r>
+      <w:proofErr w:type="spellEnd"/>
+      <w:r>
+        <w:t xml:space="preserve"> 8.</w:t>
+      </w:r>
+    </w:p>
+    <w:p>
+      <w:pPr>
+        <w:numPr>
+          <w:ilvl w:val="0"/>
+          <w:numId w:val="21"/>
+        </w:numPr>
+      </w:pPr>
+      <w:proofErr w:type="spellStart"/>
+      <w:r>
+        <w:t>Tại</w:t>
+      </w:r>
+      <w:proofErr w:type="spellEnd"/>
+      <w:r>
+        <w:t xml:space="preserve"> </w:t>
+      </w:r>
+      <w:proofErr w:type="spellStart"/>
+      <w:r>
+        <w:t>thời</w:t>
+      </w:r>
+      <w:proofErr w:type="spellEnd"/>
+      <w:r>
+        <w:t xml:space="preserve"> </w:t>
+      </w:r>
+      <w:proofErr w:type="spellStart"/>
+      <w:r>
+        <w:t>điểm</w:t>
+      </w:r>
+      <w:proofErr w:type="spellEnd"/>
+      <w:r>
+        <w:t xml:space="preserve"> 8, </w:t>
+      </w:r>
+      <w:r>
+        <w:rPr>
+          <w:b/>
+          <w:bCs/>
+        </w:rPr>
+        <w:t>P3</w:t>
+      </w:r>
+      <w:r>
+        <w:t xml:space="preserve"> </w:t>
+      </w:r>
+      <w:proofErr w:type="spellStart"/>
+      <w:r>
+        <w:t>được</w:t>
+      </w:r>
+      <w:proofErr w:type="spellEnd"/>
+      <w:r>
+        <w:t xml:space="preserve"> </w:t>
+      </w:r>
+      <w:proofErr w:type="spellStart"/>
+      <w:r>
+        <w:t>chọn</w:t>
+      </w:r>
+      <w:proofErr w:type="spellEnd"/>
+      <w:r>
+        <w:t xml:space="preserve"> </w:t>
+      </w:r>
+      <w:proofErr w:type="spellStart"/>
+      <w:r>
+        <w:t>và</w:t>
+      </w:r>
+      <w:proofErr w:type="spellEnd"/>
+      <w:r>
+        <w:t xml:space="preserve"> </w:t>
+      </w:r>
+      <w:proofErr w:type="spellStart"/>
+      <w:r>
+        <w:t>thực</w:t>
+      </w:r>
+      <w:proofErr w:type="spellEnd"/>
+      <w:r>
+        <w:t xml:space="preserve"> </w:t>
+      </w:r>
+      <w:proofErr w:type="spellStart"/>
+      <w:r>
+        <w:t>thi</w:t>
+      </w:r>
+      <w:proofErr w:type="spellEnd"/>
+      <w:r>
+        <w:t xml:space="preserve"> </w:t>
+      </w:r>
+      <w:proofErr w:type="spellStart"/>
+      <w:r>
+        <w:t>đến</w:t>
+      </w:r>
+      <w:proofErr w:type="spellEnd"/>
+      <w:r>
+        <w:t xml:space="preserve"> </w:t>
+      </w:r>
+      <w:proofErr w:type="spellStart"/>
+      <w:r>
+        <w:t>thời</w:t>
+      </w:r>
+      <w:proofErr w:type="spellEnd"/>
+      <w:r>
+        <w:t xml:space="preserve"> </w:t>
+      </w:r>
+      <w:proofErr w:type="spellStart"/>
+      <w:r>
+        <w:t>điểm</w:t>
+      </w:r>
+      <w:proofErr w:type="spellEnd"/>
+      <w:r>
+        <w:t xml:space="preserve"> 16.</w:t>
+      </w:r>
+    </w:p>
+    <w:p>
+      <w:pPr>
+        <w:numPr>
+          <w:ilvl w:val="0"/>
+          <w:numId w:val="21"/>
+        </w:numPr>
+      </w:pPr>
+      <w:proofErr w:type="spellStart"/>
+      <w:r>
+        <w:t>Tại</w:t>
+      </w:r>
+      <w:proofErr w:type="spellEnd"/>
+      <w:r>
+        <w:t xml:space="preserve"> </w:t>
+      </w:r>
+      <w:proofErr w:type="spellStart"/>
+      <w:r>
+        <w:t>thời</w:t>
+      </w:r>
+      <w:proofErr w:type="spellEnd"/>
+      <w:r>
+        <w:t xml:space="preserve"> </w:t>
+      </w:r>
+      <w:proofErr w:type="spellStart"/>
+      <w:r>
+        <w:t>điểm</w:t>
+      </w:r>
+      <w:proofErr w:type="spellEnd"/>
+      <w:r>
+        <w:t xml:space="preserve"> 16, </w:t>
+      </w:r>
+      <w:r>
+        <w:rPr>
+          <w:b/>
+          <w:bCs/>
+        </w:rPr>
+        <w:t>P4</w:t>
+      </w:r>
+      <w:r>
+        <w:t xml:space="preserve"> </w:t>
+      </w:r>
+      <w:proofErr w:type="spellStart"/>
+      <w:r>
+        <w:t>được</w:t>
+      </w:r>
+      <w:proofErr w:type="spellEnd"/>
+      <w:r>
+        <w:t xml:space="preserve"> </w:t>
+      </w:r>
+      <w:proofErr w:type="spellStart"/>
+      <w:r>
+        <w:t>chọn</w:t>
+      </w:r>
+      <w:proofErr w:type="spellEnd"/>
+      <w:r>
+        <w:t xml:space="preserve"> </w:t>
+      </w:r>
+      <w:proofErr w:type="spellStart"/>
+      <w:r>
+        <w:t>và</w:t>
+      </w:r>
+      <w:proofErr w:type="spellEnd"/>
+      <w:r>
+        <w:t xml:space="preserve"> </w:t>
+      </w:r>
+      <w:proofErr w:type="spellStart"/>
+      <w:r>
+        <w:t>thực</w:t>
+      </w:r>
+      <w:proofErr w:type="spellEnd"/>
+      <w:r>
+        <w:t xml:space="preserve"> </w:t>
+      </w:r>
+      <w:proofErr w:type="spellStart"/>
+      <w:r>
+        <w:t>thi</w:t>
+      </w:r>
+      <w:proofErr w:type="spellEnd"/>
+      <w:r>
+        <w:t xml:space="preserve"> </w:t>
+      </w:r>
+      <w:proofErr w:type="spellStart"/>
+      <w:r>
+        <w:t>đến</w:t>
+      </w:r>
+      <w:proofErr w:type="spellEnd"/>
+      <w:r>
+        <w:t xml:space="preserve"> </w:t>
+      </w:r>
+      <w:proofErr w:type="spellStart"/>
+      <w:r>
+        <w:t>thời</w:t>
+      </w:r>
+      <w:proofErr w:type="spellEnd"/>
+      <w:r>
+        <w:t xml:space="preserve"> </w:t>
+      </w:r>
+      <w:proofErr w:type="spellStart"/>
+      <w:r>
+        <w:t>điểm</w:t>
+      </w:r>
+      <w:proofErr w:type="spellEnd"/>
+      <w:r>
+        <w:t xml:space="preserve"> 22.</w:t>
+      </w:r>
+    </w:p>
+    <w:p>
+      <w:proofErr w:type="spellStart"/>
+      <w:r>
+        <w:t>Bảng</w:t>
+      </w:r>
+      <w:proofErr w:type="spellEnd"/>
+      <w:r>
+        <w:t xml:space="preserve"> </w:t>
+      </w:r>
+      <w:proofErr w:type="spellStart"/>
+      <w:r>
+        <w:t>tóm</w:t>
+      </w:r>
+      <w:proofErr w:type="spellEnd"/>
+      <w:r>
+        <w:t xml:space="preserve"> </w:t>
+      </w:r>
+      <w:proofErr w:type="spellStart"/>
+      <w:r>
+        <w:t>tắt</w:t>
+      </w:r>
+      <w:proofErr w:type="spellEnd"/>
+      <w:r>
+        <w:t xml:space="preserve"> </w:t>
+      </w:r>
+      <w:proofErr w:type="spellStart"/>
+      <w:r>
+        <w:t>kết</w:t>
+      </w:r>
+      <w:proofErr w:type="spellEnd"/>
+      <w:r>
+        <w:t xml:space="preserve"> </w:t>
+      </w:r>
+      <w:proofErr w:type="spellStart"/>
+      <w:r>
+        <w:t>quả</w:t>
+      </w:r>
+      <w:proofErr w:type="spellEnd"/>
+      <w:r>
+        <w:t>:</w:t>
+      </w:r>
+    </w:p>
+    <w:tbl>
+      <w:tblPr>
+        <w:tblW w:w="0" w:type="auto"/>
+        <w:tblCellSpacing w:w="15" w:type="dxa"/>
+        <w:tblCellMar>
+          <w:top w:w="15" w:type="dxa"/>
+          <w:left w:w="15" w:type="dxa"/>
+          <w:bottom w:w="15" w:type="dxa"/>
+          <w:right w:w="15" w:type="dxa"/>
+        </w:tblCellMar>
+        <w:tblLook w:val="04A0" w:firstRow="1" w:lastRow="0" w:firstColumn="1" w:lastColumn="0" w:noHBand="0" w:noVBand="1"/>
+      </w:tblPr>
+      <w:tblGrid>
+        <w:gridCol w:w="984"/>
+        <w:gridCol w:w="66"/>
+        <w:gridCol w:w="1323"/>
+        <w:gridCol w:w="1700"/>
+        <w:gridCol w:w="2035"/>
+        <w:gridCol w:w="1325"/>
+        <w:gridCol w:w="1927"/>
+      </w:tblGrid>
+      <w:tr>
+        <w:trPr>
+          <w:tblHeader/>
+          <w:tblCellSpacing w:w="15" w:type="dxa"/>
+        </w:trPr>
+        <w:tc>
+          <w:tcPr>
+            <w:tcW w:w="0" w:type="auto"/>
+            <w:vAlign w:val="center"/>
+            <w:hideMark/>
+          </w:tcPr>
+          <w:p>
+            <w:pPr>
+              <w:rPr>
+                <w:b/>
+                <w:bCs/>
+              </w:rPr>
+            </w:pPr>
+            <w:r>
+              <w:rPr>
+                <w:b/>
+                <w:bCs/>
+              </w:rPr>
+              <w:lastRenderedPageBreak/>
+              <w:t xml:space="preserve">Tiến </w:t>
+            </w:r>
+            <w:proofErr w:type="spellStart"/>
+            <w:r>
+              <w:rPr>
+                <w:b/>
+                <w:bCs/>
+              </w:rPr>
+              <w:t>trình</w:t>
+            </w:r>
+            <w:proofErr w:type="spellEnd"/>
+          </w:p>
+        </w:tc>
+        <w:tc>
+          <w:tcPr>
+            <w:tcW w:w="0" w:type="auto"/>
+          </w:tcPr>
+          <w:p>
+            <w:pPr>
+              <w:rPr>
+                <w:b/>
+                <w:bCs/>
+              </w:rPr>
+            </w:pPr>
+          </w:p>
+        </w:tc>
+        <w:tc>
+          <w:tcPr>
+            <w:tcW w:w="0" w:type="auto"/>
+            <w:vAlign w:val="center"/>
+            <w:hideMark/>
+          </w:tcPr>
+          <w:p>
+            <w:pPr>
+              <w:rPr>
+                <w:b/>
+                <w:bCs/>
+              </w:rPr>
+            </w:pPr>
+            <w:proofErr w:type="spellStart"/>
+            <w:r>
+              <w:rPr>
+                <w:b/>
+                <w:bCs/>
+              </w:rPr>
+              <w:t>Thời</w:t>
+            </w:r>
+            <w:proofErr w:type="spellEnd"/>
+            <w:r>
+              <w:rPr>
+                <w:b/>
+                <w:bCs/>
+              </w:rPr>
+              <w:t xml:space="preserve"> </w:t>
+            </w:r>
+            <w:proofErr w:type="spellStart"/>
+            <w:r>
+              <w:rPr>
+                <w:b/>
+                <w:bCs/>
+              </w:rPr>
+              <w:t>gian</w:t>
+            </w:r>
+            <w:proofErr w:type="spellEnd"/>
+            <w:r>
+              <w:rPr>
+                <w:b/>
+                <w:bCs/>
+              </w:rPr>
+              <w:t xml:space="preserve"> </w:t>
+            </w:r>
+            <w:proofErr w:type="spellStart"/>
+            <w:r>
+              <w:rPr>
+                <w:b/>
+                <w:bCs/>
+              </w:rPr>
+              <w:t>đến</w:t>
+            </w:r>
+            <w:proofErr w:type="spellEnd"/>
+          </w:p>
+        </w:tc>
+        <w:tc>
+          <w:tcPr>
+            <w:tcW w:w="0" w:type="auto"/>
+            <w:vAlign w:val="center"/>
+            <w:hideMark/>
+          </w:tcPr>
+          <w:p>
+            <w:pPr>
+              <w:rPr>
+                <w:b/>
+                <w:bCs/>
+              </w:rPr>
+            </w:pPr>
+            <w:proofErr w:type="spellStart"/>
+            <w:r>
+              <w:rPr>
+                <w:b/>
+                <w:bCs/>
+              </w:rPr>
+              <w:t>Thời</w:t>
+            </w:r>
+            <w:proofErr w:type="spellEnd"/>
+            <w:r>
+              <w:rPr>
+                <w:b/>
+                <w:bCs/>
+              </w:rPr>
+              <w:t xml:space="preserve"> </w:t>
+            </w:r>
+            <w:proofErr w:type="spellStart"/>
+            <w:r>
+              <w:rPr>
+                <w:b/>
+                <w:bCs/>
+              </w:rPr>
+              <w:t>gian</w:t>
+            </w:r>
+            <w:proofErr w:type="spellEnd"/>
+            <w:r>
+              <w:rPr>
+                <w:b/>
+                <w:bCs/>
+              </w:rPr>
+              <w:t xml:space="preserve"> </w:t>
+            </w:r>
+            <w:proofErr w:type="spellStart"/>
+            <w:r>
+              <w:rPr>
+                <w:b/>
+                <w:bCs/>
+              </w:rPr>
+              <w:t>thực</w:t>
+            </w:r>
+            <w:proofErr w:type="spellEnd"/>
+            <w:r>
+              <w:rPr>
+                <w:b/>
+                <w:bCs/>
+              </w:rPr>
+              <w:t xml:space="preserve"> </w:t>
+            </w:r>
+            <w:proofErr w:type="spellStart"/>
+            <w:r>
+              <w:rPr>
+                <w:b/>
+                <w:bCs/>
+              </w:rPr>
+              <w:t>thi</w:t>
+            </w:r>
+            <w:proofErr w:type="spellEnd"/>
+          </w:p>
+        </w:tc>
+        <w:tc>
+          <w:tcPr>
+            <w:tcW w:w="0" w:type="auto"/>
+            <w:vAlign w:val="center"/>
+            <w:hideMark/>
+          </w:tcPr>
+          <w:p>
+            <w:pPr>
+              <w:rPr>
+                <w:b/>
+                <w:bCs/>
+              </w:rPr>
+            </w:pPr>
+            <w:proofErr w:type="spellStart"/>
+            <w:r>
+              <w:rPr>
+                <w:b/>
+                <w:bCs/>
+              </w:rPr>
+              <w:t>Thời</w:t>
+            </w:r>
+            <w:proofErr w:type="spellEnd"/>
+            <w:r>
+              <w:rPr>
+                <w:b/>
+                <w:bCs/>
+              </w:rPr>
+              <w:t xml:space="preserve"> </w:t>
+            </w:r>
+            <w:proofErr w:type="spellStart"/>
+            <w:r>
+              <w:rPr>
+                <w:b/>
+                <w:bCs/>
+              </w:rPr>
+              <w:t>gian</w:t>
+            </w:r>
+            <w:proofErr w:type="spellEnd"/>
+            <w:r>
+              <w:rPr>
+                <w:b/>
+                <w:bCs/>
+              </w:rPr>
+              <w:t xml:space="preserve"> </w:t>
+            </w:r>
+            <w:proofErr w:type="spellStart"/>
+            <w:r>
+              <w:rPr>
+                <w:b/>
+                <w:bCs/>
+              </w:rPr>
+              <w:t>hoàn</w:t>
+            </w:r>
+            <w:proofErr w:type="spellEnd"/>
+            <w:r>
+              <w:rPr>
+                <w:b/>
+                <w:bCs/>
+              </w:rPr>
+              <w:t xml:space="preserve"> </w:t>
+            </w:r>
+            <w:proofErr w:type="spellStart"/>
+            <w:r>
+              <w:rPr>
+                <w:b/>
+                <w:bCs/>
+              </w:rPr>
+              <w:t>thành</w:t>
+            </w:r>
+            <w:proofErr w:type="spellEnd"/>
+          </w:p>
+        </w:tc>
+        <w:tc>
+          <w:tcPr>
+            <w:tcW w:w="0" w:type="auto"/>
+            <w:vAlign w:val="center"/>
+            <w:hideMark/>
+          </w:tcPr>
+          <w:p>
+            <w:pPr>
+              <w:rPr>
+                <w:b/>
+                <w:bCs/>
+              </w:rPr>
+            </w:pPr>
+            <w:proofErr w:type="spellStart"/>
+            <w:r>
+              <w:rPr>
+                <w:b/>
+                <w:bCs/>
+              </w:rPr>
+              <w:t>Thời</w:t>
+            </w:r>
+            <w:proofErr w:type="spellEnd"/>
+            <w:r>
+              <w:rPr>
+                <w:b/>
+                <w:bCs/>
+              </w:rPr>
+              <w:t xml:space="preserve"> </w:t>
+            </w:r>
+            <w:proofErr w:type="spellStart"/>
+            <w:r>
+              <w:rPr>
+                <w:b/>
+                <w:bCs/>
+              </w:rPr>
+              <w:t>gian</w:t>
+            </w:r>
+            <w:proofErr w:type="spellEnd"/>
+            <w:r>
+              <w:rPr>
+                <w:b/>
+                <w:bCs/>
+              </w:rPr>
+              <w:t xml:space="preserve"> </w:t>
+            </w:r>
+            <w:proofErr w:type="spellStart"/>
+            <w:r>
+              <w:rPr>
+                <w:b/>
+                <w:bCs/>
+              </w:rPr>
+              <w:t>chờ</w:t>
+            </w:r>
+            <w:proofErr w:type="spellEnd"/>
+          </w:p>
+        </w:tc>
+        <w:tc>
+          <w:tcPr>
+            <w:tcW w:w="0" w:type="auto"/>
+            <w:vAlign w:val="center"/>
+            <w:hideMark/>
+          </w:tcPr>
+          <w:p>
+            <w:pPr>
+              <w:rPr>
+                <w:b/>
+                <w:bCs/>
+              </w:rPr>
+            </w:pPr>
+            <w:proofErr w:type="spellStart"/>
+            <w:r>
+              <w:rPr>
+                <w:b/>
+                <w:bCs/>
+              </w:rPr>
+              <w:t>Thời</w:t>
+            </w:r>
+            <w:proofErr w:type="spellEnd"/>
+            <w:r>
+              <w:rPr>
+                <w:b/>
+                <w:bCs/>
+              </w:rPr>
+              <w:t xml:space="preserve"> </w:t>
+            </w:r>
+            <w:proofErr w:type="spellStart"/>
+            <w:r>
+              <w:rPr>
+                <w:b/>
+                <w:bCs/>
+              </w:rPr>
+              <w:t>gian</w:t>
+            </w:r>
+            <w:proofErr w:type="spellEnd"/>
+            <w:r>
+              <w:rPr>
+                <w:b/>
+                <w:bCs/>
+              </w:rPr>
+              <w:t xml:space="preserve"> quay </w:t>
+            </w:r>
+            <w:proofErr w:type="spellStart"/>
+            <w:r>
+              <w:rPr>
+                <w:b/>
+                <w:bCs/>
+              </w:rPr>
+              <w:t>vòng</w:t>
+            </w:r>
+            <w:proofErr w:type="spellEnd"/>
+          </w:p>
+        </w:tc>
+      </w:tr>
+      <w:tr>
+        <w:trPr>
+          <w:tblCellSpacing w:w="15" w:type="dxa"/>
+        </w:trPr>
+        <w:tc>
+          <w:tcPr>
+            <w:tcW w:w="0" w:type="auto"/>
+            <w:vAlign w:val="center"/>
+            <w:hideMark/>
+          </w:tcPr>
+          <w:p>
+            <w:r>
+              <w:t>P1</w:t>
+            </w:r>
+          </w:p>
+        </w:tc>
+        <w:tc>
+          <w:tcPr>
+            <w:tcW w:w="0" w:type="auto"/>
+          </w:tcPr>
+          <w:p/>
+        </w:tc>
+        <w:tc>
+          <w:tcPr>
+            <w:tcW w:w="0" w:type="auto"/>
+            <w:vAlign w:val="center"/>
+            <w:hideMark/>
+          </w:tcPr>
+          <w:p>
+            <w:r>
+              <w:t>0</w:t>
+            </w:r>
+          </w:p>
+        </w:tc>
+        <w:tc>
+          <w:tcPr>
+            <w:tcW w:w="0" w:type="auto"/>
+            <w:vAlign w:val="center"/>
+            <w:hideMark/>
+          </w:tcPr>
+          <w:p>
+            <w:r>
+              <w:t>5</w:t>
+            </w:r>
+          </w:p>
+        </w:tc>
+        <w:tc>
+          <w:tcPr>
+            <w:tcW w:w="0" w:type="auto"/>
+            <w:vAlign w:val="center"/>
+            <w:hideMark/>
+          </w:tcPr>
+          <w:p>
+            <w:r>
+              <w:t>5</w:t>
+            </w:r>
+          </w:p>
+        </w:tc>
+        <w:tc>
+          <w:tcPr>
+            <w:tcW w:w="0" w:type="auto"/>
+            <w:vAlign w:val="center"/>
+            <w:hideMark/>
+          </w:tcPr>
+          <w:p>
+            <w:r>
+              <w:t>0</w:t>
+            </w:r>
+          </w:p>
+        </w:tc>
+        <w:tc>
+          <w:tcPr>
+            <w:tcW w:w="0" w:type="auto"/>
+            <w:vAlign w:val="center"/>
+            <w:hideMark/>
+          </w:tcPr>
+          <w:p>
+            <w:r>
+              <w:t>5</w:t>
+            </w:r>
+          </w:p>
+        </w:tc>
+      </w:tr>
+      <w:tr>
+        <w:trPr>
+          <w:tblCellSpacing w:w="15" w:type="dxa"/>
+        </w:trPr>
+        <w:tc>
+          <w:tcPr>
+            <w:tcW w:w="0" w:type="auto"/>
+            <w:vAlign w:val="center"/>
+            <w:hideMark/>
+          </w:tcPr>
+          <w:p>
+            <w:r>
+              <w:t>P2</w:t>
+            </w:r>
+          </w:p>
+        </w:tc>
+        <w:tc>
+          <w:tcPr>
+            <w:tcW w:w="0" w:type="auto"/>
+          </w:tcPr>
+          <w:p/>
+        </w:tc>
+        <w:tc>
+          <w:tcPr>
+            <w:tcW w:w="0" w:type="auto"/>
+            <w:vAlign w:val="center"/>
+            <w:hideMark/>
+          </w:tcPr>
+          <w:p>
+            <w:r>
+              <w:t>1</w:t>
+            </w:r>
+          </w:p>
+        </w:tc>
+        <w:tc>
+          <w:tcPr>
+            <w:tcW w:w="0" w:type="auto"/>
+            <w:vAlign w:val="center"/>
+            <w:hideMark/>
+          </w:tcPr>
+          <w:p>
+            <w:r>
+              <w:t>3</w:t>
+            </w:r>
+          </w:p>
+        </w:tc>
+        <w:tc>
+          <w:tcPr>
+            <w:tcW w:w="0" w:type="auto"/>
+            <w:vAlign w:val="center"/>
+            <w:hideMark/>
+          </w:tcPr>
+          <w:p>
+            <w:r>
+              <w:t>8</w:t>
+            </w:r>
+          </w:p>
+        </w:tc>
+        <w:tc>
+          <w:tcPr>
+            <w:tcW w:w="0" w:type="auto"/>
+            <w:vAlign w:val="center"/>
+            <w:hideMark/>
+          </w:tcPr>
+          <w:p>
+            <w:r>
+              <w:t>4</w:t>
+            </w:r>
+          </w:p>
+        </w:tc>
+        <w:tc>
+          <w:tcPr>
+            <w:tcW w:w="0" w:type="auto"/>
+            <w:vAlign w:val="center"/>
+            <w:hideMark/>
+          </w:tcPr>
+          <w:p>
+            <w:r>
+              <w:t>7</w:t>
+            </w:r>
+          </w:p>
+        </w:tc>
+      </w:tr>
+      <w:tr>
+        <w:trPr>
+          <w:tblCellSpacing w:w="15" w:type="dxa"/>
+        </w:trPr>
+        <w:tc>
+          <w:tcPr>
+            <w:tcW w:w="0" w:type="auto"/>
+            <w:vAlign w:val="center"/>
+            <w:hideMark/>
+          </w:tcPr>
+          <w:p>
+            <w:r>
+              <w:t>P3</w:t>
+            </w:r>
+          </w:p>
+        </w:tc>
+        <w:tc>
+          <w:tcPr>
+            <w:tcW w:w="0" w:type="auto"/>
+          </w:tcPr>
+          <w:p/>
+        </w:tc>
+        <w:tc>
+          <w:tcPr>
+            <w:tcW w:w="0" w:type="auto"/>
+            <w:vAlign w:val="center"/>
+            <w:hideMark/>
+          </w:tcPr>
+          <w:p>
+            <w:r>
+              <w:t>2</w:t>
+            </w:r>
+          </w:p>
+        </w:tc>
+        <w:tc>
+          <w:tcPr>
+            <w:tcW w:w="0" w:type="auto"/>
+            <w:vAlign w:val="center"/>
+            <w:hideMark/>
+          </w:tcPr>
+          <w:p>
+            <w:r>
+              <w:t>8</w:t>
+            </w:r>
+          </w:p>
+        </w:tc>
+        <w:tc>
+          <w:tcPr>
+            <w:tcW w:w="0" w:type="auto"/>
+            <w:vAlign w:val="center"/>
+            <w:hideMark/>
+          </w:tcPr>
+          <w:p>
+            <w:r>
+              <w:t>16</w:t>
+            </w:r>
+          </w:p>
+        </w:tc>
+        <w:tc>
+          <w:tcPr>
+            <w:tcW w:w="0" w:type="auto"/>
+            <w:vAlign w:val="center"/>
+            <w:hideMark/>
+          </w:tcPr>
+          <w:p>
+            <w:r>
+              <w:t>6</w:t>
+            </w:r>
+          </w:p>
+        </w:tc>
+        <w:tc>
+          <w:tcPr>
+            <w:tcW w:w="0" w:type="auto"/>
+            <w:vAlign w:val="center"/>
+            <w:hideMark/>
+          </w:tcPr>
+          <w:p>
+            <w:r>
+              <w:t>14</w:t>
+            </w:r>
+          </w:p>
+        </w:tc>
+      </w:tr>
+      <w:tr>
+        <w:trPr>
+          <w:tblCellSpacing w:w="15" w:type="dxa"/>
+        </w:trPr>
+        <w:tc>
+          <w:tcPr>
+            <w:tcW w:w="0" w:type="auto"/>
+            <w:vAlign w:val="center"/>
+            <w:hideMark/>
+          </w:tcPr>
+          <w:p>
+            <w:r>
+              <w:t>P4</w:t>
+            </w:r>
+          </w:p>
+        </w:tc>
+        <w:tc>
+          <w:tcPr>
+            <w:tcW w:w="0" w:type="auto"/>
+          </w:tcPr>
+          <w:p/>
+        </w:tc>
+        <w:tc>
+          <w:tcPr>
+            <w:tcW w:w="0" w:type="auto"/>
+            <w:vAlign w:val="center"/>
+            <w:hideMark/>
+          </w:tcPr>
+          <w:p>
+            <w:r>
+              <w:t>3</w:t>
+            </w:r>
+          </w:p>
+        </w:tc>
+        <w:tc>
+          <w:tcPr>
+            <w:tcW w:w="0" w:type="auto"/>
+            <w:vAlign w:val="center"/>
+            <w:hideMark/>
+          </w:tcPr>
+          <w:p>
+            <w:r>
+              <w:t>6</w:t>
+            </w:r>
+          </w:p>
+        </w:tc>
+        <w:tc>
+          <w:tcPr>
+            <w:tcW w:w="0" w:type="auto"/>
+            <w:vAlign w:val="center"/>
+            <w:hideMark/>
+          </w:tcPr>
+          <w:p>
+            <w:r>
+              <w:t>22</w:t>
+            </w:r>
+          </w:p>
+        </w:tc>
+        <w:tc>
+          <w:tcPr>
+            <w:tcW w:w="0" w:type="auto"/>
+            <w:vAlign w:val="center"/>
+            <w:hideMark/>
+          </w:tcPr>
+          <w:p>
+            <w:r>
+              <w:t>13</w:t>
+            </w:r>
+          </w:p>
+        </w:tc>
+        <w:tc>
+          <w:tcPr>
+            <w:tcW w:w="0" w:type="auto"/>
+            <w:vAlign w:val="center"/>
+            <w:hideMark/>
+          </w:tcPr>
+          <w:p>
+            <w:r>
+              <w:t>19</w:t>
+            </w:r>
+          </w:p>
+        </w:tc>
+      </w:tr>
+    </w:tbl>
+    <w:p>
+      <w:proofErr w:type="spellStart"/>
+      <w:r>
+        <w:rPr>
+          <w:b/>
+          <w:bCs/>
+        </w:rPr>
+        <w:t>Kết</w:t>
+      </w:r>
+      <w:proofErr w:type="spellEnd"/>
+      <w:r>
+        <w:rPr>
+          <w:b/>
+          <w:bCs/>
+        </w:rPr>
+        <w:t xml:space="preserve"> </w:t>
+      </w:r>
+      <w:proofErr w:type="spellStart"/>
+      <w:r>
+        <w:rPr>
+          <w:b/>
+          <w:bCs/>
+        </w:rPr>
+        <w:t>quả</w:t>
+      </w:r>
+      <w:proofErr w:type="spellEnd"/>
+      <w:r>
+        <w:t>:</w:t>
+      </w:r>
+    </w:p>
+    <w:p>
+      <w:pPr>
+        <w:numPr>
+          <w:ilvl w:val="0"/>
+          <w:numId w:val="22"/>
+        </w:numPr>
+      </w:pPr>
+      <w:proofErr w:type="spellStart"/>
+      <w:r>
+        <w:t>Thời</w:t>
+      </w:r>
+      <w:proofErr w:type="spellEnd"/>
+      <w:r>
+        <w:t xml:space="preserve"> </w:t>
+      </w:r>
+      <w:proofErr w:type="spellStart"/>
+      <w:r>
+        <w:t>gian</w:t>
+      </w:r>
+      <w:proofErr w:type="spellEnd"/>
+      <w:r>
+        <w:t xml:space="preserve"> </w:t>
+      </w:r>
+      <w:proofErr w:type="spellStart"/>
+      <w:r>
+        <w:t>chờ</w:t>
+      </w:r>
+      <w:proofErr w:type="spellEnd"/>
+      <w:r>
+        <w:t xml:space="preserve"> </w:t>
+      </w:r>
+      <w:proofErr w:type="spellStart"/>
+      <w:r>
+        <w:t>trung</w:t>
+      </w:r>
+      <w:proofErr w:type="spellEnd"/>
+      <w:r>
+        <w:t xml:space="preserve"> </w:t>
+      </w:r>
+      <w:proofErr w:type="spellStart"/>
+      <w:r>
+        <w:t>bình</w:t>
+      </w:r>
+      <w:proofErr w:type="spellEnd"/>
+      <w:r>
+        <w:t xml:space="preserve"> = (0 + 4 + 6 + 13) / 4 = 5.75</w:t>
+      </w:r>
+    </w:p>
+    <w:p>
+      <w:pPr>
+        <w:numPr>
+          <w:ilvl w:val="0"/>
+          <w:numId w:val="22"/>
+        </w:numPr>
+      </w:pPr>
+      <w:proofErr w:type="spellStart"/>
+      <w:r>
+        <w:t>Thời</w:t>
+      </w:r>
+      <w:proofErr w:type="spellEnd"/>
+      <w:r>
+        <w:t xml:space="preserve"> </w:t>
+      </w:r>
+      <w:proofErr w:type="spellStart"/>
+      <w:r>
+        <w:t>gian</w:t>
+      </w:r>
+      <w:proofErr w:type="spellEnd"/>
+      <w:r>
+        <w:t xml:space="preserve"> quay </w:t>
+      </w:r>
+      <w:proofErr w:type="spellStart"/>
+      <w:r>
+        <w:t>vòng</w:t>
+      </w:r>
+      <w:proofErr w:type="spellEnd"/>
+      <w:r>
+        <w:t xml:space="preserve"> </w:t>
+      </w:r>
+      <w:proofErr w:type="spellStart"/>
+      <w:r>
+        <w:t>trung</w:t>
+      </w:r>
+      <w:proofErr w:type="spellEnd"/>
+      <w:r>
+        <w:t xml:space="preserve"> </w:t>
+      </w:r>
+      <w:proofErr w:type="spellStart"/>
+      <w:r>
+        <w:t>bình</w:t>
+      </w:r>
+      <w:proofErr w:type="spellEnd"/>
+      <w:r>
+        <w:t xml:space="preserve"> = (5 + 7 + 14 + 19) / 4 = 11.25</w:t>
+      </w:r>
+    </w:p>
+    <w:p>
+      <w:proofErr w:type="spellStart"/>
+      <w:r>
+        <w:t>Trên</w:t>
+      </w:r>
+      <w:proofErr w:type="spellEnd"/>
+      <w:r>
+        <w:t xml:space="preserve"> </w:t>
+      </w:r>
+      <w:proofErr w:type="spellStart"/>
+      <w:r>
+        <w:t>đây</w:t>
+      </w:r>
+      <w:proofErr w:type="spellEnd"/>
+      <w:r>
+        <w:t xml:space="preserve"> </w:t>
+      </w:r>
+      <w:proofErr w:type="spellStart"/>
+      <w:r>
+        <w:t>là</w:t>
+      </w:r>
+      <w:proofErr w:type="spellEnd"/>
+      <w:r>
+        <w:t xml:space="preserve"> </w:t>
+      </w:r>
+      <w:proofErr w:type="spellStart"/>
+      <w:r>
+        <w:t>các</w:t>
+      </w:r>
+      <w:proofErr w:type="spellEnd"/>
+      <w:r>
+        <w:t xml:space="preserve"> </w:t>
+      </w:r>
+      <w:proofErr w:type="spellStart"/>
+      <w:r>
+        <w:t>bước</w:t>
+      </w:r>
+      <w:proofErr w:type="spellEnd"/>
+      <w:r>
+        <w:t xml:space="preserve"> </w:t>
+      </w:r>
+      <w:proofErr w:type="spellStart"/>
+      <w:r>
+        <w:t>thực</w:t>
+      </w:r>
+      <w:proofErr w:type="spellEnd"/>
+      <w:r>
+        <w:t xml:space="preserve"> </w:t>
+      </w:r>
+      <w:proofErr w:type="spellStart"/>
+      <w:r>
+        <w:t>hiện</w:t>
+      </w:r>
+      <w:proofErr w:type="spellEnd"/>
+      <w:r>
+        <w:t xml:space="preserve"> </w:t>
+      </w:r>
+      <w:proofErr w:type="spellStart"/>
+      <w:r>
+        <w:t>thuật</w:t>
       </w:r>
       <w:proofErr w:type="spellEnd"/>
       <w:r>
@@ -2264,139 +6350,13 @@
       <w:r>
         <w:t xml:space="preserve"> </w:t>
       </w:r>
-      <w:proofErr w:type="spellStart"/>
-      <w:r>
-        <w:t>và</w:t>
-      </w:r>
-      <w:proofErr w:type="spellEnd"/>
-      <w:r>
-        <w:t xml:space="preserve"> </w:t>
-      </w:r>
-      <w:proofErr w:type="spellStart"/>
-      <w:r>
-        <w:t>xuất</w:t>
-      </w:r>
-      <w:proofErr w:type="spellEnd"/>
-      <w:r>
-        <w:t xml:space="preserve"> </w:t>
-      </w:r>
-      <w:proofErr w:type="spellStart"/>
-      <w:r>
-        <w:t>trung</w:t>
-      </w:r>
-      <w:proofErr w:type="spellEnd"/>
-      <w:r>
-        <w:t xml:space="preserve"> </w:t>
-      </w:r>
-      <w:proofErr w:type="spellStart"/>
-      <w:r>
-        <w:t>bình</w:t>
-      </w:r>
-      <w:proofErr w:type="spellEnd"/>
-      <w:r>
-        <w:t xml:space="preserve"> </w:t>
-      </w:r>
-      <w:proofErr w:type="spellStart"/>
-      <w:r>
-        <w:t>thời</w:t>
-      </w:r>
-      <w:proofErr w:type="spellEnd"/>
-      <w:r>
-        <w:t xml:space="preserve"> </w:t>
-      </w:r>
-      <w:proofErr w:type="spellStart"/>
-      <w:r>
-        <w:t>gian</w:t>
-      </w:r>
-      <w:proofErr w:type="spellEnd"/>
-      <w:r>
-        <w:t xml:space="preserve"> </w:t>
-      </w:r>
-      <w:proofErr w:type="spellStart"/>
-      <w:r>
-        <w:t>chờ</w:t>
-      </w:r>
-      <w:proofErr w:type="spellEnd"/>
-      <w:r>
-        <w:t xml:space="preserve"> </w:t>
-      </w:r>
-      <w:proofErr w:type="spellStart"/>
-      <w:r>
-        <w:t>và</w:t>
-      </w:r>
-      <w:proofErr w:type="spellEnd"/>
-      <w:r>
-        <w:t xml:space="preserve"> </w:t>
-      </w:r>
-      <w:proofErr w:type="spellStart"/>
-      <w:r>
-        <w:t>thời</w:t>
-      </w:r>
-      <w:proofErr w:type="spellEnd"/>
-      <w:r>
-        <w:t xml:space="preserve"> </w:t>
-      </w:r>
-      <w:proofErr w:type="spellStart"/>
-      <w:r>
-        <w:t>gian</w:t>
-      </w:r>
-      <w:proofErr w:type="spellEnd"/>
-      <w:r>
-        <w:t xml:space="preserve"> quay </w:t>
-      </w:r>
-      <w:proofErr w:type="spellStart"/>
-      <w:r>
-        <w:t>vòng</w:t>
-      </w:r>
-      <w:proofErr w:type="spellEnd"/>
-      <w:r>
-        <w:t xml:space="preserve"> </w:t>
-      </w:r>
-      <w:proofErr w:type="spellStart"/>
-      <w:r>
-        <w:t>cho</w:t>
-      </w:r>
-      <w:proofErr w:type="spellEnd"/>
-      <w:r>
-        <w:t xml:space="preserve"> </w:t>
-      </w:r>
-      <w:proofErr w:type="spellStart"/>
-      <w:r>
-        <w:t>tất</w:t>
-      </w:r>
-      <w:proofErr w:type="spellEnd"/>
-      <w:r>
-        <w:t xml:space="preserve"> </w:t>
-      </w:r>
-      <w:proofErr w:type="spellStart"/>
-      <w:r>
-        <w:t>cả</w:t>
-      </w:r>
-      <w:proofErr w:type="spellEnd"/>
-      <w:r>
-        <w:t xml:space="preserve"> </w:t>
-      </w:r>
-      <w:proofErr w:type="spellStart"/>
-      <w:r>
-        <w:t>các</w:t>
-      </w:r>
-      <w:proofErr w:type="spellEnd"/>
-      <w:r>
-        <w:t xml:space="preserve"> </w:t>
-      </w:r>
-      <w:proofErr w:type="spellStart"/>
-      <w:r>
-        <w:t>quá</w:t>
-      </w:r>
-      <w:proofErr w:type="spellEnd"/>
-      <w:r>
-        <w:t xml:space="preserve"> </w:t>
-      </w:r>
-      <w:proofErr w:type="spellStart"/>
-      <w:r>
-        <w:t>trình</w:t>
-      </w:r>
-      <w:proofErr w:type="spellEnd"/>
+      <w:r>
+        <w:rPr>
+          <w:b/>
+          <w:bCs/>
+        </w:rPr>
+        <w:t>FCFS</w:t>
+      </w:r>
       <w:r>
         <w:t>.</w:t>
       </w:r>
@@ -2564,6 +6524,155 @@
     </w:lvl>
   </w:abstractNum>
   <w:abstractNum w:abstractNumId="1" w15:restartNumberingAfterBreak="0">
+    <w:nsid w:val="0725358A"/>
+    <w:multiLevelType w:val="multilevel"/>
+    <w:tmpl w:val="6AB4DAE0"/>
+    <w:lvl w:ilvl="0">
+      <w:start w:val="1"/>
+      <w:numFmt w:val="bullet"/>
+      <w:lvlText w:val=""/>
+      <w:lvlJc w:val="left"/>
+      <w:pPr>
+        <w:tabs>
+          <w:tab w:val="num" w:pos="720"/>
+        </w:tabs>
+        <w:ind w:left="720" w:hanging="360"/>
+      </w:pPr>
+      <w:rPr>
+        <w:rFonts w:ascii="Symbol" w:hAnsi="Symbol" w:hint="default"/>
+        <w:sz w:val="20"/>
+      </w:rPr>
+    </w:lvl>
+    <w:lvl w:ilvl="1">
+      <w:start w:val="1"/>
+      <w:numFmt w:val="bullet"/>
+      <w:lvlText w:val="o"/>
+      <w:lvlJc w:val="left"/>
+      <w:pPr>
+        <w:tabs>
+          <w:tab w:val="num" w:pos="1440"/>
+        </w:tabs>
+        <w:ind w:left="1440" w:hanging="360"/>
+      </w:pPr>
+      <w:rPr>
+        <w:rFonts w:ascii="Courier New" w:hAnsi="Courier New" w:hint="default"/>
+        <w:sz w:val="20"/>
+      </w:rPr>
+    </w:lvl>
+    <w:lvl w:ilvl="2" w:tentative="1">
+      <w:start w:val="1"/>
+      <w:numFmt w:val="bullet"/>
+      <w:lvlText w:val=""/>
+      <w:lvlJc w:val="left"/>
+      <w:pPr>
+        <w:tabs>
+          <w:tab w:val="num" w:pos="2160"/>
+        </w:tabs>
+        <w:ind w:left="2160" w:hanging="360"/>
+      </w:pPr>
+      <w:rPr>
+        <w:rFonts w:ascii="Wingdings" w:hAnsi="Wingdings" w:hint="default"/>
+        <w:sz w:val="20"/>
+      </w:rPr>
+    </w:lvl>
+    <w:lvl w:ilvl="3" w:tentative="1">
+      <w:start w:val="1"/>
+      <w:numFmt w:val="bullet"/>
+      <w:lvlText w:val=""/>
+      <w:lvlJc w:val="left"/>
+      <w:pPr>
+        <w:tabs>
+          <w:tab w:val="num" w:pos="2880"/>
+        </w:tabs>
+        <w:ind w:left="2880" w:hanging="360"/>
+      </w:pPr>
+      <w:rPr>
+        <w:rFonts w:ascii="Wingdings" w:hAnsi="Wingdings" w:hint="default"/>
+        <w:sz w:val="20"/>
+      </w:rPr>
+    </w:lvl>
+    <w:lvl w:ilvl="4" w:tentative="1">
+      <w:start w:val="1"/>
+      <w:numFmt w:val="bullet"/>
+      <w:lvlText w:val=""/>
+      <w:lvlJc w:val="left"/>
+      <w:pPr>
+        <w:tabs>
+          <w:tab w:val="num" w:pos="3600"/>
+        </w:tabs>
+        <w:ind w:left="3600" w:hanging="360"/>
+      </w:pPr>
+      <w:rPr>
+        <w:rFonts w:ascii="Wingdings" w:hAnsi="Wingdings" w:hint="default"/>
+        <w:sz w:val="20"/>
+      </w:rPr>
+    </w:lvl>
+    <w:lvl w:ilvl="5" w:tentative="1">
+      <w:start w:val="1"/>
+      <w:numFmt w:val="bullet"/>
+      <w:lvlText w:val=""/>
+      <w:lvlJc w:val="left"/>
+      <w:pPr>
+        <w:tabs>
+          <w:tab w:val="num" w:pos="4320"/>
+        </w:tabs>
+        <w:ind w:left="4320" w:hanging="360"/>
+      </w:pPr>
+      <w:rPr>
+        <w:rFonts w:ascii="Wingdings" w:hAnsi="Wingdings" w:hint="default"/>
+        <w:sz w:val="20"/>
+      </w:rPr>
+    </w:lvl>
+    <w:lvl w:ilvl="6" w:tentative="1">
+      <w:start w:val="1"/>
+      <w:numFmt w:val="bullet"/>
+      <w:lvlText w:val=""/>
+      <w:lvlJc w:val="left"/>
+      <w:pPr>
+        <w:tabs>
+          <w:tab w:val="num" w:pos="5040"/>
+        </w:tabs>
+        <w:ind w:left="5040" w:hanging="360"/>
+      </w:pPr>
+      <w:rPr>
+        <w:rFonts w:ascii="Wingdings" w:hAnsi="Wingdings" w:hint="default"/>
+        <w:sz w:val="20"/>
+      </w:rPr>
+    </w:lvl>
+    <w:lvl w:ilvl="7" w:tentative="1">
+      <w:start w:val="1"/>
+      <w:numFmt w:val="bullet"/>
+      <w:lvlText w:val=""/>
+      <w:lvlJc w:val="left"/>
+      <w:pPr>
+        <w:tabs>
+          <w:tab w:val="num" w:pos="5760"/>
+        </w:tabs>
+        <w:ind w:left="5760" w:hanging="360"/>
+      </w:pPr>
+      <w:rPr>
+        <w:rFonts w:ascii="Wingdings" w:hAnsi="Wingdings" w:hint="default"/>
+        <w:sz w:val="20"/>
+      </w:rPr>
+    </w:lvl>
+    <w:lvl w:ilvl="8" w:tentative="1">
+      <w:start w:val="1"/>
+      <w:numFmt w:val="bullet"/>
+      <w:lvlText w:val=""/>
+      <w:lvlJc w:val="left"/>
+      <w:pPr>
+        <w:tabs>
+          <w:tab w:val="num" w:pos="6480"/>
+        </w:tabs>
+        <w:ind w:left="6480" w:hanging="360"/>
+      </w:pPr>
+      <w:rPr>
+        <w:rFonts w:ascii="Wingdings" w:hAnsi="Wingdings" w:hint="default"/>
+        <w:sz w:val="20"/>
+      </w:rPr>
+    </w:lvl>
+  </w:abstractNum>
+  <w:abstractNum w:abstractNumId="2" w15:restartNumberingAfterBreak="0">
     <w:nsid w:val="07770C0E"/>
     <w:multiLevelType w:val="multilevel"/>
     <w:tmpl w:val="5D865B98"/>
@@ -2712,7 +6821,305 @@
       </w:rPr>
     </w:lvl>
   </w:abstractNum>
-  <w:abstractNum w:abstractNumId="2" w15:restartNumberingAfterBreak="0">
+  <w:abstractNum w:abstractNumId="3" w15:restartNumberingAfterBreak="0">
+    <w:nsid w:val="0E2D0886"/>
+    <w:multiLevelType w:val="multilevel"/>
+    <w:tmpl w:val="7E8895AE"/>
+    <w:lvl w:ilvl="0">
+      <w:start w:val="1"/>
+      <w:numFmt w:val="bullet"/>
+      <w:lvlText w:val=""/>
+      <w:lvlJc w:val="left"/>
+      <w:pPr>
+        <w:tabs>
+          <w:tab w:val="num" w:pos="720"/>
+        </w:tabs>
+        <w:ind w:left="720" w:hanging="360"/>
+      </w:pPr>
+      <w:rPr>
+        <w:rFonts w:ascii="Symbol" w:hAnsi="Symbol" w:hint="default"/>
+        <w:sz w:val="20"/>
+      </w:rPr>
+    </w:lvl>
+    <w:lvl w:ilvl="1" w:tentative="1">
+      <w:start w:val="1"/>
+      <w:numFmt w:val="bullet"/>
+      <w:lvlText w:val="o"/>
+      <w:lvlJc w:val="left"/>
+      <w:pPr>
+        <w:tabs>
+          <w:tab w:val="num" w:pos="1440"/>
+        </w:tabs>
+        <w:ind w:left="1440" w:hanging="360"/>
+      </w:pPr>
+      <w:rPr>
+        <w:rFonts w:ascii="Courier New" w:hAnsi="Courier New" w:hint="default"/>
+        <w:sz w:val="20"/>
+      </w:rPr>
+    </w:lvl>
+    <w:lvl w:ilvl="2" w:tentative="1">
+      <w:start w:val="1"/>
+      <w:numFmt w:val="bullet"/>
+      <w:lvlText w:val=""/>
+      <w:lvlJc w:val="left"/>
+      <w:pPr>
+        <w:tabs>
+          <w:tab w:val="num" w:pos="2160"/>
+        </w:tabs>
+        <w:ind w:left="2160" w:hanging="360"/>
+      </w:pPr>
+      <w:rPr>
+        <w:rFonts w:ascii="Wingdings" w:hAnsi="Wingdings" w:hint="default"/>
+        <w:sz w:val="20"/>
+      </w:rPr>
+    </w:lvl>
+    <w:lvl w:ilvl="3" w:tentative="1">
+      <w:start w:val="1"/>
+      <w:numFmt w:val="bullet"/>
+      <w:lvlText w:val=""/>
+      <w:lvlJc w:val="left"/>
+      <w:pPr>
+        <w:tabs>
+          <w:tab w:val="num" w:pos="2880"/>
+        </w:tabs>
+        <w:ind w:left="2880" w:hanging="360"/>
+      </w:pPr>
+      <w:rPr>
+        <w:rFonts w:ascii="Wingdings" w:hAnsi="Wingdings" w:hint="default"/>
+        <w:sz w:val="20"/>
+      </w:rPr>
+    </w:lvl>
+    <w:lvl w:ilvl="4" w:tentative="1">
+      <w:start w:val="1"/>
+      <w:numFmt w:val="bullet"/>
+      <w:lvlText w:val=""/>
+      <w:lvlJc w:val="left"/>
+      <w:pPr>
+        <w:tabs>
+          <w:tab w:val="num" w:pos="3600"/>
+        </w:tabs>
+        <w:ind w:left="3600" w:hanging="360"/>
+      </w:pPr>
+      <w:rPr>
+        <w:rFonts w:ascii="Wingdings" w:hAnsi="Wingdings" w:hint="default"/>
+        <w:sz w:val="20"/>
+      </w:rPr>
+    </w:lvl>
+    <w:lvl w:ilvl="5" w:tentative="1">
+      <w:start w:val="1"/>
+      <w:numFmt w:val="bullet"/>
+      <w:lvlText w:val=""/>
+      <w:lvlJc w:val="left"/>
+      <w:pPr>
+        <w:tabs>
+          <w:tab w:val="num" w:pos="4320"/>
+        </w:tabs>
+        <w:ind w:left="4320" w:hanging="360"/>
+      </w:pPr>
+      <w:rPr>
+        <w:rFonts w:ascii="Wingdings" w:hAnsi="Wingdings" w:hint="default"/>
+        <w:sz w:val="20"/>
+      </w:rPr>
+    </w:lvl>
+    <w:lvl w:ilvl="6" w:tentative="1">
+      <w:start w:val="1"/>
+      <w:numFmt w:val="bullet"/>
+      <w:lvlText w:val=""/>
+      <w:lvlJc w:val="left"/>
+      <w:pPr>
+        <w:tabs>
+          <w:tab w:val="num" w:pos="5040"/>
+        </w:tabs>
+        <w:ind w:left="5040" w:hanging="360"/>
+      </w:pPr>
+      <w:rPr>
+        <w:rFonts w:ascii="Wingdings" w:hAnsi="Wingdings" w:hint="default"/>
+        <w:sz w:val="20"/>
+      </w:rPr>
+    </w:lvl>
+    <w:lvl w:ilvl="7" w:tentative="1">
+      <w:start w:val="1"/>
+      <w:numFmt w:val="bullet"/>
+      <w:lvlText w:val=""/>
+      <w:lvlJc w:val="left"/>
+      <w:pPr>
+        <w:tabs>
+          <w:tab w:val="num" w:pos="5760"/>
+        </w:tabs>
+        <w:ind w:left="5760" w:hanging="360"/>
+      </w:pPr>
+      <w:rPr>
+        <w:rFonts w:ascii="Wingdings" w:hAnsi="Wingdings" w:hint="default"/>
+        <w:sz w:val="20"/>
+      </w:rPr>
+    </w:lvl>
+    <w:lvl w:ilvl="8" w:tentative="1">
+      <w:start w:val="1"/>
+      <w:numFmt w:val="bullet"/>
+      <w:lvlText w:val=""/>
+      <w:lvlJc w:val="left"/>
+      <w:pPr>
+        <w:tabs>
+          <w:tab w:val="num" w:pos="6480"/>
+        </w:tabs>
+        <w:ind w:left="6480" w:hanging="360"/>
+      </w:pPr>
+      <w:rPr>
+        <w:rFonts w:ascii="Wingdings" w:hAnsi="Wingdings" w:hint="default"/>
+        <w:sz w:val="20"/>
+      </w:rPr>
+    </w:lvl>
+  </w:abstractNum>
+  <w:abstractNum w:abstractNumId="4" w15:restartNumberingAfterBreak="0">
+    <w:nsid w:val="18FB7A02"/>
+    <w:multiLevelType w:val="multilevel"/>
+    <w:tmpl w:val="F4E2490E"/>
+    <w:lvl w:ilvl="0">
+      <w:start w:val="1"/>
+      <w:numFmt w:val="bullet"/>
+      <w:lvlText w:val=""/>
+      <w:lvlJc w:val="left"/>
+      <w:pPr>
+        <w:tabs>
+          <w:tab w:val="num" w:pos="720"/>
+        </w:tabs>
+        <w:ind w:left="720" w:hanging="360"/>
+      </w:pPr>
+      <w:rPr>
+        <w:rFonts w:ascii="Symbol" w:hAnsi="Symbol" w:hint="default"/>
+        <w:sz w:val="20"/>
+      </w:rPr>
+    </w:lvl>
+    <w:lvl w:ilvl="1">
+      <w:start w:val="1"/>
+      <w:numFmt w:val="bullet"/>
+      <w:lvlText w:val="o"/>
+      <w:lvlJc w:val="left"/>
+      <w:pPr>
+        <w:tabs>
+          <w:tab w:val="num" w:pos="1440"/>
+        </w:tabs>
+        <w:ind w:left="1440" w:hanging="360"/>
+      </w:pPr>
+      <w:rPr>
+        <w:rFonts w:ascii="Courier New" w:hAnsi="Courier New" w:hint="default"/>
+        <w:sz w:val="20"/>
+      </w:rPr>
+    </w:lvl>
+    <w:lvl w:ilvl="2">
+      <w:start w:val="1"/>
+      <w:numFmt w:val="bullet"/>
+      <w:lvlText w:val=""/>
+      <w:lvlJc w:val="left"/>
+      <w:pPr>
+        <w:tabs>
+          <w:tab w:val="num" w:pos="2160"/>
+        </w:tabs>
+        <w:ind w:left="2160" w:hanging="360"/>
+      </w:pPr>
+      <w:rPr>
+        <w:rFonts w:ascii="Wingdings" w:hAnsi="Wingdings" w:hint="default"/>
+        <w:sz w:val="20"/>
+      </w:rPr>
+    </w:lvl>
+    <w:lvl w:ilvl="3" w:tentative="1">
+      <w:start w:val="1"/>
+      <w:numFmt w:val="bullet"/>
+      <w:lvlText w:val=""/>
+      <w:lvlJc w:val="left"/>
+      <w:pPr>
+        <w:tabs>
+          <w:tab w:val="num" w:pos="2880"/>
+        </w:tabs>
+        <w:ind w:left="2880" w:hanging="360"/>
+      </w:pPr>
+      <w:rPr>
+        <w:rFonts w:ascii="Wingdings" w:hAnsi="Wingdings" w:hint="default"/>
+        <w:sz w:val="20"/>
+      </w:rPr>
+    </w:lvl>
+    <w:lvl w:ilvl="4" w:tentative="1">
+      <w:start w:val="1"/>
+      <w:numFmt w:val="bullet"/>
+      <w:lvlText w:val=""/>
+      <w:lvlJc w:val="left"/>
+      <w:pPr>
+        <w:tabs>
+          <w:tab w:val="num" w:pos="3600"/>
+        </w:tabs>
+        <w:ind w:left="3600" w:hanging="360"/>
+      </w:pPr>
+      <w:rPr>
+        <w:rFonts w:ascii="Wingdings" w:hAnsi="Wingdings" w:hint="default"/>
+        <w:sz w:val="20"/>
+      </w:rPr>
+    </w:lvl>
+    <w:lvl w:ilvl="5" w:tentative="1">
+      <w:start w:val="1"/>
+      <w:numFmt w:val="bullet"/>
+      <w:lvlText w:val=""/>
+      <w:lvlJc w:val="left"/>
+      <w:pPr>
+        <w:tabs>
+          <w:tab w:val="num" w:pos="4320"/>
+        </w:tabs>
+        <w:ind w:left="4320" w:hanging="360"/>
+      </w:pPr>
+      <w:rPr>
+        <w:rFonts w:ascii="Wingdings" w:hAnsi="Wingdings" w:hint="default"/>
+        <w:sz w:val="20"/>
+      </w:rPr>
+    </w:lvl>
+    <w:lvl w:ilvl="6" w:tentative="1">
+      <w:start w:val="1"/>
+      <w:numFmt w:val="bullet"/>
+      <w:lvlText w:val=""/>
+      <w:lvlJc w:val="left"/>
+      <w:pPr>
+        <w:tabs>
+          <w:tab w:val="num" w:pos="5040"/>
+        </w:tabs>
+        <w:ind w:left="5040" w:hanging="360"/>
+      </w:pPr>
+      <w:rPr>
+        <w:rFonts w:ascii="Wingdings" w:hAnsi="Wingdings" w:hint="default"/>
+        <w:sz w:val="20"/>
+      </w:rPr>
+    </w:lvl>
+    <w:lvl w:ilvl="7" w:tentative="1">
+      <w:start w:val="1"/>
+      <w:numFmt w:val="bullet"/>
+      <w:lvlText w:val=""/>
+      <w:lvlJc w:val="left"/>
+      <w:pPr>
+        <w:tabs>
+          <w:tab w:val="num" w:pos="5760"/>
+        </w:tabs>
+        <w:ind w:left="5760" w:hanging="360"/>
+      </w:pPr>
+      <w:rPr>
+        <w:rFonts w:ascii="Wingdings" w:hAnsi="Wingdings" w:hint="default"/>
+        <w:sz w:val="20"/>
+      </w:rPr>
+    </w:lvl>
+    <w:lvl w:ilvl="8" w:tentative="1">
+      <w:start w:val="1"/>
+      <w:numFmt w:val="bullet"/>
+      <w:lvlText w:val=""/>
+      <w:lvlJc w:val="left"/>
+      <w:pPr>
+        <w:tabs>
+          <w:tab w:val="num" w:pos="6480"/>
+        </w:tabs>
+        <w:ind w:left="6480" w:hanging="360"/>
+      </w:pPr>
+      <w:rPr>
+        <w:rFonts w:ascii="Wingdings" w:hAnsi="Wingdings" w:hint="default"/>
+        <w:sz w:val="20"/>
+      </w:rPr>
+    </w:lvl>
+  </w:abstractNum>
+  <w:abstractNum w:abstractNumId="5" w15:restartNumberingAfterBreak="0">
     <w:nsid w:val="19D41F09"/>
     <w:multiLevelType w:val="multilevel"/>
     <w:tmpl w:val="A30A239E"/>
@@ -2861,7 +7268,7 @@
       </w:rPr>
     </w:lvl>
   </w:abstractNum>
-  <w:abstractNum w:abstractNumId="3" w15:restartNumberingAfterBreak="0">
+  <w:abstractNum w:abstractNumId="6" w15:restartNumberingAfterBreak="0">
     <w:nsid w:val="25B2525C"/>
     <w:multiLevelType w:val="multilevel"/>
     <w:tmpl w:val="AADAD912"/>
@@ -3010,7 +7417,7 @@
       </w:rPr>
     </w:lvl>
   </w:abstractNum>
-  <w:abstractNum w:abstractNumId="4" w15:restartNumberingAfterBreak="0">
+  <w:abstractNum w:abstractNumId="7" w15:restartNumberingAfterBreak="0">
     <w:nsid w:val="263F753E"/>
     <w:multiLevelType w:val="multilevel"/>
     <w:tmpl w:val="5A9A5736"/>
@@ -3159,7 +7566,7 @@
       </w:rPr>
     </w:lvl>
   </w:abstractNum>
-  <w:abstractNum w:abstractNumId="5" w15:restartNumberingAfterBreak="0">
+  <w:abstractNum w:abstractNumId="8" w15:restartNumberingAfterBreak="0">
     <w:nsid w:val="2E8D09EF"/>
     <w:multiLevelType w:val="multilevel"/>
     <w:tmpl w:val="818694AA"/>
@@ -3308,7 +7715,156 @@
       </w:rPr>
     </w:lvl>
   </w:abstractNum>
-  <w:abstractNum w:abstractNumId="6" w15:restartNumberingAfterBreak="0">
+  <w:abstractNum w:abstractNumId="9" w15:restartNumberingAfterBreak="0">
+    <w:nsid w:val="33730C33"/>
+    <w:multiLevelType w:val="multilevel"/>
+    <w:tmpl w:val="51848FD6"/>
+    <w:lvl w:ilvl="0">
+      <w:start w:val="1"/>
+      <w:numFmt w:val="bullet"/>
+      <w:lvlText w:val=""/>
+      <w:lvlJc w:val="left"/>
+      <w:pPr>
+        <w:tabs>
+          <w:tab w:val="num" w:pos="720"/>
+        </w:tabs>
+        <w:ind w:left="720" w:hanging="360"/>
+      </w:pPr>
+      <w:rPr>
+        <w:rFonts w:ascii="Symbol" w:hAnsi="Symbol" w:hint="default"/>
+        <w:sz w:val="20"/>
+      </w:rPr>
+    </w:lvl>
+    <w:lvl w:ilvl="1" w:tentative="1">
+      <w:start w:val="1"/>
+      <w:numFmt w:val="bullet"/>
+      <w:lvlText w:val="o"/>
+      <w:lvlJc w:val="left"/>
+      <w:pPr>
+        <w:tabs>
+          <w:tab w:val="num" w:pos="1440"/>
+        </w:tabs>
+        <w:ind w:left="1440" w:hanging="360"/>
+      </w:pPr>
+      <w:rPr>
+        <w:rFonts w:ascii="Courier New" w:hAnsi="Courier New" w:hint="default"/>
+        <w:sz w:val="20"/>
+      </w:rPr>
+    </w:lvl>
+    <w:lvl w:ilvl="2" w:tentative="1">
+      <w:start w:val="1"/>
+      <w:numFmt w:val="bullet"/>
+      <w:lvlText w:val=""/>
+      <w:lvlJc w:val="left"/>
+      <w:pPr>
+        <w:tabs>
+          <w:tab w:val="num" w:pos="2160"/>
+        </w:tabs>
+        <w:ind w:left="2160" w:hanging="360"/>
+      </w:pPr>
+      <w:rPr>
+        <w:rFonts w:ascii="Wingdings" w:hAnsi="Wingdings" w:hint="default"/>
+        <w:sz w:val="20"/>
+      </w:rPr>
+    </w:lvl>
+    <w:lvl w:ilvl="3" w:tentative="1">
+      <w:start w:val="1"/>
+      <w:numFmt w:val="bullet"/>
+      <w:lvlText w:val=""/>
+      <w:lvlJc w:val="left"/>
+      <w:pPr>
+        <w:tabs>
+          <w:tab w:val="num" w:pos="2880"/>
+        </w:tabs>
+        <w:ind w:left="2880" w:hanging="360"/>
+      </w:pPr>
+      <w:rPr>
+        <w:rFonts w:ascii="Wingdings" w:hAnsi="Wingdings" w:hint="default"/>
+        <w:sz w:val="20"/>
+      </w:rPr>
+    </w:lvl>
+    <w:lvl w:ilvl="4" w:tentative="1">
+      <w:start w:val="1"/>
+      <w:numFmt w:val="bullet"/>
+      <w:lvlText w:val=""/>
+      <w:lvlJc w:val="left"/>
+      <w:pPr>
+        <w:tabs>
+          <w:tab w:val="num" w:pos="3600"/>
+        </w:tabs>
+        <w:ind w:left="3600" w:hanging="360"/>
+      </w:pPr>
+      <w:rPr>
+        <w:rFonts w:ascii="Wingdings" w:hAnsi="Wingdings" w:hint="default"/>
+        <w:sz w:val="20"/>
+      </w:rPr>
+    </w:lvl>
+    <w:lvl w:ilvl="5" w:tentative="1">
+      <w:start w:val="1"/>
+      <w:numFmt w:val="bullet"/>
+      <w:lvlText w:val=""/>
+      <w:lvlJc w:val="left"/>
+      <w:pPr>
+        <w:tabs>
+          <w:tab w:val="num" w:pos="4320"/>
+        </w:tabs>
+        <w:ind w:left="4320" w:hanging="360"/>
+      </w:pPr>
+      <w:rPr>
+        <w:rFonts w:ascii="Wingdings" w:hAnsi="Wingdings" w:hint="default"/>
+        <w:sz w:val="20"/>
+      </w:rPr>
+    </w:lvl>
+    <w:lvl w:ilvl="6" w:tentative="1">
+      <w:start w:val="1"/>
+      <w:numFmt w:val="bullet"/>
+      <w:lvlText w:val=""/>
+      <w:lvlJc w:val="left"/>
+      <w:pPr>
+        <w:tabs>
+          <w:tab w:val="num" w:pos="5040"/>
+        </w:tabs>
+        <w:ind w:left="5040" w:hanging="360"/>
+      </w:pPr>
+      <w:rPr>
+        <w:rFonts w:ascii="Wingdings" w:hAnsi="Wingdings" w:hint="default"/>
+        <w:sz w:val="20"/>
+      </w:rPr>
+    </w:lvl>
+    <w:lvl w:ilvl="7" w:tentative="1">
+      <w:start w:val="1"/>
+      <w:numFmt w:val="bullet"/>
+      <w:lvlText w:val=""/>
+      <w:lvlJc w:val="left"/>
+      <w:pPr>
+        <w:tabs>
+          <w:tab w:val="num" w:pos="5760"/>
+        </w:tabs>
+        <w:ind w:left="5760" w:hanging="360"/>
+      </w:pPr>
+      <w:rPr>
+        <w:rFonts w:ascii="Wingdings" w:hAnsi="Wingdings" w:hint="default"/>
+        <w:sz w:val="20"/>
+      </w:rPr>
+    </w:lvl>
+    <w:lvl w:ilvl="8" w:tentative="1">
+      <w:start w:val="1"/>
+      <w:numFmt w:val="bullet"/>
+      <w:lvlText w:val=""/>
+      <w:lvlJc w:val="left"/>
+      <w:pPr>
+        <w:tabs>
+          <w:tab w:val="num" w:pos="6480"/>
+        </w:tabs>
+        <w:ind w:left="6480" w:hanging="360"/>
+      </w:pPr>
+      <w:rPr>
+        <w:rFonts w:ascii="Wingdings" w:hAnsi="Wingdings" w:hint="default"/>
+        <w:sz w:val="20"/>
+      </w:rPr>
+    </w:lvl>
+  </w:abstractNum>
+  <w:abstractNum w:abstractNumId="10" w15:restartNumberingAfterBreak="0">
     <w:nsid w:val="33EB7DFA"/>
     <w:multiLevelType w:val="hybridMultilevel"/>
     <w:tmpl w:val="325A233E"/>
@@ -3420,7 +7976,156 @@
       </w:rPr>
     </w:lvl>
   </w:abstractNum>
-  <w:abstractNum w:abstractNumId="7" w15:restartNumberingAfterBreak="0">
+  <w:abstractNum w:abstractNumId="11" w15:restartNumberingAfterBreak="0">
+    <w:nsid w:val="373D671C"/>
+    <w:multiLevelType w:val="multilevel"/>
+    <w:tmpl w:val="F1E8E626"/>
+    <w:lvl w:ilvl="0">
+      <w:start w:val="1"/>
+      <w:numFmt w:val="bullet"/>
+      <w:lvlText w:val=""/>
+      <w:lvlJc w:val="left"/>
+      <w:pPr>
+        <w:tabs>
+          <w:tab w:val="num" w:pos="720"/>
+        </w:tabs>
+        <w:ind w:left="720" w:hanging="360"/>
+      </w:pPr>
+      <w:rPr>
+        <w:rFonts w:ascii="Symbol" w:hAnsi="Symbol" w:hint="default"/>
+        <w:sz w:val="20"/>
+      </w:rPr>
+    </w:lvl>
+    <w:lvl w:ilvl="1" w:tentative="1">
+      <w:start w:val="1"/>
+      <w:numFmt w:val="bullet"/>
+      <w:lvlText w:val="o"/>
+      <w:lvlJc w:val="left"/>
+      <w:pPr>
+        <w:tabs>
+          <w:tab w:val="num" w:pos="1440"/>
+        </w:tabs>
+        <w:ind w:left="1440" w:hanging="360"/>
+      </w:pPr>
+      <w:rPr>
+        <w:rFonts w:ascii="Courier New" w:hAnsi="Courier New" w:hint="default"/>
+        <w:sz w:val="20"/>
+      </w:rPr>
+    </w:lvl>
+    <w:lvl w:ilvl="2" w:tentative="1">
+      <w:start w:val="1"/>
+      <w:numFmt w:val="bullet"/>
+      <w:lvlText w:val=""/>
+      <w:lvlJc w:val="left"/>
+      <w:pPr>
+        <w:tabs>
+          <w:tab w:val="num" w:pos="2160"/>
+        </w:tabs>
+        <w:ind w:left="2160" w:hanging="360"/>
+      </w:pPr>
+      <w:rPr>
+        <w:rFonts w:ascii="Wingdings" w:hAnsi="Wingdings" w:hint="default"/>
+        <w:sz w:val="20"/>
+      </w:rPr>
+    </w:lvl>
+    <w:lvl w:ilvl="3" w:tentative="1">
+      <w:start w:val="1"/>
+      <w:numFmt w:val="bullet"/>
+      <w:lvlText w:val=""/>
+      <w:lvlJc w:val="left"/>
+      <w:pPr>
+        <w:tabs>
+          <w:tab w:val="num" w:pos="2880"/>
+        </w:tabs>
+        <w:ind w:left="2880" w:hanging="360"/>
+      </w:pPr>
+      <w:rPr>
+        <w:rFonts w:ascii="Wingdings" w:hAnsi="Wingdings" w:hint="default"/>
+        <w:sz w:val="20"/>
+      </w:rPr>
+    </w:lvl>
+    <w:lvl w:ilvl="4" w:tentative="1">
+      <w:start w:val="1"/>
+      <w:numFmt w:val="bullet"/>
+      <w:lvlText w:val=""/>
+      <w:lvlJc w:val="left"/>
+      <w:pPr>
+        <w:tabs>
+          <w:tab w:val="num" w:pos="3600"/>
+        </w:tabs>
+        <w:ind w:left="3600" w:hanging="360"/>
+      </w:pPr>
+      <w:rPr>
+        <w:rFonts w:ascii="Wingdings" w:hAnsi="Wingdings" w:hint="default"/>
+        <w:sz w:val="20"/>
+      </w:rPr>
+    </w:lvl>
+    <w:lvl w:ilvl="5" w:tentative="1">
+      <w:start w:val="1"/>
+      <w:numFmt w:val="bullet"/>
+      <w:lvlText w:val=""/>
+      <w:lvlJc w:val="left"/>
+      <w:pPr>
+        <w:tabs>
+          <w:tab w:val="num" w:pos="4320"/>
+        </w:tabs>
+        <w:ind w:left="4320" w:hanging="360"/>
+      </w:pPr>
+      <w:rPr>
+        <w:rFonts w:ascii="Wingdings" w:hAnsi="Wingdings" w:hint="default"/>
+        <w:sz w:val="20"/>
+      </w:rPr>
+    </w:lvl>
+    <w:lvl w:ilvl="6" w:tentative="1">
+      <w:start w:val="1"/>
+      <w:numFmt w:val="bullet"/>
+      <w:lvlText w:val=""/>
+      <w:lvlJc w:val="left"/>
+      <w:pPr>
+        <w:tabs>
+          <w:tab w:val="num" w:pos="5040"/>
+        </w:tabs>
+        <w:ind w:left="5040" w:hanging="360"/>
+      </w:pPr>
+      <w:rPr>
+        <w:rFonts w:ascii="Wingdings" w:hAnsi="Wingdings" w:hint="default"/>
+        <w:sz w:val="20"/>
+      </w:rPr>
+    </w:lvl>
+    <w:lvl w:ilvl="7" w:tentative="1">
+      <w:start w:val="1"/>
+      <w:numFmt w:val="bullet"/>
+      <w:lvlText w:val=""/>
+      <w:lvlJc w:val="left"/>
+      <w:pPr>
+        <w:tabs>
+          <w:tab w:val="num" w:pos="5760"/>
+        </w:tabs>
+        <w:ind w:left="5760" w:hanging="360"/>
+      </w:pPr>
+      <w:rPr>
+        <w:rFonts w:ascii="Wingdings" w:hAnsi="Wingdings" w:hint="default"/>
+        <w:sz w:val="20"/>
+      </w:rPr>
+    </w:lvl>
+    <w:lvl w:ilvl="8" w:tentative="1">
+      <w:start w:val="1"/>
+      <w:numFmt w:val="bullet"/>
+      <w:lvlText w:val=""/>
+      <w:lvlJc w:val="left"/>
+      <w:pPr>
+        <w:tabs>
+          <w:tab w:val="num" w:pos="6480"/>
+        </w:tabs>
+        <w:ind w:left="6480" w:hanging="360"/>
+      </w:pPr>
+      <w:rPr>
+        <w:rFonts w:ascii="Wingdings" w:hAnsi="Wingdings" w:hint="default"/>
+        <w:sz w:val="20"/>
+      </w:rPr>
+    </w:lvl>
+  </w:abstractNum>
+  <w:abstractNum w:abstractNumId="12" w15:restartNumberingAfterBreak="0">
     <w:nsid w:val="3ABD2A77"/>
     <w:multiLevelType w:val="multilevel"/>
     <w:tmpl w:val="A454B992"/>
@@ -3569,7 +8274,7 @@
       </w:rPr>
     </w:lvl>
   </w:abstractNum>
-  <w:abstractNum w:abstractNumId="8" w15:restartNumberingAfterBreak="0">
+  <w:abstractNum w:abstractNumId="13" w15:restartNumberingAfterBreak="0">
     <w:nsid w:val="3D4C4F2F"/>
     <w:multiLevelType w:val="multilevel"/>
     <w:tmpl w:val="026C6758"/>
@@ -3718,7 +8423,7 @@
       </w:rPr>
     </w:lvl>
   </w:abstractNum>
-  <w:abstractNum w:abstractNumId="9" w15:restartNumberingAfterBreak="0">
+  <w:abstractNum w:abstractNumId="14" w15:restartNumberingAfterBreak="0">
     <w:nsid w:val="42EF1E40"/>
     <w:multiLevelType w:val="multilevel"/>
     <w:tmpl w:val="52D41404"/>
@@ -3867,7 +8572,305 @@
       </w:rPr>
     </w:lvl>
   </w:abstractNum>
-  <w:abstractNum w:abstractNumId="10" w15:restartNumberingAfterBreak="0">
+  <w:abstractNum w:abstractNumId="15" w15:restartNumberingAfterBreak="0">
+    <w:nsid w:val="4A850589"/>
+    <w:multiLevelType w:val="multilevel"/>
+    <w:tmpl w:val="2F066DC2"/>
+    <w:lvl w:ilvl="0">
+      <w:start w:val="1"/>
+      <w:numFmt w:val="bullet"/>
+      <w:lvlText w:val=""/>
+      <w:lvlJc w:val="left"/>
+      <w:pPr>
+        <w:tabs>
+          <w:tab w:val="num" w:pos="720"/>
+        </w:tabs>
+        <w:ind w:left="720" w:hanging="360"/>
+      </w:pPr>
+      <w:rPr>
+        <w:rFonts w:ascii="Symbol" w:hAnsi="Symbol" w:hint="default"/>
+        <w:sz w:val="20"/>
+      </w:rPr>
+    </w:lvl>
+    <w:lvl w:ilvl="1" w:tentative="1">
+      <w:start w:val="1"/>
+      <w:numFmt w:val="bullet"/>
+      <w:lvlText w:val="o"/>
+      <w:lvlJc w:val="left"/>
+      <w:pPr>
+        <w:tabs>
+          <w:tab w:val="num" w:pos="1440"/>
+        </w:tabs>
+        <w:ind w:left="1440" w:hanging="360"/>
+      </w:pPr>
+      <w:rPr>
+        <w:rFonts w:ascii="Courier New" w:hAnsi="Courier New" w:hint="default"/>
+        <w:sz w:val="20"/>
+      </w:rPr>
+    </w:lvl>
+    <w:lvl w:ilvl="2" w:tentative="1">
+      <w:start w:val="1"/>
+      <w:numFmt w:val="bullet"/>
+      <w:lvlText w:val=""/>
+      <w:lvlJc w:val="left"/>
+      <w:pPr>
+        <w:tabs>
+          <w:tab w:val="num" w:pos="2160"/>
+        </w:tabs>
+        <w:ind w:left="2160" w:hanging="360"/>
+      </w:pPr>
+      <w:rPr>
+        <w:rFonts w:ascii="Wingdings" w:hAnsi="Wingdings" w:hint="default"/>
+        <w:sz w:val="20"/>
+      </w:rPr>
+    </w:lvl>
+    <w:lvl w:ilvl="3" w:tentative="1">
+      <w:start w:val="1"/>
+      <w:numFmt w:val="bullet"/>
+      <w:lvlText w:val=""/>
+      <w:lvlJc w:val="left"/>
+      <w:pPr>
+        <w:tabs>
+          <w:tab w:val="num" w:pos="2880"/>
+        </w:tabs>
+        <w:ind w:left="2880" w:hanging="360"/>
+      </w:pPr>
+      <w:rPr>
+        <w:rFonts w:ascii="Wingdings" w:hAnsi="Wingdings" w:hint="default"/>
+        <w:sz w:val="20"/>
+      </w:rPr>
+    </w:lvl>
+    <w:lvl w:ilvl="4" w:tentative="1">
+      <w:start w:val="1"/>
+      <w:numFmt w:val="bullet"/>
+      <w:lvlText w:val=""/>
+      <w:lvlJc w:val="left"/>
+      <w:pPr>
+        <w:tabs>
+          <w:tab w:val="num" w:pos="3600"/>
+        </w:tabs>
+        <w:ind w:left="3600" w:hanging="360"/>
+      </w:pPr>
+      <w:rPr>
+        <w:rFonts w:ascii="Wingdings" w:hAnsi="Wingdings" w:hint="default"/>
+        <w:sz w:val="20"/>
+      </w:rPr>
+    </w:lvl>
+    <w:lvl w:ilvl="5" w:tentative="1">
+      <w:start w:val="1"/>
+      <w:numFmt w:val="bullet"/>
+      <w:lvlText w:val=""/>
+      <w:lvlJc w:val="left"/>
+      <w:pPr>
+        <w:tabs>
+          <w:tab w:val="num" w:pos="4320"/>
+        </w:tabs>
+        <w:ind w:left="4320" w:hanging="360"/>
+      </w:pPr>
+      <w:rPr>
+        <w:rFonts w:ascii="Wingdings" w:hAnsi="Wingdings" w:hint="default"/>
+        <w:sz w:val="20"/>
+      </w:rPr>
+    </w:lvl>
+    <w:lvl w:ilvl="6" w:tentative="1">
+      <w:start w:val="1"/>
+      <w:numFmt w:val="bullet"/>
+      <w:lvlText w:val=""/>
+      <w:lvlJc w:val="left"/>
+      <w:pPr>
+        <w:tabs>
+          <w:tab w:val="num" w:pos="5040"/>
+        </w:tabs>
+        <w:ind w:left="5040" w:hanging="360"/>
+      </w:pPr>
+      <w:rPr>
+        <w:rFonts w:ascii="Wingdings" w:hAnsi="Wingdings" w:hint="default"/>
+        <w:sz w:val="20"/>
+      </w:rPr>
+    </w:lvl>
+    <w:lvl w:ilvl="7" w:tentative="1">
+      <w:start w:val="1"/>
+      <w:numFmt w:val="bullet"/>
+      <w:lvlText w:val=""/>
+      <w:lvlJc w:val="left"/>
+      <w:pPr>
+        <w:tabs>
+          <w:tab w:val="num" w:pos="5760"/>
+        </w:tabs>
+        <w:ind w:left="5760" w:hanging="360"/>
+      </w:pPr>
+      <w:rPr>
+        <w:rFonts w:ascii="Wingdings" w:hAnsi="Wingdings" w:hint="default"/>
+        <w:sz w:val="20"/>
+      </w:rPr>
+    </w:lvl>
+    <w:lvl w:ilvl="8" w:tentative="1">
+      <w:start w:val="1"/>
+      <w:numFmt w:val="bullet"/>
+      <w:lvlText w:val=""/>
+      <w:lvlJc w:val="left"/>
+      <w:pPr>
+        <w:tabs>
+          <w:tab w:val="num" w:pos="6480"/>
+        </w:tabs>
+        <w:ind w:left="6480" w:hanging="360"/>
+      </w:pPr>
+      <w:rPr>
+        <w:rFonts w:ascii="Wingdings" w:hAnsi="Wingdings" w:hint="default"/>
+        <w:sz w:val="20"/>
+      </w:rPr>
+    </w:lvl>
+  </w:abstractNum>
+  <w:abstractNum w:abstractNumId="16" w15:restartNumberingAfterBreak="0">
+    <w:nsid w:val="4DF74BBB"/>
+    <w:multiLevelType w:val="multilevel"/>
+    <w:tmpl w:val="2C562B76"/>
+    <w:lvl w:ilvl="0">
+      <w:start w:val="1"/>
+      <w:numFmt w:val="bullet"/>
+      <w:lvlText w:val=""/>
+      <w:lvlJc w:val="left"/>
+      <w:pPr>
+        <w:tabs>
+          <w:tab w:val="num" w:pos="720"/>
+        </w:tabs>
+        <w:ind w:left="720" w:hanging="360"/>
+      </w:pPr>
+      <w:rPr>
+        <w:rFonts w:ascii="Symbol" w:hAnsi="Symbol" w:hint="default"/>
+        <w:sz w:val="20"/>
+      </w:rPr>
+    </w:lvl>
+    <w:lvl w:ilvl="1" w:tentative="1">
+      <w:start w:val="1"/>
+      <w:numFmt w:val="bullet"/>
+      <w:lvlText w:val="o"/>
+      <w:lvlJc w:val="left"/>
+      <w:pPr>
+        <w:tabs>
+          <w:tab w:val="num" w:pos="1440"/>
+        </w:tabs>
+        <w:ind w:left="1440" w:hanging="360"/>
+      </w:pPr>
+      <w:rPr>
+        <w:rFonts w:ascii="Courier New" w:hAnsi="Courier New" w:hint="default"/>
+        <w:sz w:val="20"/>
+      </w:rPr>
+    </w:lvl>
+    <w:lvl w:ilvl="2" w:tentative="1">
+      <w:start w:val="1"/>
+      <w:numFmt w:val="bullet"/>
+      <w:lvlText w:val=""/>
+      <w:lvlJc w:val="left"/>
+      <w:pPr>
+        <w:tabs>
+          <w:tab w:val="num" w:pos="2160"/>
+        </w:tabs>
+        <w:ind w:left="2160" w:hanging="360"/>
+      </w:pPr>
+      <w:rPr>
+        <w:rFonts w:ascii="Wingdings" w:hAnsi="Wingdings" w:hint="default"/>
+        <w:sz w:val="20"/>
+      </w:rPr>
+    </w:lvl>
+    <w:lvl w:ilvl="3" w:tentative="1">
+      <w:start w:val="1"/>
+      <w:numFmt w:val="bullet"/>
+      <w:lvlText w:val=""/>
+      <w:lvlJc w:val="left"/>
+      <w:pPr>
+        <w:tabs>
+          <w:tab w:val="num" w:pos="2880"/>
+        </w:tabs>
+        <w:ind w:left="2880" w:hanging="360"/>
+      </w:pPr>
+      <w:rPr>
+        <w:rFonts w:ascii="Wingdings" w:hAnsi="Wingdings" w:hint="default"/>
+        <w:sz w:val="20"/>
+      </w:rPr>
+    </w:lvl>
+    <w:lvl w:ilvl="4" w:tentative="1">
+      <w:start w:val="1"/>
+      <w:numFmt w:val="bullet"/>
+      <w:lvlText w:val=""/>
+      <w:lvlJc w:val="left"/>
+      <w:pPr>
+        <w:tabs>
+          <w:tab w:val="num" w:pos="3600"/>
+        </w:tabs>
+        <w:ind w:left="3600" w:hanging="360"/>
+      </w:pPr>
+      <w:rPr>
+        <w:rFonts w:ascii="Wingdings" w:hAnsi="Wingdings" w:hint="default"/>
+        <w:sz w:val="20"/>
+      </w:rPr>
+    </w:lvl>
+    <w:lvl w:ilvl="5" w:tentative="1">
+      <w:start w:val="1"/>
+      <w:numFmt w:val="bullet"/>
+      <w:lvlText w:val=""/>
+      <w:lvlJc w:val="left"/>
+      <w:pPr>
+        <w:tabs>
+          <w:tab w:val="num" w:pos="4320"/>
+        </w:tabs>
+        <w:ind w:left="4320" w:hanging="360"/>
+      </w:pPr>
+      <w:rPr>
+        <w:rFonts w:ascii="Wingdings" w:hAnsi="Wingdings" w:hint="default"/>
+        <w:sz w:val="20"/>
+      </w:rPr>
+    </w:lvl>
+    <w:lvl w:ilvl="6" w:tentative="1">
+      <w:start w:val="1"/>
+      <w:numFmt w:val="bullet"/>
+      <w:lvlText w:val=""/>
+      <w:lvlJc w:val="left"/>
+      <w:pPr>
+        <w:tabs>
+          <w:tab w:val="num" w:pos="5040"/>
+        </w:tabs>
+        <w:ind w:left="5040" w:hanging="360"/>
+      </w:pPr>
+      <w:rPr>
+        <w:rFonts w:ascii="Wingdings" w:hAnsi="Wingdings" w:hint="default"/>
+        <w:sz w:val="20"/>
+      </w:rPr>
+    </w:lvl>
+    <w:lvl w:ilvl="7" w:tentative="1">
+      <w:start w:val="1"/>
+      <w:numFmt w:val="bullet"/>
+      <w:lvlText w:val=""/>
+      <w:lvlJc w:val="left"/>
+      <w:pPr>
+        <w:tabs>
+          <w:tab w:val="num" w:pos="5760"/>
+        </w:tabs>
+        <w:ind w:left="5760" w:hanging="360"/>
+      </w:pPr>
+      <w:rPr>
+        <w:rFonts w:ascii="Wingdings" w:hAnsi="Wingdings" w:hint="default"/>
+        <w:sz w:val="20"/>
+      </w:rPr>
+    </w:lvl>
+    <w:lvl w:ilvl="8" w:tentative="1">
+      <w:start w:val="1"/>
+      <w:numFmt w:val="bullet"/>
+      <w:lvlText w:val=""/>
+      <w:lvlJc w:val="left"/>
+      <w:pPr>
+        <w:tabs>
+          <w:tab w:val="num" w:pos="6480"/>
+        </w:tabs>
+        <w:ind w:left="6480" w:hanging="360"/>
+      </w:pPr>
+      <w:rPr>
+        <w:rFonts w:ascii="Wingdings" w:hAnsi="Wingdings" w:hint="default"/>
+        <w:sz w:val="20"/>
+      </w:rPr>
+    </w:lvl>
+  </w:abstractNum>
+  <w:abstractNum w:abstractNumId="17" w15:restartNumberingAfterBreak="0">
     <w:nsid w:val="55101BFF"/>
     <w:multiLevelType w:val="multilevel"/>
     <w:tmpl w:val="8A22CD90"/>
@@ -4016,7 +9019,156 @@
       </w:rPr>
     </w:lvl>
   </w:abstractNum>
-  <w:abstractNum w:abstractNumId="11" w15:restartNumberingAfterBreak="0">
+  <w:abstractNum w:abstractNumId="18" w15:restartNumberingAfterBreak="0">
+    <w:nsid w:val="6192591F"/>
+    <w:multiLevelType w:val="multilevel"/>
+    <w:tmpl w:val="68088CAA"/>
+    <w:lvl w:ilvl="0">
+      <w:start w:val="1"/>
+      <w:numFmt w:val="bullet"/>
+      <w:lvlText w:val=""/>
+      <w:lvlJc w:val="left"/>
+      <w:pPr>
+        <w:tabs>
+          <w:tab w:val="num" w:pos="720"/>
+        </w:tabs>
+        <w:ind w:left="720" w:hanging="360"/>
+      </w:pPr>
+      <w:rPr>
+        <w:rFonts w:ascii="Symbol" w:hAnsi="Symbol" w:hint="default"/>
+        <w:sz w:val="20"/>
+      </w:rPr>
+    </w:lvl>
+    <w:lvl w:ilvl="1" w:tentative="1">
+      <w:start w:val="1"/>
+      <w:numFmt w:val="bullet"/>
+      <w:lvlText w:val="o"/>
+      <w:lvlJc w:val="left"/>
+      <w:pPr>
+        <w:tabs>
+          <w:tab w:val="num" w:pos="1440"/>
+        </w:tabs>
+        <w:ind w:left="1440" w:hanging="360"/>
+      </w:pPr>
+      <w:rPr>
+        <w:rFonts w:ascii="Courier New" w:hAnsi="Courier New" w:hint="default"/>
+        <w:sz w:val="20"/>
+      </w:rPr>
+    </w:lvl>
+    <w:lvl w:ilvl="2" w:tentative="1">
+      <w:start w:val="1"/>
+      <w:numFmt w:val="bullet"/>
+      <w:lvlText w:val=""/>
+      <w:lvlJc w:val="left"/>
+      <w:pPr>
+        <w:tabs>
+          <w:tab w:val="num" w:pos="2160"/>
+        </w:tabs>
+        <w:ind w:left="2160" w:hanging="360"/>
+      </w:pPr>
+      <w:rPr>
+        <w:rFonts w:ascii="Wingdings" w:hAnsi="Wingdings" w:hint="default"/>
+        <w:sz w:val="20"/>
+      </w:rPr>
+    </w:lvl>
+    <w:lvl w:ilvl="3" w:tentative="1">
+      <w:start w:val="1"/>
+      <w:numFmt w:val="bullet"/>
+      <w:lvlText w:val=""/>
+      <w:lvlJc w:val="left"/>
+      <w:pPr>
+        <w:tabs>
+          <w:tab w:val="num" w:pos="2880"/>
+        </w:tabs>
+        <w:ind w:left="2880" w:hanging="360"/>
+      </w:pPr>
+      <w:rPr>
+        <w:rFonts w:ascii="Wingdings" w:hAnsi="Wingdings" w:hint="default"/>
+        <w:sz w:val="20"/>
+      </w:rPr>
+    </w:lvl>
+    <w:lvl w:ilvl="4" w:tentative="1">
+      <w:start w:val="1"/>
+      <w:numFmt w:val="bullet"/>
+      <w:lvlText w:val=""/>
+      <w:lvlJc w:val="left"/>
+      <w:pPr>
+        <w:tabs>
+          <w:tab w:val="num" w:pos="3600"/>
+        </w:tabs>
+        <w:ind w:left="3600" w:hanging="360"/>
+      </w:pPr>
+      <w:rPr>
+        <w:rFonts w:ascii="Wingdings" w:hAnsi="Wingdings" w:hint="default"/>
+        <w:sz w:val="20"/>
+      </w:rPr>
+    </w:lvl>
+    <w:lvl w:ilvl="5" w:tentative="1">
+      <w:start w:val="1"/>
+      <w:numFmt w:val="bullet"/>
+      <w:lvlText w:val=""/>
+      <w:lvlJc w:val="left"/>
+      <w:pPr>
+        <w:tabs>
+          <w:tab w:val="num" w:pos="4320"/>
+        </w:tabs>
+        <w:ind w:left="4320" w:hanging="360"/>
+      </w:pPr>
+      <w:rPr>
+        <w:rFonts w:ascii="Wingdings" w:hAnsi="Wingdings" w:hint="default"/>
+        <w:sz w:val="20"/>
+      </w:rPr>
+    </w:lvl>
+    <w:lvl w:ilvl="6" w:tentative="1">
+      <w:start w:val="1"/>
+      <w:numFmt w:val="bullet"/>
+      <w:lvlText w:val=""/>
+      <w:lvlJc w:val="left"/>
+      <w:pPr>
+        <w:tabs>
+          <w:tab w:val="num" w:pos="5040"/>
+        </w:tabs>
+        <w:ind w:left="5040" w:hanging="360"/>
+      </w:pPr>
+      <w:rPr>
+        <w:rFonts w:ascii="Wingdings" w:hAnsi="Wingdings" w:hint="default"/>
+        <w:sz w:val="20"/>
+      </w:rPr>
+    </w:lvl>
+    <w:lvl w:ilvl="7" w:tentative="1">
+      <w:start w:val="1"/>
+      <w:numFmt w:val="bullet"/>
+      <w:lvlText w:val=""/>
+      <w:lvlJc w:val="left"/>
+      <w:pPr>
+        <w:tabs>
+          <w:tab w:val="num" w:pos="5760"/>
+        </w:tabs>
+        <w:ind w:left="5760" w:hanging="360"/>
+      </w:pPr>
+      <w:rPr>
+        <w:rFonts w:ascii="Wingdings" w:hAnsi="Wingdings" w:hint="default"/>
+        <w:sz w:val="20"/>
+      </w:rPr>
+    </w:lvl>
+    <w:lvl w:ilvl="8" w:tentative="1">
+      <w:start w:val="1"/>
+      <w:numFmt w:val="bullet"/>
+      <w:lvlText w:val=""/>
+      <w:lvlJc w:val="left"/>
+      <w:pPr>
+        <w:tabs>
+          <w:tab w:val="num" w:pos="6480"/>
+        </w:tabs>
+        <w:ind w:left="6480" w:hanging="360"/>
+      </w:pPr>
+      <w:rPr>
+        <w:rFonts w:ascii="Wingdings" w:hAnsi="Wingdings" w:hint="default"/>
+        <w:sz w:val="20"/>
+      </w:rPr>
+    </w:lvl>
+  </w:abstractNum>
+  <w:abstractNum w:abstractNumId="19" w15:restartNumberingAfterBreak="0">
     <w:nsid w:val="61B63FDC"/>
     <w:multiLevelType w:val="multilevel"/>
     <w:tmpl w:val="429E09E2"/>
@@ -4165,7 +9317,7 @@
       </w:rPr>
     </w:lvl>
   </w:abstractNum>
-  <w:abstractNum w:abstractNumId="12" w15:restartNumberingAfterBreak="0">
+  <w:abstractNum w:abstractNumId="20" w15:restartNumberingAfterBreak="0">
     <w:nsid w:val="67AF62E8"/>
     <w:multiLevelType w:val="multilevel"/>
     <w:tmpl w:val="430A4582"/>
@@ -4314,44 +9466,220 @@
       </w:rPr>
     </w:lvl>
   </w:abstractNum>
+  <w:abstractNum w:abstractNumId="21" w15:restartNumberingAfterBreak="0">
+    <w:nsid w:val="711222C2"/>
+    <w:multiLevelType w:val="multilevel"/>
+    <w:tmpl w:val="2BF6C1C2"/>
+    <w:lvl w:ilvl="0">
+      <w:start w:val="1"/>
+      <w:numFmt w:val="bullet"/>
+      <w:lvlText w:val=""/>
+      <w:lvlJc w:val="left"/>
+      <w:pPr>
+        <w:tabs>
+          <w:tab w:val="num" w:pos="720"/>
+        </w:tabs>
+        <w:ind w:left="720" w:hanging="360"/>
+      </w:pPr>
+      <w:rPr>
+        <w:rFonts w:ascii="Symbol" w:hAnsi="Symbol" w:hint="default"/>
+        <w:sz w:val="20"/>
+      </w:rPr>
+    </w:lvl>
+    <w:lvl w:ilvl="1" w:tentative="1">
+      <w:start w:val="1"/>
+      <w:numFmt w:val="bullet"/>
+      <w:lvlText w:val="o"/>
+      <w:lvlJc w:val="left"/>
+      <w:pPr>
+        <w:tabs>
+          <w:tab w:val="num" w:pos="1440"/>
+        </w:tabs>
+        <w:ind w:left="1440" w:hanging="360"/>
+      </w:pPr>
+      <w:rPr>
+        <w:rFonts w:ascii="Courier New" w:hAnsi="Courier New" w:hint="default"/>
+        <w:sz w:val="20"/>
+      </w:rPr>
+    </w:lvl>
+    <w:lvl w:ilvl="2" w:tentative="1">
+      <w:start w:val="1"/>
+      <w:numFmt w:val="bullet"/>
+      <w:lvlText w:val=""/>
+      <w:lvlJc w:val="left"/>
+      <w:pPr>
+        <w:tabs>
+          <w:tab w:val="num" w:pos="2160"/>
+        </w:tabs>
+        <w:ind w:left="2160" w:hanging="360"/>
+      </w:pPr>
+      <w:rPr>
+        <w:rFonts w:ascii="Wingdings" w:hAnsi="Wingdings" w:hint="default"/>
+        <w:sz w:val="20"/>
+      </w:rPr>
+    </w:lvl>
+    <w:lvl w:ilvl="3" w:tentative="1">
+      <w:start w:val="1"/>
+      <w:numFmt w:val="bullet"/>
+      <w:lvlText w:val=""/>
+      <w:lvlJc w:val="left"/>
+      <w:pPr>
+        <w:tabs>
+          <w:tab w:val="num" w:pos="2880"/>
+        </w:tabs>
+        <w:ind w:left="2880" w:hanging="360"/>
+      </w:pPr>
+      <w:rPr>
+        <w:rFonts w:ascii="Wingdings" w:hAnsi="Wingdings" w:hint="default"/>
+        <w:sz w:val="20"/>
+      </w:rPr>
+    </w:lvl>
+    <w:lvl w:ilvl="4" w:tentative="1">
+      <w:start w:val="1"/>
+      <w:numFmt w:val="bullet"/>
+      <w:lvlText w:val=""/>
+      <w:lvlJc w:val="left"/>
+      <w:pPr>
+        <w:tabs>
+          <w:tab w:val="num" w:pos="3600"/>
+        </w:tabs>
+        <w:ind w:left="3600" w:hanging="360"/>
+      </w:pPr>
+      <w:rPr>
+        <w:rFonts w:ascii="Wingdings" w:hAnsi="Wingdings" w:hint="default"/>
+        <w:sz w:val="20"/>
+      </w:rPr>
+    </w:lvl>
+    <w:lvl w:ilvl="5" w:tentative="1">
+      <w:start w:val="1"/>
+      <w:numFmt w:val="bullet"/>
+      <w:lvlText w:val=""/>
+      <w:lvlJc w:val="left"/>
+      <w:pPr>
+        <w:tabs>
+          <w:tab w:val="num" w:pos="4320"/>
+        </w:tabs>
+        <w:ind w:left="4320" w:hanging="360"/>
+      </w:pPr>
+      <w:rPr>
+        <w:rFonts w:ascii="Wingdings" w:hAnsi="Wingdings" w:hint="default"/>
+        <w:sz w:val="20"/>
+      </w:rPr>
+    </w:lvl>
+    <w:lvl w:ilvl="6" w:tentative="1">
+      <w:start w:val="1"/>
+      <w:numFmt w:val="bullet"/>
+      <w:lvlText w:val=""/>
+      <w:lvlJc w:val="left"/>
+      <w:pPr>
+        <w:tabs>
+          <w:tab w:val="num" w:pos="5040"/>
+        </w:tabs>
+        <w:ind w:left="5040" w:hanging="360"/>
+      </w:pPr>
+      <w:rPr>
+        <w:rFonts w:ascii="Wingdings" w:hAnsi="Wingdings" w:hint="default"/>
+        <w:sz w:val="20"/>
+      </w:rPr>
+    </w:lvl>
+    <w:lvl w:ilvl="7" w:tentative="1">
+      <w:start w:val="1"/>
+      <w:numFmt w:val="bullet"/>
+      <w:lvlText w:val=""/>
+      <w:lvlJc w:val="left"/>
+      <w:pPr>
+        <w:tabs>
+          <w:tab w:val="num" w:pos="5760"/>
+        </w:tabs>
+        <w:ind w:left="5760" w:hanging="360"/>
+      </w:pPr>
+      <w:rPr>
+        <w:rFonts w:ascii="Wingdings" w:hAnsi="Wingdings" w:hint="default"/>
+        <w:sz w:val="20"/>
+      </w:rPr>
+    </w:lvl>
+    <w:lvl w:ilvl="8" w:tentative="1">
+      <w:start w:val="1"/>
+      <w:numFmt w:val="bullet"/>
+      <w:lvlText w:val=""/>
+      <w:lvlJc w:val="left"/>
+      <w:pPr>
+        <w:tabs>
+          <w:tab w:val="num" w:pos="6480"/>
+        </w:tabs>
+        <w:ind w:left="6480" w:hanging="360"/>
+      </w:pPr>
+      <w:rPr>
+        <w:rFonts w:ascii="Wingdings" w:hAnsi="Wingdings" w:hint="default"/>
+        <w:sz w:val="20"/>
+      </w:rPr>
+    </w:lvl>
+  </w:abstractNum>
   <w:num w:numId="1" w16cid:durableId="381173877">
-    <w:abstractNumId w:val="8"/>
+    <w:abstractNumId w:val="13"/>
   </w:num>
   <w:num w:numId="2" w16cid:durableId="1699893458">
-    <w:abstractNumId w:val="2"/>
+    <w:abstractNumId w:val="5"/>
   </w:num>
   <w:num w:numId="3" w16cid:durableId="859204596">
-    <w:abstractNumId w:val="11"/>
+    <w:abstractNumId w:val="19"/>
   </w:num>
   <w:num w:numId="4" w16cid:durableId="567813293">
-    <w:abstractNumId w:val="9"/>
+    <w:abstractNumId w:val="14"/>
   </w:num>
   <w:num w:numId="5" w16cid:durableId="1708871647">
-    <w:abstractNumId w:val="7"/>
+    <w:abstractNumId w:val="12"/>
   </w:num>
   <w:num w:numId="6" w16cid:durableId="1981381324">
-    <w:abstractNumId w:val="12"/>
+    <w:abstractNumId w:val="20"/>
   </w:num>
   <w:num w:numId="7" w16cid:durableId="346104494">
-    <w:abstractNumId w:val="3"/>
+    <w:abstractNumId w:val="6"/>
   </w:num>
   <w:num w:numId="8" w16cid:durableId="491990980">
     <w:abstractNumId w:val="0"/>
   </w:num>
   <w:num w:numId="9" w16cid:durableId="1963223690">
-    <w:abstractNumId w:val="5"/>
+    <w:abstractNumId w:val="8"/>
   </w:num>
   <w:num w:numId="10" w16cid:durableId="389153408">
+    <w:abstractNumId w:val="2"/>
+  </w:num>
+  <w:num w:numId="11" w16cid:durableId="330105997">
+    <w:abstractNumId w:val="7"/>
+  </w:num>
+  <w:num w:numId="12" w16cid:durableId="1497915048">
+    <w:abstractNumId w:val="17"/>
+  </w:num>
+  <w:num w:numId="13" w16cid:durableId="207494701">
+    <w:abstractNumId w:val="10"/>
+  </w:num>
+  <w:num w:numId="14" w16cid:durableId="802886010">
     <w:abstractNumId w:val="1"/>
   </w:num>
-  <w:num w:numId="11" w16cid:durableId="330105997">
+  <w:num w:numId="15" w16cid:durableId="171575386">
+    <w:abstractNumId w:val="15"/>
+  </w:num>
+  <w:num w:numId="16" w16cid:durableId="1326587626">
+    <w:abstractNumId w:val="3"/>
+  </w:num>
+  <w:num w:numId="17" w16cid:durableId="913319974">
+    <w:abstractNumId w:val="9"/>
+  </w:num>
+  <w:num w:numId="18" w16cid:durableId="1872838049">
+    <w:abstractNumId w:val="21"/>
+  </w:num>
+  <w:num w:numId="19" w16cid:durableId="261957660">
     <w:abstractNumId w:val="4"/>
   </w:num>
-  <w:num w:numId="12" w16cid:durableId="1497915048">
-    <w:abstractNumId w:val="10"/>
+  <w:num w:numId="20" w16cid:durableId="2124184981">
+    <w:abstractNumId w:val="18"/>
   </w:num>
-  <w:num w:numId="13" w16cid:durableId="207494701">
-    <w:abstractNumId w:val="6"/>
+  <w:num w:numId="21" w16cid:durableId="1804733921">
+    <w:abstractNumId w:val="16"/>
+  </w:num>
+  <w:num w:numId="22" w16cid:durableId="1801604982">
+    <w:abstractNumId w:val="11"/>
   </w:num>
 </w:numbering>
 </file>
